--- a/SN-02-06_確率・統計.docx
+++ b/SN-02-06_確率・統計.docx
@@ -6,87 +6,531 @@
     <w:p>
       <w:pPr>
         <w:rPr>
-          <w:color w:val="FF0000"/>
-        </w:rPr>
-      </w:pPr>
-      <w:r>
-        <w:rPr>
           <w:rFonts w:hint="eastAsia"/>
           <w:color w:val="FF0000"/>
         </w:rPr>
-        <w:t>【１】</w:t>
-      </w:r>
+      </w:pPr>
       <w:r>
         <w:rPr>
           <w:rFonts w:hint="eastAsia"/>
           <w:color w:val="FF0000"/>
         </w:rPr>
-        <w:t>確率</w:t>
+        <w:t>【１】</w:t>
       </w:r>
       <w:r>
         <w:rPr>
           <w:rFonts w:hint="eastAsia"/>
           <w:color w:val="FF0000"/>
         </w:rPr>
-        <w:t xml:space="preserve">　　　　　　　　　　　　　　　　　　　　　　　　　　　　　…テキストP.（　　　）</w:t>
-      </w:r>
-    </w:p>
-    <w:p>
-      <w:pPr>
-        <w:rPr>
-          <w:color w:val="FF0000"/>
-        </w:rPr>
-      </w:pPr>
-    </w:p>
-    <w:p>
-      <w:pPr>
-        <w:ind w:firstLineChars="100" w:firstLine="210"/>
-        <w:rPr>
-          <w:color w:val="FF0000"/>
-        </w:rPr>
-      </w:pPr>
+        <w:t>確率</w:t>
+      </w:r>
       <w:r>
         <w:rPr>
           <w:rFonts w:hint="eastAsia"/>
           <w:color w:val="FF0000"/>
         </w:rPr>
-        <w:t>日本語や英語のように人が生活していくなかで自然に生まれた言語を</w:t>
-      </w:r>
-      <w:r>
-        <w:rPr>
-          <w:rFonts w:ascii="ＭＳ ゴシック" w:eastAsia="ＭＳ ゴシック" w:hAnsi="ＭＳ ゴシック" w:hint="eastAsia"/>
-          <w:b/>
+        <w:t xml:space="preserve">　　　　　　　　　　　　　　　　　　　　　　　　　　　　　…テキストP.（　　　）</w:t>
+      </w:r>
+    </w:p>
+    <w:p>
+      <w:pPr>
+        <w:rPr>
           <w:color w:val="FF0000"/>
         </w:rPr>
-        <w:t>自然言語</w:t>
-      </w:r>
+      </w:pPr>
+    </w:p>
+    <w:p>
+      <w:pPr>
+        <w:rPr>
+          <w:color w:val="FF0000"/>
+        </w:rPr>
+      </w:pPr>
       <w:r>
         <w:rPr>
           <w:rFonts w:hint="eastAsia"/>
           <w:color w:val="FF0000"/>
         </w:rPr>
-        <w:t>といい、特定の目的のために人工的に作成された言語を</w:t>
-      </w:r>
-      <w:r>
-        <w:rPr>
-          <w:rFonts w:ascii="ＭＳ ゴシック" w:eastAsia="ＭＳ ゴシック" w:hAnsi="ＭＳ ゴシック" w:hint="eastAsia"/>
-          <w:b/>
-          <w:color w:val="FF0000"/>
-        </w:rPr>
-        <w:t>形式言語</w:t>
+        <w:t>１．</w:t>
       </w:r>
       <w:r>
         <w:rPr>
           <w:rFonts w:hint="eastAsia"/>
           <w:color w:val="FF0000"/>
         </w:rPr>
-        <w:t>と呼ぶ。</w:t>
-      </w:r>
-    </w:p>
-    <w:p>
-      <w:pPr>
-        <w:rPr>
-          <w:color w:val="FF0000"/>
+        <w:t>順列</w:t>
+      </w:r>
+    </w:p>
+    <w:p>
+      <w:pPr>
+        <w:pStyle w:val="a8"/>
+        <w:ind w:leftChars="0" w:left="0" w:firstLineChars="100" w:firstLine="210"/>
+        <w:rPr>
+          <w:rFonts w:asciiTheme="minorHAnsi" w:eastAsiaTheme="minorHAnsi" w:hAnsiTheme="minorHAnsi"/>
+          <w:sz w:val="21"/>
+        </w:rPr>
+      </w:pPr>
+      <w:r>
+        <w:rPr>
+          <w:rFonts w:asciiTheme="minorHAnsi" w:eastAsiaTheme="minorHAnsi" w:hAnsiTheme="minorHAnsi" w:hint="eastAsia"/>
+          <w:sz w:val="21"/>
+        </w:rPr>
+        <w:t>順列（</w:t>
+      </w:r>
+      <w:r>
+        <w:rPr>
+          <w:rFonts w:asciiTheme="minorHAnsi" w:eastAsiaTheme="minorHAnsi" w:hAnsiTheme="minorHAnsi"/>
+          <w:sz w:val="21"/>
+        </w:rPr>
+        <w:t>Permutation）とは、「n個の</w:t>
+      </w:r>
+      <w:r>
+        <w:rPr>
+          <w:rFonts w:asciiTheme="minorHAnsi" w:eastAsiaTheme="minorHAnsi" w:hAnsiTheme="minorHAnsi" w:hint="eastAsia"/>
+          <w:sz w:val="21"/>
+        </w:rPr>
+        <w:t>集合</w:t>
+      </w:r>
+      <w:r>
+        <w:rPr>
+          <w:rFonts w:asciiTheme="minorHAnsi" w:eastAsiaTheme="minorHAnsi" w:hAnsiTheme="minorHAnsi"/>
+          <w:sz w:val="21"/>
+        </w:rPr>
+        <w:t>からｒ個を</w:t>
+      </w:r>
+      <w:r>
+        <w:rPr>
+          <w:rFonts w:asciiTheme="minorHAnsi" w:eastAsiaTheme="minorHAnsi" w:hAnsiTheme="minorHAnsi" w:hint="eastAsia"/>
+          <w:sz w:val="21"/>
+        </w:rPr>
+        <w:t>取り出し並</w:t>
+      </w:r>
+      <w:r>
+        <w:rPr>
+          <w:rFonts w:asciiTheme="minorHAnsi" w:eastAsiaTheme="minorHAnsi" w:hAnsiTheme="minorHAnsi" w:hint="eastAsia"/>
+          <w:sz w:val="21"/>
+        </w:rPr>
+        <w:t>べ</w:t>
+      </w:r>
+      <w:r>
+        <w:rPr>
+          <w:rFonts w:asciiTheme="minorHAnsi" w:eastAsiaTheme="minorHAnsi" w:hAnsiTheme="minorHAnsi" w:hint="eastAsia"/>
+          <w:sz w:val="21"/>
+        </w:rPr>
+        <w:t>替えると何通りになるか</w:t>
+      </w:r>
+      <w:r>
+        <w:rPr>
+          <w:rFonts w:asciiTheme="minorHAnsi" w:eastAsiaTheme="minorHAnsi" w:hAnsiTheme="minorHAnsi"/>
+          <w:sz w:val="21"/>
+        </w:rPr>
+        <w:t>」</w:t>
+      </w:r>
+      <w:r>
+        <w:rPr>
+          <w:rFonts w:asciiTheme="minorHAnsi" w:eastAsiaTheme="minorHAnsi" w:hAnsiTheme="minorHAnsi" w:hint="eastAsia"/>
+          <w:sz w:val="21"/>
+        </w:rPr>
+        <w:t>を表す</w:t>
+      </w:r>
+      <w:r>
+        <w:rPr>
+          <w:rFonts w:asciiTheme="minorHAnsi" w:eastAsiaTheme="minorHAnsi" w:hAnsiTheme="minorHAnsi"/>
+          <w:sz w:val="21"/>
+        </w:rPr>
+        <w:t>。例えば、Ａ、Ｂ、Ｃの3つの</w:t>
+      </w:r>
+      <w:r>
+        <w:rPr>
+          <w:rFonts w:asciiTheme="minorHAnsi" w:eastAsiaTheme="minorHAnsi" w:hAnsiTheme="minorHAnsi" w:hint="eastAsia"/>
+          <w:sz w:val="21"/>
+        </w:rPr>
+        <w:t>集合</w:t>
+      </w:r>
+      <w:r>
+        <w:rPr>
+          <w:rFonts w:asciiTheme="minorHAnsi" w:eastAsiaTheme="minorHAnsi" w:hAnsiTheme="minorHAnsi"/>
+          <w:sz w:val="21"/>
+        </w:rPr>
+        <w:t>から2</w:t>
+      </w:r>
+      <w:r>
+        <w:rPr>
+          <w:rFonts w:asciiTheme="minorHAnsi" w:eastAsiaTheme="minorHAnsi" w:hAnsiTheme="minorHAnsi" w:hint="eastAsia"/>
+          <w:sz w:val="21"/>
+        </w:rPr>
+        <w:t>個</w:t>
+      </w:r>
+      <w:r>
+        <w:rPr>
+          <w:rFonts w:asciiTheme="minorHAnsi" w:eastAsiaTheme="minorHAnsi" w:hAnsiTheme="minorHAnsi"/>
+          <w:sz w:val="21"/>
+        </w:rPr>
+        <w:t>を</w:t>
+      </w:r>
+      <w:r>
+        <w:rPr>
+          <w:rFonts w:asciiTheme="minorHAnsi" w:eastAsiaTheme="minorHAnsi" w:hAnsiTheme="minorHAnsi" w:hint="eastAsia"/>
+          <w:sz w:val="21"/>
+        </w:rPr>
+        <w:t>取り出し並べ替えると</w:t>
+      </w:r>
+      <w:r>
+        <w:rPr>
+          <w:rFonts w:asciiTheme="minorHAnsi" w:eastAsiaTheme="minorHAnsi" w:hAnsiTheme="minorHAnsi"/>
+          <w:sz w:val="21"/>
+        </w:rPr>
+        <w:t>、ＡＢ、ＡＣ、ＢＡ、ＢＣ、ＣＡ、ＣＢの6つにな</w:t>
+      </w:r>
+      <w:r>
+        <w:rPr>
+          <w:rFonts w:asciiTheme="minorHAnsi" w:eastAsiaTheme="minorHAnsi" w:hAnsiTheme="minorHAnsi" w:hint="eastAsia"/>
+          <w:sz w:val="21"/>
+        </w:rPr>
+        <w:t>る</w:t>
+      </w:r>
+      <w:r>
+        <w:rPr>
+          <w:rFonts w:asciiTheme="minorHAnsi" w:eastAsiaTheme="minorHAnsi" w:hAnsiTheme="minorHAnsi"/>
+          <w:sz w:val="21"/>
+        </w:rPr>
+        <w:t>。</w:t>
+      </w:r>
+      <w:r>
+        <w:rPr>
+          <w:rFonts w:asciiTheme="minorHAnsi" w:eastAsiaTheme="minorHAnsi" w:hAnsiTheme="minorHAnsi" w:hint="eastAsia"/>
+          <w:sz w:val="21"/>
+        </w:rPr>
+        <w:t>よって、3個の集合から</w:t>
+      </w:r>
+      <w:r>
+        <w:rPr>
+          <w:rFonts w:asciiTheme="minorHAnsi" w:eastAsiaTheme="minorHAnsi" w:hAnsiTheme="minorHAnsi" w:hint="eastAsia"/>
+          <w:sz w:val="21"/>
+        </w:rPr>
+        <w:t>2個を取り出</w:t>
+      </w:r>
+      <w:r>
+        <w:rPr>
+          <w:rFonts w:asciiTheme="minorHAnsi" w:eastAsiaTheme="minorHAnsi" w:hAnsiTheme="minorHAnsi" w:hint="eastAsia"/>
+          <w:sz w:val="21"/>
+        </w:rPr>
+        <w:t>し並</w:t>
+      </w:r>
+      <w:r>
+        <w:rPr>
+          <w:rFonts w:asciiTheme="minorHAnsi" w:eastAsiaTheme="minorHAnsi" w:hAnsiTheme="minorHAnsi" w:hint="eastAsia"/>
+          <w:sz w:val="21"/>
+        </w:rPr>
+        <w:t>べ</w:t>
+      </w:r>
+      <w:r>
+        <w:rPr>
+          <w:rFonts w:asciiTheme="minorHAnsi" w:eastAsiaTheme="minorHAnsi" w:hAnsiTheme="minorHAnsi" w:hint="eastAsia"/>
+          <w:sz w:val="21"/>
+        </w:rPr>
+        <w:t>替える</w:t>
+      </w:r>
+      <w:r>
+        <w:rPr>
+          <w:rFonts w:asciiTheme="minorHAnsi" w:eastAsiaTheme="minorHAnsi" w:hAnsiTheme="minorHAnsi" w:hint="eastAsia"/>
+          <w:sz w:val="21"/>
+        </w:rPr>
+        <w:t>順列は6通りである。</w:t>
+      </w:r>
+    </w:p>
+    <w:p>
+      <w:pPr>
+        <w:pStyle w:val="a8"/>
+        <w:ind w:leftChars="0" w:left="0" w:firstLineChars="100" w:firstLine="210"/>
+        <w:rPr>
+          <w:rFonts w:hAnsi="Meiryo UI"/>
+          <w:szCs w:val="20"/>
+        </w:rPr>
+      </w:pPr>
+      <w:r>
+        <w:rPr>
+          <w:rFonts w:asciiTheme="minorHAnsi" w:eastAsiaTheme="minorHAnsi" w:hAnsiTheme="minorHAnsi" w:hint="eastAsia"/>
+          <w:sz w:val="21"/>
+        </w:rPr>
+        <w:t>n</w:t>
+      </w:r>
+      <w:r>
+        <w:rPr>
+          <w:rFonts w:eastAsiaTheme="minorHAnsi" w:hAnsiTheme="minorHAnsi" w:hint="eastAsia"/>
+        </w:rPr>
+        <w:t>個の</w:t>
+      </w:r>
+      <w:r>
+        <w:rPr>
+          <w:rFonts w:eastAsiaTheme="minorHAnsi" w:hint="eastAsia"/>
+        </w:rPr>
+        <w:t>集合</w:t>
+      </w:r>
+      <w:r>
+        <w:rPr>
+          <w:rFonts w:eastAsiaTheme="minorHAnsi" w:hAnsiTheme="minorHAnsi" w:hint="eastAsia"/>
+        </w:rPr>
+        <w:t>中ｒ個</w:t>
+      </w:r>
+      <w:r>
+        <w:rPr>
+          <w:rFonts w:eastAsiaTheme="minorHAnsi" w:hint="eastAsia"/>
+        </w:rPr>
+        <w:t>を取り出し並べ替える</w:t>
+      </w:r>
+      <w:r>
+        <w:rPr>
+          <w:rFonts w:eastAsiaTheme="minorHAnsi" w:hAnsiTheme="minorHAnsi" w:hint="eastAsia"/>
+        </w:rPr>
+        <w:t>順列は、次の公式で求めることが</w:t>
+      </w:r>
+      <w:r>
+        <w:rPr>
+          <w:rFonts w:eastAsiaTheme="minorHAnsi" w:hAnsiTheme="minorHAnsi" w:hint="eastAsia"/>
+        </w:rPr>
+        <w:t>でき</w:t>
+      </w:r>
+      <w:r>
+        <w:rPr>
+          <w:rFonts w:eastAsiaTheme="minorHAnsi" w:hAnsiTheme="minorHAnsi" w:hint="eastAsia"/>
+        </w:rPr>
+        <w:t>る</w:t>
+      </w:r>
+      <w:r>
+        <w:rPr>
+          <w:rFonts w:eastAsiaTheme="minorHAnsi" w:hAnsiTheme="minorHAnsi" w:hint="eastAsia"/>
+        </w:rPr>
+        <w:t>。</w:t>
+      </w:r>
+    </w:p>
+    <w:p>
+      <w:pPr>
+        <w:spacing w:beforeLines="50" w:before="120" w:afterLines="50" w:after="120"/>
+        <w:ind w:firstLine="840"/>
+        <w:rPr>
+          <w:rFonts w:hAnsi="Meiryo UI"/>
+          <w:szCs w:val="20"/>
+        </w:rPr>
+      </w:pPr>
+      <w:r>
+        <w:rPr>
+          <w:rFonts w:hAnsi="Meiryo UI" w:hint="eastAsia"/>
+          <w:szCs w:val="20"/>
+          <w:vertAlign w:val="subscript"/>
+        </w:rPr>
+        <w:t>n</w:t>
+      </w:r>
+      <w:r>
+        <w:rPr>
+          <w:rFonts w:hAnsi="Meiryo UI"/>
+          <w:szCs w:val="20"/>
+        </w:rPr>
+        <w:t>P</w:t>
+      </w:r>
+      <w:r>
+        <w:rPr>
+          <w:rFonts w:hAnsi="Meiryo UI"/>
+          <w:szCs w:val="20"/>
+          <w:vertAlign w:val="subscript"/>
+        </w:rPr>
+        <w:t>r</w:t>
+      </w:r>
+      <w:r>
+        <w:rPr>
+          <w:rFonts w:hAnsi="Meiryo UI"/>
+          <w:szCs w:val="20"/>
+        </w:rPr>
+        <w:t>=</w:t>
+      </w:r>
+      <m:oMath>
+        <m:f>
+          <m:fPr>
+            <m:ctrlPr>
+              <w:rPr>
+                <w:rFonts w:ascii="Cambria Math" w:hAnsi="Cambria Math"/>
+                <w:szCs w:val="21"/>
+              </w:rPr>
+            </m:ctrlPr>
+          </m:fPr>
+          <m:num>
+            <m:r>
+              <m:rPr>
+                <m:nor/>
+              </m:rPr>
+              <w:rPr>
+                <w:rFonts w:hAnsi="Meiryo UI"/>
+                <w:szCs w:val="21"/>
+              </w:rPr>
+              <m:t>n!</m:t>
+            </m:r>
+          </m:num>
+          <m:den>
+            <m:d>
+              <m:dPr>
+                <m:ctrlPr>
+                  <w:rPr>
+                    <w:rFonts w:ascii="Cambria Math" w:hAnsi="Cambria Math"/>
+                    <w:i/>
+                    <w:szCs w:val="21"/>
+                  </w:rPr>
+                </m:ctrlPr>
+              </m:dPr>
+              <m:e>
+                <m:r>
+                  <m:rPr>
+                    <m:nor/>
+                  </m:rPr>
+                  <w:rPr>
+                    <w:rFonts w:hAnsi="Meiryo UI"/>
+                    <w:szCs w:val="21"/>
+                  </w:rPr>
+                  <m:t>n-r</m:t>
+                </m:r>
+              </m:e>
+            </m:d>
+            <m:r>
+              <m:rPr>
+                <m:nor/>
+              </m:rPr>
+              <w:rPr>
+                <w:rFonts w:hAnsi="Meiryo UI"/>
+                <w:szCs w:val="21"/>
+              </w:rPr>
+              <m:t>!</m:t>
+            </m:r>
+          </m:den>
+        </m:f>
+      </m:oMath>
+    </w:p>
+    <w:p>
+      <w:pPr>
+        <w:pStyle w:val="a8"/>
+        <w:ind w:leftChars="0" w:left="0" w:firstLineChars="100" w:firstLine="200"/>
+        <w:rPr>
+          <w:rFonts w:hAnsi="Meiryo UI"/>
+          <w:szCs w:val="20"/>
+        </w:rPr>
+      </w:pPr>
+      <w:r>
+        <w:rPr>
+          <w:rFonts w:eastAsiaTheme="minorHAnsi" w:hAnsiTheme="minorHAnsi" w:hint="eastAsia"/>
+        </w:rPr>
+        <w:t>なお、「</w:t>
+      </w:r>
+      <w:r>
+        <w:rPr>
+          <w:rFonts w:eastAsiaTheme="minorHAnsi" w:hAnsiTheme="minorHAnsi" w:hint="eastAsia"/>
+        </w:rPr>
+        <w:t>n</w:t>
+      </w:r>
+      <w:r>
+        <w:rPr>
+          <w:rFonts w:eastAsiaTheme="minorHAnsi" w:hAnsiTheme="minorHAnsi" w:hint="eastAsia"/>
+        </w:rPr>
+        <w:t>！」は「</w:t>
+      </w:r>
+      <w:r>
+        <w:rPr>
+          <w:rFonts w:eastAsiaTheme="minorHAnsi" w:hAnsiTheme="minorHAnsi" w:hint="eastAsia"/>
+        </w:rPr>
+        <w:t>n</w:t>
+      </w:r>
+      <w:r>
+        <w:rPr>
+          <w:rFonts w:eastAsiaTheme="minorHAnsi" w:hAnsiTheme="minorHAnsi" w:hint="eastAsia"/>
+        </w:rPr>
+        <w:t>の階乗」と読み、</w:t>
+      </w:r>
+      <w:r>
+        <w:rPr>
+          <w:rFonts w:eastAsiaTheme="minorHAnsi" w:hAnsiTheme="minorHAnsi" w:hint="eastAsia"/>
+        </w:rPr>
+        <w:t>1</w:t>
+      </w:r>
+      <w:r>
+        <w:rPr>
+          <w:rFonts w:eastAsiaTheme="minorHAnsi" w:hAnsiTheme="minorHAnsi" w:hint="eastAsia"/>
+        </w:rPr>
+        <w:t>から</w:t>
+      </w:r>
+      <w:r>
+        <w:rPr>
+          <w:rFonts w:eastAsiaTheme="minorHAnsi" w:hAnsiTheme="minorHAnsi" w:hint="eastAsia"/>
+        </w:rPr>
+        <w:t>n</w:t>
+      </w:r>
+      <w:r>
+        <w:rPr>
+          <w:rFonts w:eastAsiaTheme="minorHAnsi" w:hAnsiTheme="minorHAnsi" w:hint="eastAsia"/>
+        </w:rPr>
+        <w:t>までの積</w:t>
+      </w:r>
+      <w:r>
+        <w:rPr>
+          <w:rFonts w:eastAsiaTheme="minorHAnsi" w:hAnsiTheme="minorHAnsi" w:hint="eastAsia"/>
+        </w:rPr>
+        <w:t>を表す</w:t>
+      </w:r>
+      <w:r>
+        <w:rPr>
+          <w:rFonts w:eastAsiaTheme="minorHAnsi" w:hAnsiTheme="minorHAnsi" w:hint="eastAsia"/>
+        </w:rPr>
+        <w:t>。例えば</w:t>
+      </w:r>
+      <w:r>
+        <w:rPr>
+          <w:rFonts w:eastAsiaTheme="minorHAnsi" w:hAnsiTheme="minorHAnsi" w:hint="eastAsia"/>
+        </w:rPr>
+        <w:t>4</w:t>
+      </w:r>
+      <w:r>
+        <w:rPr>
+          <w:rFonts w:eastAsiaTheme="minorHAnsi" w:hAnsiTheme="minorHAnsi" w:hint="eastAsia"/>
+        </w:rPr>
+        <w:t>！は次のように計算</w:t>
+      </w:r>
+      <w:r>
+        <w:rPr>
+          <w:rFonts w:eastAsiaTheme="minorHAnsi" w:hAnsiTheme="minorHAnsi" w:hint="eastAsia"/>
+        </w:rPr>
+        <w:t>する</w:t>
+      </w:r>
+      <w:r>
+        <w:rPr>
+          <w:rFonts w:hAnsi="Meiryo UI" w:hint="eastAsia"/>
+          <w:szCs w:val="20"/>
+        </w:rPr>
+        <w:t>。</w:t>
+      </w:r>
+    </w:p>
+    <w:p>
+      <w:pPr>
+        <w:ind w:firstLineChars="400" w:firstLine="840"/>
+        <w:rPr>
+          <w:rFonts w:hAnsi="Meiryo UI"/>
+          <w:szCs w:val="20"/>
+        </w:rPr>
+      </w:pPr>
+      <w:r>
+        <w:rPr>
+          <w:rFonts w:hAnsi="Meiryo UI" w:hint="eastAsia"/>
+          <w:szCs w:val="20"/>
+        </w:rPr>
+        <w:t>4！＝4×3×2×1＝</w:t>
+      </w:r>
+      <w:r>
+        <w:rPr>
+          <w:rFonts w:hAnsi="Meiryo UI"/>
+          <w:szCs w:val="20"/>
+        </w:rPr>
+        <w:t>24</w:t>
+      </w:r>
+    </w:p>
+    <w:p>
+      <w:pPr>
+        <w:rPr>
+          <w:rFonts w:hAnsi="Meiryo UI"/>
+          <w:szCs w:val="20"/>
         </w:rPr>
       </w:pPr>
     </w:p>
@@ -101,414 +545,2911 @@
           <w:rFonts w:hint="eastAsia"/>
           <w:color w:val="FF0000"/>
         </w:rPr>
-        <w:t>１．</w:t>
+        <w:t>２</w:t>
       </w:r>
       <w:r>
         <w:rPr>
           <w:rFonts w:hint="eastAsia"/>
           <w:color w:val="FF0000"/>
         </w:rPr>
-        <w:t>正規表現</w:t>
-      </w:r>
-    </w:p>
-    <w:p>
-      <w:pPr>
-        <w:ind w:firstLineChars="100" w:firstLine="211"/>
-        <w:rPr>
-          <w:color w:val="FF0000"/>
-        </w:rPr>
-      </w:pPr>
-      <w:r>
-        <w:rPr>
-          <w:rFonts w:ascii="ＭＳ ゴシック" w:eastAsia="ＭＳ ゴシック" w:hAnsi="ＭＳ ゴシック" w:hint="eastAsia"/>
-          <w:b/>
-          <w:color w:val="FF0000"/>
-        </w:rPr>
-        <w:t>正規表現</w:t>
+        <w:t>．</w:t>
       </w:r>
       <w:r>
         <w:rPr>
           <w:rFonts w:hint="eastAsia"/>
           <w:color w:val="FF0000"/>
         </w:rPr>
-        <w:t>とは、いくつかのパターンの</w:t>
-      </w:r>
-      <w:r>
+        <w:t>組み合わせ</w:t>
+      </w:r>
+    </w:p>
+    <w:p>
+      <w:pPr>
+        <w:pStyle w:val="a8"/>
+        <w:ind w:leftChars="0" w:left="0" w:firstLineChars="100" w:firstLine="210"/>
+        <w:rPr>
+          <w:rFonts w:hAnsi="Meiryo UI"/>
+          <w:szCs w:val="20"/>
+        </w:rPr>
+      </w:pPr>
+      <w:r>
+        <w:rPr>
+          <w:rFonts w:asciiTheme="minorHAnsi" w:eastAsiaTheme="minorHAnsi" w:hAnsiTheme="minorHAnsi" w:hint="eastAsia"/>
+          <w:sz w:val="21"/>
+        </w:rPr>
+        <w:t>組</w:t>
+      </w:r>
+      <w:r>
+        <w:rPr>
+          <w:rFonts w:asciiTheme="minorHAnsi" w:eastAsiaTheme="minorHAnsi" w:hAnsiTheme="minorHAnsi" w:hint="eastAsia"/>
+          <w:sz w:val="21"/>
+        </w:rPr>
+        <w:t>み</w:t>
+      </w:r>
+      <w:r>
+        <w:rPr>
+          <w:rFonts w:asciiTheme="minorHAnsi" w:eastAsiaTheme="minorHAnsi" w:hAnsiTheme="minorHAnsi" w:hint="eastAsia"/>
+          <w:sz w:val="21"/>
+        </w:rPr>
+        <w:t>合せ（</w:t>
+      </w:r>
+      <w:r>
+        <w:rPr>
+          <w:rFonts w:asciiTheme="minorHAnsi" w:eastAsiaTheme="minorHAnsi" w:hAnsiTheme="minorHAnsi"/>
+          <w:sz w:val="21"/>
+        </w:rPr>
+        <w:t>Conbination）とは、「n個の</w:t>
+      </w:r>
+      <w:r>
+        <w:rPr>
+          <w:rFonts w:asciiTheme="minorHAnsi" w:eastAsiaTheme="minorHAnsi" w:hAnsiTheme="minorHAnsi" w:hint="eastAsia"/>
+          <w:sz w:val="21"/>
+        </w:rPr>
+        <w:t>集合</w:t>
+      </w:r>
+      <w:r>
+        <w:rPr>
+          <w:rFonts w:asciiTheme="minorHAnsi" w:eastAsiaTheme="minorHAnsi" w:hAnsiTheme="minorHAnsi"/>
+          <w:sz w:val="21"/>
+        </w:rPr>
+        <w:t>からｒ個を取り出すと</w:t>
+      </w:r>
+      <w:r>
+        <w:rPr>
+          <w:rFonts w:asciiTheme="minorHAnsi" w:eastAsiaTheme="minorHAnsi" w:hAnsiTheme="minorHAnsi" w:hint="eastAsia"/>
+          <w:sz w:val="21"/>
+        </w:rPr>
+        <w:t>何通りになるか</w:t>
+      </w:r>
+      <w:r>
+        <w:rPr>
+          <w:rFonts w:asciiTheme="minorHAnsi" w:eastAsiaTheme="minorHAnsi" w:hAnsiTheme="minorHAnsi"/>
+          <w:sz w:val="21"/>
+        </w:rPr>
+        <w:t>」</w:t>
+      </w:r>
+      <w:r>
+        <w:rPr>
+          <w:rFonts w:asciiTheme="minorHAnsi" w:eastAsiaTheme="minorHAnsi" w:hAnsiTheme="minorHAnsi" w:hint="eastAsia"/>
+          <w:sz w:val="21"/>
+        </w:rPr>
+        <w:t>を表す</w:t>
+      </w:r>
+      <w:r>
+        <w:rPr>
+          <w:rFonts w:asciiTheme="minorHAnsi" w:eastAsiaTheme="minorHAnsi" w:hAnsiTheme="minorHAnsi"/>
+          <w:sz w:val="21"/>
+        </w:rPr>
+        <w:t>。例えば、Ａ、Ｂ、Ｃの3つの</w:t>
+      </w:r>
+      <w:r>
+        <w:rPr>
+          <w:rFonts w:asciiTheme="minorHAnsi" w:eastAsiaTheme="minorHAnsi" w:hAnsiTheme="minorHAnsi" w:hint="eastAsia"/>
+          <w:sz w:val="21"/>
+        </w:rPr>
+        <w:t>集合</w:t>
+      </w:r>
+      <w:r>
+        <w:rPr>
+          <w:rFonts w:asciiTheme="minorHAnsi" w:eastAsiaTheme="minorHAnsi" w:hAnsiTheme="minorHAnsi"/>
+          <w:sz w:val="21"/>
+        </w:rPr>
+        <w:t>から2</w:t>
+      </w:r>
+      <w:r>
+        <w:rPr>
+          <w:rFonts w:asciiTheme="minorHAnsi" w:eastAsiaTheme="minorHAnsi" w:hAnsiTheme="minorHAnsi" w:hint="eastAsia"/>
+          <w:sz w:val="21"/>
+        </w:rPr>
+        <w:t>個を</w:t>
+      </w:r>
+      <w:r>
+        <w:rPr>
+          <w:rFonts w:asciiTheme="minorHAnsi" w:eastAsiaTheme="minorHAnsi" w:hAnsiTheme="minorHAnsi"/>
+          <w:sz w:val="21"/>
+        </w:rPr>
+        <w:t>取り出すと、ＡＢ、ＡＣ、ＢＣの3つにな</w:t>
+      </w:r>
+      <w:r>
+        <w:rPr>
+          <w:rFonts w:asciiTheme="minorHAnsi" w:eastAsiaTheme="minorHAnsi" w:hAnsiTheme="minorHAnsi" w:hint="eastAsia"/>
+          <w:sz w:val="21"/>
+        </w:rPr>
+        <w:t>る（並べ替えは考慮しないので、A</w:t>
+      </w:r>
+      <w:r>
+        <w:rPr>
+          <w:rFonts w:asciiTheme="minorHAnsi" w:eastAsiaTheme="minorHAnsi" w:hAnsiTheme="minorHAnsi"/>
+          <w:sz w:val="21"/>
+        </w:rPr>
+        <w:t>B</w:t>
+      </w:r>
+      <w:r>
+        <w:rPr>
+          <w:rFonts w:asciiTheme="minorHAnsi" w:eastAsiaTheme="minorHAnsi" w:hAnsiTheme="minorHAnsi" w:hint="eastAsia"/>
+          <w:sz w:val="21"/>
+        </w:rPr>
+        <w:t>とB</w:t>
+      </w:r>
+      <w:r>
+        <w:rPr>
+          <w:rFonts w:asciiTheme="minorHAnsi" w:eastAsiaTheme="minorHAnsi" w:hAnsiTheme="minorHAnsi"/>
+          <w:sz w:val="21"/>
+        </w:rPr>
+        <w:t>A</w:t>
+      </w:r>
+      <w:r>
+        <w:rPr>
+          <w:rFonts w:asciiTheme="minorHAnsi" w:eastAsiaTheme="minorHAnsi" w:hAnsiTheme="minorHAnsi" w:hint="eastAsia"/>
+          <w:sz w:val="21"/>
+        </w:rPr>
+        <w:t>は区別しない）</w:t>
+      </w:r>
+      <w:r>
+        <w:rPr>
+          <w:rFonts w:asciiTheme="minorHAnsi" w:eastAsiaTheme="minorHAnsi" w:hAnsiTheme="minorHAnsi"/>
+          <w:sz w:val="21"/>
+        </w:rPr>
+        <w:t>。</w:t>
+      </w:r>
+      <w:r>
+        <w:rPr>
+          <w:rFonts w:asciiTheme="minorHAnsi" w:eastAsiaTheme="minorHAnsi" w:hAnsiTheme="minorHAnsi" w:hint="eastAsia"/>
+          <w:sz w:val="21"/>
+        </w:rPr>
+        <w:t>よって、3個の集合から2個を取り出す組み合わせは3通りである。</w:t>
+      </w:r>
+    </w:p>
+    <w:p>
+      <w:pPr>
+        <w:pStyle w:val="a8"/>
+        <w:ind w:leftChars="0" w:left="0" w:firstLineChars="100" w:firstLine="200"/>
+        <w:rPr>
+          <w:rFonts w:hAnsi="Meiryo UI"/>
+          <w:szCs w:val="20"/>
+        </w:rPr>
+      </w:pPr>
+      <w:r>
+        <w:rPr>
+          <w:rFonts w:eastAsiaTheme="minorHAnsi" w:hint="eastAsia"/>
+        </w:rPr>
+        <w:t>n</w:t>
+      </w:r>
+      <w:r>
+        <w:rPr>
+          <w:rFonts w:eastAsiaTheme="minorHAnsi" w:hint="eastAsia"/>
+        </w:rPr>
+        <w:t>個の</w:t>
+      </w:r>
+      <w:r>
+        <w:rPr>
+          <w:rFonts w:eastAsiaTheme="minorHAnsi" w:hint="eastAsia"/>
+        </w:rPr>
+        <w:t>集合から</w:t>
+      </w:r>
+      <w:r>
+        <w:rPr>
+          <w:rFonts w:eastAsiaTheme="minorHAnsi" w:hint="eastAsia"/>
+        </w:rPr>
+        <w:t>ｒ個</w:t>
+      </w:r>
+      <w:r>
+        <w:rPr>
+          <w:rFonts w:eastAsiaTheme="minorHAnsi" w:hint="eastAsia"/>
+        </w:rPr>
+        <w:t>を取り出す</w:t>
+      </w:r>
+      <w:r>
+        <w:rPr>
+          <w:rFonts w:eastAsiaTheme="minorHAnsi" w:hint="eastAsia"/>
+        </w:rPr>
+        <w:t>組</w:t>
+      </w:r>
+      <w:r>
+        <w:rPr>
+          <w:rFonts w:eastAsiaTheme="minorHAnsi" w:hint="eastAsia"/>
+        </w:rPr>
+        <w:t>み</w:t>
+      </w:r>
+      <w:r>
+        <w:rPr>
+          <w:rFonts w:eastAsiaTheme="minorHAnsi" w:hint="eastAsia"/>
+        </w:rPr>
+        <w:t>合せは、次の公式で求めることができ</w:t>
+      </w:r>
+      <w:r>
+        <w:rPr>
+          <w:rFonts w:eastAsiaTheme="minorHAnsi" w:hint="eastAsia"/>
+        </w:rPr>
+        <w:t>る</w:t>
+      </w:r>
+      <w:r>
+        <w:rPr>
+          <w:rFonts w:eastAsiaTheme="minorHAnsi" w:hint="eastAsia"/>
+        </w:rPr>
+        <w:t>。</w:t>
+      </w:r>
+    </w:p>
+    <w:p>
+      <w:pPr>
+        <w:spacing w:beforeLines="50" w:before="120" w:afterLines="50" w:after="120"/>
+        <w:ind w:firstLine="840"/>
+        <w:rPr>
+          <w:rFonts w:hAnsi="Meiryo UI"/>
+          <w:szCs w:val="20"/>
+        </w:rPr>
+      </w:pPr>
+      <w:r>
+        <w:rPr>
+          <w:rFonts w:hAnsi="Meiryo UI"/>
+          <w:szCs w:val="20"/>
+          <w:vertAlign w:val="subscript"/>
+        </w:rPr>
+        <w:t>n</w:t>
+      </w:r>
+      <w:r>
+        <w:rPr>
+          <w:rFonts w:hAnsi="Meiryo UI"/>
+          <w:szCs w:val="20"/>
+        </w:rPr>
+        <w:t>C</w:t>
+      </w:r>
+      <w:r>
+        <w:rPr>
+          <w:rFonts w:hAnsi="Meiryo UI"/>
+          <w:szCs w:val="20"/>
+          <w:vertAlign w:val="subscript"/>
+        </w:rPr>
+        <w:t>r</w:t>
+      </w:r>
+      <w:r>
+        <w:rPr>
+          <w:rFonts w:hAnsi="Meiryo UI"/>
+          <w:szCs w:val="20"/>
+        </w:rPr>
+        <w:t xml:space="preserve"> =</w:t>
+      </w:r>
+      <m:oMath>
+        <m:f>
+          <m:fPr>
+            <m:ctrlPr>
+              <w:rPr>
+                <w:rFonts w:ascii="Cambria Math" w:hAnsi="Cambria Math"/>
+                <w:szCs w:val="20"/>
+              </w:rPr>
+            </m:ctrlPr>
+          </m:fPr>
+          <m:num>
+            <m:r>
+              <m:rPr>
+                <m:nor/>
+              </m:rPr>
+              <w:rPr>
+                <w:rFonts w:hAnsi="Meiryo UI"/>
+                <w:szCs w:val="20"/>
+              </w:rPr>
+              <m:t>n!</m:t>
+            </m:r>
+          </m:num>
+          <m:den>
+            <m:r>
+              <m:rPr>
+                <m:nor/>
+              </m:rPr>
+              <w:rPr>
+                <w:rFonts w:hAnsi="Meiryo UI"/>
+                <w:szCs w:val="20"/>
+              </w:rPr>
+              <m:t>r!</m:t>
+            </m:r>
+            <m:d>
+              <m:dPr>
+                <m:ctrlPr>
+                  <w:rPr>
+                    <w:rFonts w:ascii="Cambria Math" w:hAnsi="Cambria Math"/>
+                    <w:i/>
+                    <w:szCs w:val="20"/>
+                  </w:rPr>
+                </m:ctrlPr>
+              </m:dPr>
+              <m:e>
+                <m:r>
+                  <m:rPr>
+                    <m:nor/>
+                  </m:rPr>
+                  <w:rPr>
+                    <w:rFonts w:hAnsi="Meiryo UI"/>
+                    <w:szCs w:val="20"/>
+                  </w:rPr>
+                  <m:t>n-r</m:t>
+                </m:r>
+              </m:e>
+            </m:d>
+            <m:r>
+              <m:rPr>
+                <m:nor/>
+              </m:rPr>
+              <w:rPr>
+                <w:rFonts w:hAnsi="Meiryo UI"/>
+                <w:szCs w:val="20"/>
+              </w:rPr>
+              <m:t>!</m:t>
+            </m:r>
+          </m:den>
+        </m:f>
+      </m:oMath>
+    </w:p>
+    <w:p>
+      <w:pPr>
         <w:rPr>
           <w:color w:val="FF0000"/>
         </w:rPr>
-        <w:t>文字列を</w:t>
-      </w:r>
+      </w:pPr>
+    </w:p>
+    <w:p>
+      <w:pPr>
+        <w:rPr>
+          <w:color w:val="FF0000"/>
+        </w:rPr>
+      </w:pPr>
       <w:r>
         <w:rPr>
           <w:rFonts w:hint="eastAsia"/>
           <w:color w:val="FF0000"/>
         </w:rPr>
-        <w:t>、一定</w:t>
-      </w:r>
-      <w:r>
-        <w:rPr>
-          <w:color w:val="FF0000"/>
-        </w:rPr>
-        <w:t>の形式で表現する方法</w:t>
+        <w:t>３</w:t>
       </w:r>
       <w:r>
         <w:rPr>
           <w:rFonts w:hint="eastAsia"/>
           <w:color w:val="FF0000"/>
         </w:rPr>
-        <w:t>の１つである</w:t>
+        <w:t>．</w:t>
       </w:r>
       <w:r>
         <w:rPr>
           <w:rFonts w:hint="eastAsia"/>
           <w:color w:val="FF0000"/>
         </w:rPr>
-        <w:t>。通常の文字と、メ</w:t>
-      </w:r>
+        <w:t>マルコフ過程</w:t>
+      </w:r>
+    </w:p>
+    <w:p>
+      <w:pPr>
+        <w:pStyle w:val="a8"/>
+        <w:ind w:leftChars="0" w:left="0" w:firstLineChars="100" w:firstLine="210"/>
+        <w:rPr>
+          <w:rFonts w:hAnsi="Meiryo UI"/>
+          <w:szCs w:val="20"/>
+        </w:rPr>
+      </w:pPr>
+      <w:r>
+        <w:rPr>
+          <w:rFonts w:asciiTheme="minorHAnsi" w:eastAsiaTheme="minorHAnsi" w:hAnsiTheme="minorHAnsi" w:hint="eastAsia"/>
+          <w:sz w:val="21"/>
+        </w:rPr>
+        <w:t>一般</w:t>
+      </w:r>
+      <w:r>
+        <w:rPr>
+          <w:rFonts w:eastAsiaTheme="minorHAnsi" w:hint="eastAsia"/>
+        </w:rPr>
+        <w:t>に、ある状態から別の状態に遷移する確率を推移確率とい</w:t>
+      </w:r>
+      <w:r>
+        <w:rPr>
+          <w:rFonts w:eastAsiaTheme="minorHAnsi" w:hint="eastAsia"/>
+        </w:rPr>
+        <w:t>う</w:t>
+      </w:r>
+      <w:r>
+        <w:rPr>
+          <w:rFonts w:eastAsiaTheme="minorHAnsi" w:hint="eastAsia"/>
+        </w:rPr>
+        <w:t>。推移確率が現在の値だけで決定され、過去の値とは関係がないという確率過程を、マルコフ過程と呼</w:t>
+      </w:r>
+      <w:r>
+        <w:rPr>
+          <w:rFonts w:eastAsiaTheme="minorHAnsi" w:hint="eastAsia"/>
+        </w:rPr>
+        <w:t>ぶ</w:t>
+      </w:r>
+      <w:r>
+        <w:rPr>
+          <w:rFonts w:eastAsiaTheme="minorHAnsi" w:hint="eastAsia"/>
+        </w:rPr>
+        <w:t>。</w:t>
+      </w:r>
+    </w:p>
+    <w:tbl>
+      <w:tblPr>
+        <w:tblStyle w:val="a7"/>
+        <w:tblW w:w="8788" w:type="dxa"/>
+        <w:tblInd w:w="279" w:type="dxa"/>
+        <w:tblLook w:val="04A0" w:firstRow="1" w:lastRow="0" w:firstColumn="1" w:lastColumn="0" w:noHBand="0" w:noVBand="1"/>
+      </w:tblPr>
+      <w:tblGrid>
+        <w:gridCol w:w="8788"/>
+      </w:tblGrid>
+      <w:tr>
+        <w:tc>
+          <w:tcPr>
+            <w:tcW w:w="8788" w:type="dxa"/>
+            <w:tcBorders>
+              <w:top w:val="single" w:sz="4" w:space="0" w:color="auto"/>
+              <w:left w:val="single" w:sz="4" w:space="0" w:color="auto"/>
+              <w:bottom w:val="single" w:sz="4" w:space="0" w:color="auto"/>
+              <w:right w:val="single" w:sz="4" w:space="0" w:color="auto"/>
+            </w:tcBorders>
+          </w:tcPr>
+          <w:p>
+            <w:pPr>
+              <w:spacing w:line="240" w:lineRule="exact"/>
+              <w:rPr>
+                <w:rFonts w:hAnsi="Meiryo UI"/>
+                <w:szCs w:val="20"/>
+              </w:rPr>
+            </w:pPr>
+            <w:r>
+              <w:rPr>
+                <w:rFonts w:hAnsi="Meiryo UI" w:hint="eastAsia"/>
+                <w:szCs w:val="20"/>
+              </w:rPr>
+              <w:t>≪範例≫</w:t>
+            </w:r>
+          </w:p>
+          <w:p>
+            <w:pPr>
+              <w:spacing w:line="240" w:lineRule="exact"/>
+              <w:ind w:firstLine="200"/>
+              <w:rPr>
+                <w:rFonts w:hAnsi="Meiryo UI"/>
+                <w:szCs w:val="20"/>
+              </w:rPr>
+            </w:pPr>
+            <w:r>
+              <w:rPr>
+                <w:rFonts w:hAnsi="Meiryo UI" w:hint="eastAsia"/>
+                <w:szCs w:val="20"/>
+              </w:rPr>
+              <w:t>表は，ある地方の天気の移り変わりを示したものである。例えば，晴れの翌日の天気は，40％の確率で晴れ，40％の確率で曇り，20％の確率で雨であることを表している。天気の移り変わりが単純マルコフ過程であると考えたとき，雨の２日後が晴れである確率は何％か。</w:t>
+            </w:r>
+          </w:p>
+          <w:p>
+            <w:pPr>
+              <w:spacing w:line="240" w:lineRule="exact"/>
+              <w:ind w:left="200" w:firstLine="200"/>
+              <w:rPr>
+                <w:rFonts w:hAnsi="Meiryo UI"/>
+                <w:szCs w:val="20"/>
+              </w:rPr>
+            </w:pPr>
+          </w:p>
+          <w:tbl>
+            <w:tblPr>
+              <w:tblStyle w:val="a7"/>
+              <w:tblW w:w="0" w:type="auto"/>
+              <w:tblInd w:w="1905" w:type="dxa"/>
+              <w:tblLook w:val="01E0" w:firstRow="1" w:lastRow="1" w:firstColumn="1" w:lastColumn="1" w:noHBand="0" w:noVBand="0"/>
+            </w:tblPr>
+            <w:tblGrid>
+              <w:gridCol w:w="990"/>
+              <w:gridCol w:w="1046"/>
+              <w:gridCol w:w="1114"/>
+              <w:gridCol w:w="1080"/>
+            </w:tblGrid>
+            <w:tr>
+              <w:tc>
+                <w:tcPr>
+                  <w:tcW w:w="990" w:type="dxa"/>
+                  <w:tcBorders>
+                    <w:top w:val="nil"/>
+                    <w:left w:val="nil"/>
+                    <w:bottom w:val="nil"/>
+                    <w:right w:val="nil"/>
+                  </w:tcBorders>
+                </w:tcPr>
+                <w:p>
+                  <w:pPr>
+                    <w:spacing w:line="240" w:lineRule="exact"/>
+                    <w:rPr>
+                      <w:rFonts w:hAnsi="Meiryo UI"/>
+                      <w:szCs w:val="20"/>
+                    </w:rPr>
+                  </w:pPr>
+                </w:p>
+              </w:tc>
+              <w:tc>
+                <w:tcPr>
+                  <w:tcW w:w="1046" w:type="dxa"/>
+                  <w:tcBorders>
+                    <w:top w:val="nil"/>
+                    <w:left w:val="nil"/>
+                    <w:bottom w:val="single" w:sz="4" w:space="0" w:color="auto"/>
+                    <w:right w:val="nil"/>
+                  </w:tcBorders>
+                </w:tcPr>
+                <w:p>
+                  <w:pPr>
+                    <w:spacing w:line="240" w:lineRule="exact"/>
+                    <w:rPr>
+                      <w:rFonts w:hAnsi="Meiryo UI"/>
+                      <w:szCs w:val="20"/>
+                    </w:rPr>
+                  </w:pPr>
+                </w:p>
+              </w:tc>
+              <w:tc>
+                <w:tcPr>
+                  <w:tcW w:w="1114" w:type="dxa"/>
+                  <w:tcBorders>
+                    <w:top w:val="nil"/>
+                    <w:left w:val="nil"/>
+                    <w:bottom w:val="single" w:sz="4" w:space="0" w:color="auto"/>
+                    <w:right w:val="nil"/>
+                  </w:tcBorders>
+                </w:tcPr>
+                <w:p>
+                  <w:pPr>
+                    <w:spacing w:line="240" w:lineRule="exact"/>
+                    <w:rPr>
+                      <w:rFonts w:hAnsi="Meiryo UI"/>
+                      <w:szCs w:val="20"/>
+                    </w:rPr>
+                  </w:pPr>
+                </w:p>
+              </w:tc>
+              <w:tc>
+                <w:tcPr>
+                  <w:tcW w:w="1080" w:type="dxa"/>
+                  <w:tcBorders>
+                    <w:top w:val="nil"/>
+                    <w:left w:val="nil"/>
+                    <w:bottom w:val="single" w:sz="4" w:space="0" w:color="auto"/>
+                    <w:right w:val="nil"/>
+                  </w:tcBorders>
+                </w:tcPr>
+                <w:p>
+                  <w:pPr>
+                    <w:spacing w:line="240" w:lineRule="exact"/>
+                    <w:jc w:val="right"/>
+                    <w:rPr>
+                      <w:rFonts w:hAnsi="Meiryo UI"/>
+                      <w:szCs w:val="20"/>
+                    </w:rPr>
+                  </w:pPr>
+                  <w:r>
+                    <w:rPr>
+                      <w:rFonts w:hAnsi="Meiryo UI" w:hint="eastAsia"/>
+                      <w:b/>
+                      <w:bCs/>
+                      <w:szCs w:val="20"/>
+                    </w:rPr>
+                    <w:t>単位</w:t>
+                  </w:r>
+                  <w:r>
+                    <w:rPr>
+                      <w:rFonts w:hAnsi="Meiryo UI" w:hint="eastAsia"/>
+                      <w:szCs w:val="20"/>
+                    </w:rPr>
+                    <w:t xml:space="preserve">　％</w:t>
+                  </w:r>
+                </w:p>
+              </w:tc>
+            </w:tr>
+            <w:tr>
+              <w:tc>
+                <w:tcPr>
+                  <w:tcW w:w="990" w:type="dxa"/>
+                  <w:tcBorders>
+                    <w:top w:val="nil"/>
+                    <w:left w:val="nil"/>
+                    <w:bottom w:val="single" w:sz="4" w:space="0" w:color="auto"/>
+                    <w:right w:val="single" w:sz="4" w:space="0" w:color="auto"/>
+                  </w:tcBorders>
+                </w:tcPr>
+                <w:p>
+                  <w:pPr>
+                    <w:spacing w:line="240" w:lineRule="exact"/>
+                    <w:jc w:val="center"/>
+                    <w:rPr>
+                      <w:rFonts w:hAnsi="Meiryo UI"/>
+                      <w:szCs w:val="20"/>
+                    </w:rPr>
+                  </w:pPr>
+                </w:p>
+              </w:tc>
+              <w:tc>
+                <w:tcPr>
+                  <w:tcW w:w="1046" w:type="dxa"/>
+                  <w:tcBorders>
+                    <w:top w:val="single" w:sz="4" w:space="0" w:color="auto"/>
+                    <w:left w:val="single" w:sz="4" w:space="0" w:color="auto"/>
+                    <w:bottom w:val="single" w:sz="4" w:space="0" w:color="auto"/>
+                    <w:right w:val="single" w:sz="4" w:space="0" w:color="auto"/>
+                  </w:tcBorders>
+                </w:tcPr>
+                <w:p>
+                  <w:pPr>
+                    <w:spacing w:line="240" w:lineRule="exact"/>
+                    <w:jc w:val="center"/>
+                    <w:rPr>
+                      <w:rFonts w:hAnsi="Meiryo UI"/>
+                      <w:szCs w:val="20"/>
+                    </w:rPr>
+                  </w:pPr>
+                  <w:r>
+                    <w:rPr>
+                      <w:rFonts w:hAnsi="Meiryo UI" w:hint="eastAsia"/>
+                      <w:szCs w:val="20"/>
+                    </w:rPr>
+                    <w:t>翌日晴れ</w:t>
+                  </w:r>
+                </w:p>
+              </w:tc>
+              <w:tc>
+                <w:tcPr>
+                  <w:tcW w:w="1114" w:type="dxa"/>
+                  <w:tcBorders>
+                    <w:top w:val="single" w:sz="4" w:space="0" w:color="auto"/>
+                    <w:left w:val="single" w:sz="4" w:space="0" w:color="auto"/>
+                    <w:bottom w:val="single" w:sz="4" w:space="0" w:color="auto"/>
+                    <w:right w:val="single" w:sz="4" w:space="0" w:color="auto"/>
+                  </w:tcBorders>
+                </w:tcPr>
+                <w:p>
+                  <w:pPr>
+                    <w:spacing w:line="240" w:lineRule="exact"/>
+                    <w:jc w:val="center"/>
+                    <w:rPr>
+                      <w:rFonts w:hAnsi="Meiryo UI"/>
+                      <w:szCs w:val="20"/>
+                    </w:rPr>
+                  </w:pPr>
+                  <w:r>
+                    <w:rPr>
+                      <w:rFonts w:hAnsi="Meiryo UI" w:hint="eastAsia"/>
+                      <w:szCs w:val="20"/>
+                    </w:rPr>
+                    <w:t>翌日曇り</w:t>
+                  </w:r>
+                </w:p>
+              </w:tc>
+              <w:tc>
+                <w:tcPr>
+                  <w:tcW w:w="1080" w:type="dxa"/>
+                  <w:tcBorders>
+                    <w:top w:val="single" w:sz="4" w:space="0" w:color="auto"/>
+                    <w:left w:val="single" w:sz="4" w:space="0" w:color="auto"/>
+                    <w:bottom w:val="single" w:sz="4" w:space="0" w:color="auto"/>
+                    <w:right w:val="single" w:sz="4" w:space="0" w:color="auto"/>
+                  </w:tcBorders>
+                </w:tcPr>
+                <w:p>
+                  <w:pPr>
+                    <w:spacing w:line="240" w:lineRule="exact"/>
+                    <w:jc w:val="center"/>
+                    <w:rPr>
+                      <w:rFonts w:hAnsi="Meiryo UI"/>
+                      <w:szCs w:val="20"/>
+                    </w:rPr>
+                  </w:pPr>
+                  <w:r>
+                    <w:rPr>
+                      <w:rFonts w:hAnsi="Meiryo UI" w:hint="eastAsia"/>
+                      <w:szCs w:val="20"/>
+                    </w:rPr>
+                    <w:t>翌日雨</w:t>
+                  </w:r>
+                </w:p>
+              </w:tc>
+            </w:tr>
+            <w:tr>
+              <w:tc>
+                <w:tcPr>
+                  <w:tcW w:w="990" w:type="dxa"/>
+                  <w:tcBorders>
+                    <w:top w:val="single" w:sz="4" w:space="0" w:color="auto"/>
+                  </w:tcBorders>
+                </w:tcPr>
+                <w:p>
+                  <w:pPr>
+                    <w:spacing w:line="240" w:lineRule="exact"/>
+                    <w:jc w:val="center"/>
+                    <w:rPr>
+                      <w:rFonts w:hAnsi="Meiryo UI"/>
+                      <w:szCs w:val="20"/>
+                    </w:rPr>
+                  </w:pPr>
+                  <w:r>
+                    <w:rPr>
+                      <w:rFonts w:hAnsi="Meiryo UI" w:hint="eastAsia"/>
+                      <w:szCs w:val="20"/>
+                    </w:rPr>
+                    <w:t>晴れ</w:t>
+                  </w:r>
+                </w:p>
+              </w:tc>
+              <w:tc>
+                <w:tcPr>
+                  <w:tcW w:w="1046" w:type="dxa"/>
+                  <w:tcBorders>
+                    <w:top w:val="single" w:sz="4" w:space="0" w:color="auto"/>
+                  </w:tcBorders>
+                </w:tcPr>
+                <w:p>
+                  <w:pPr>
+                    <w:spacing w:line="240" w:lineRule="exact"/>
+                    <w:jc w:val="center"/>
+                    <w:rPr>
+                      <w:rFonts w:hAnsi="Meiryo UI"/>
+                      <w:szCs w:val="20"/>
+                    </w:rPr>
+                  </w:pPr>
+                  <w:r>
+                    <w:rPr>
+                      <w:rFonts w:hAnsi="Meiryo UI" w:hint="eastAsia"/>
+                      <w:szCs w:val="20"/>
+                    </w:rPr>
+                    <w:t>40</w:t>
+                  </w:r>
+                </w:p>
+              </w:tc>
+              <w:tc>
+                <w:tcPr>
+                  <w:tcW w:w="1114" w:type="dxa"/>
+                  <w:tcBorders>
+                    <w:top w:val="single" w:sz="4" w:space="0" w:color="auto"/>
+                  </w:tcBorders>
+                </w:tcPr>
+                <w:p>
+                  <w:pPr>
+                    <w:spacing w:line="240" w:lineRule="exact"/>
+                    <w:jc w:val="center"/>
+                    <w:rPr>
+                      <w:rFonts w:hAnsi="Meiryo UI"/>
+                      <w:szCs w:val="20"/>
+                    </w:rPr>
+                  </w:pPr>
+                  <w:r>
+                    <w:rPr>
+                      <w:rFonts w:hAnsi="Meiryo UI" w:hint="eastAsia"/>
+                      <w:szCs w:val="20"/>
+                    </w:rPr>
+                    <w:t>40</w:t>
+                  </w:r>
+                </w:p>
+              </w:tc>
+              <w:tc>
+                <w:tcPr>
+                  <w:tcW w:w="1080" w:type="dxa"/>
+                  <w:tcBorders>
+                    <w:top w:val="single" w:sz="4" w:space="0" w:color="auto"/>
+                  </w:tcBorders>
+                </w:tcPr>
+                <w:p>
+                  <w:pPr>
+                    <w:spacing w:line="240" w:lineRule="exact"/>
+                    <w:jc w:val="center"/>
+                    <w:rPr>
+                      <w:rFonts w:hAnsi="Meiryo UI"/>
+                      <w:szCs w:val="20"/>
+                    </w:rPr>
+                  </w:pPr>
+                  <w:r>
+                    <w:rPr>
+                      <w:rFonts w:hAnsi="Meiryo UI" w:hint="eastAsia"/>
+                      <w:szCs w:val="20"/>
+                    </w:rPr>
+                    <w:t>20</w:t>
+                  </w:r>
+                </w:p>
+              </w:tc>
+            </w:tr>
+            <w:tr>
+              <w:tc>
+                <w:tcPr>
+                  <w:tcW w:w="990" w:type="dxa"/>
+                </w:tcPr>
+                <w:p>
+                  <w:pPr>
+                    <w:spacing w:line="240" w:lineRule="exact"/>
+                    <w:jc w:val="center"/>
+                    <w:rPr>
+                      <w:rFonts w:hAnsi="Meiryo UI"/>
+                      <w:szCs w:val="20"/>
+                    </w:rPr>
+                  </w:pPr>
+                  <w:r>
+                    <w:rPr>
+                      <w:rFonts w:hAnsi="Meiryo UI" w:hint="eastAsia"/>
+                      <w:szCs w:val="20"/>
+                    </w:rPr>
+                    <w:t>曇り</w:t>
+                  </w:r>
+                </w:p>
+              </w:tc>
+              <w:tc>
+                <w:tcPr>
+                  <w:tcW w:w="1046" w:type="dxa"/>
+                </w:tcPr>
+                <w:p>
+                  <w:pPr>
+                    <w:spacing w:line="240" w:lineRule="exact"/>
+                    <w:jc w:val="center"/>
+                    <w:rPr>
+                      <w:rFonts w:hAnsi="Meiryo UI"/>
+                      <w:szCs w:val="20"/>
+                    </w:rPr>
+                  </w:pPr>
+                  <w:r>
+                    <w:rPr>
+                      <w:rFonts w:hAnsi="Meiryo UI" w:hint="eastAsia"/>
+                      <w:szCs w:val="20"/>
+                    </w:rPr>
+                    <w:t>30</w:t>
+                  </w:r>
+                </w:p>
+              </w:tc>
+              <w:tc>
+                <w:tcPr>
+                  <w:tcW w:w="1114" w:type="dxa"/>
+                </w:tcPr>
+                <w:p>
+                  <w:pPr>
+                    <w:spacing w:line="240" w:lineRule="exact"/>
+                    <w:jc w:val="center"/>
+                    <w:rPr>
+                      <w:rFonts w:hAnsi="Meiryo UI"/>
+                      <w:szCs w:val="20"/>
+                    </w:rPr>
+                  </w:pPr>
+                  <w:r>
+                    <w:rPr>
+                      <w:rFonts w:hAnsi="Meiryo UI" w:hint="eastAsia"/>
+                      <w:szCs w:val="20"/>
+                    </w:rPr>
+                    <w:t>40</w:t>
+                  </w:r>
+                </w:p>
+              </w:tc>
+              <w:tc>
+                <w:tcPr>
+                  <w:tcW w:w="1080" w:type="dxa"/>
+                </w:tcPr>
+                <w:p>
+                  <w:pPr>
+                    <w:spacing w:line="240" w:lineRule="exact"/>
+                    <w:jc w:val="center"/>
+                    <w:rPr>
+                      <w:rFonts w:hAnsi="Meiryo UI"/>
+                      <w:szCs w:val="20"/>
+                    </w:rPr>
+                  </w:pPr>
+                  <w:r>
+                    <w:rPr>
+                      <w:rFonts w:hAnsi="Meiryo UI" w:hint="eastAsia"/>
+                      <w:szCs w:val="20"/>
+                    </w:rPr>
+                    <w:t>30</w:t>
+                  </w:r>
+                </w:p>
+              </w:tc>
+            </w:tr>
+            <w:tr>
+              <w:tc>
+                <w:tcPr>
+                  <w:tcW w:w="990" w:type="dxa"/>
+                </w:tcPr>
+                <w:p>
+                  <w:pPr>
+                    <w:spacing w:line="240" w:lineRule="exact"/>
+                    <w:jc w:val="center"/>
+                    <w:rPr>
+                      <w:rFonts w:hAnsi="Meiryo UI"/>
+                      <w:szCs w:val="20"/>
+                    </w:rPr>
+                  </w:pPr>
+                  <w:r>
+                    <w:rPr>
+                      <w:rFonts w:hAnsi="Meiryo UI" w:hint="eastAsia"/>
+                      <w:szCs w:val="20"/>
+                    </w:rPr>
+                    <w:t>雨</w:t>
+                  </w:r>
+                </w:p>
+              </w:tc>
+              <w:tc>
+                <w:tcPr>
+                  <w:tcW w:w="1046" w:type="dxa"/>
+                </w:tcPr>
+                <w:p>
+                  <w:pPr>
+                    <w:spacing w:line="240" w:lineRule="exact"/>
+                    <w:jc w:val="center"/>
+                    <w:rPr>
+                      <w:rFonts w:hAnsi="Meiryo UI"/>
+                      <w:szCs w:val="20"/>
+                    </w:rPr>
+                  </w:pPr>
+                  <w:r>
+                    <w:rPr>
+                      <w:rFonts w:hAnsi="Meiryo UI" w:hint="eastAsia"/>
+                      <w:szCs w:val="20"/>
+                    </w:rPr>
+                    <w:t>30</w:t>
+                  </w:r>
+                </w:p>
+              </w:tc>
+              <w:tc>
+                <w:tcPr>
+                  <w:tcW w:w="1114" w:type="dxa"/>
+                </w:tcPr>
+                <w:p>
+                  <w:pPr>
+                    <w:spacing w:line="240" w:lineRule="exact"/>
+                    <w:jc w:val="center"/>
+                    <w:rPr>
+                      <w:rFonts w:hAnsi="Meiryo UI"/>
+                      <w:szCs w:val="20"/>
+                    </w:rPr>
+                  </w:pPr>
+                  <w:r>
+                    <w:rPr>
+                      <w:rFonts w:hAnsi="Meiryo UI" w:hint="eastAsia"/>
+                      <w:szCs w:val="20"/>
+                    </w:rPr>
+                    <w:t>50</w:t>
+                  </w:r>
+                </w:p>
+              </w:tc>
+              <w:tc>
+                <w:tcPr>
+                  <w:tcW w:w="1080" w:type="dxa"/>
+                </w:tcPr>
+                <w:p>
+                  <w:pPr>
+                    <w:spacing w:line="240" w:lineRule="exact"/>
+                    <w:jc w:val="center"/>
+                    <w:rPr>
+                      <w:rFonts w:hAnsi="Meiryo UI"/>
+                      <w:szCs w:val="20"/>
+                    </w:rPr>
+                  </w:pPr>
+                  <w:r>
+                    <w:rPr>
+                      <w:rFonts w:hAnsi="Meiryo UI" w:hint="eastAsia"/>
+                      <w:szCs w:val="20"/>
+                    </w:rPr>
+                    <w:t>20</w:t>
+                  </w:r>
+                </w:p>
+              </w:tc>
+            </w:tr>
+          </w:tbl>
+          <w:p>
+            <w:pPr>
+              <w:spacing w:line="240" w:lineRule="exact"/>
+              <w:ind w:left="200" w:firstLine="200"/>
+              <w:rPr>
+                <w:rFonts w:hAnsi="Meiryo UI"/>
+                <w:szCs w:val="20"/>
+              </w:rPr>
+            </w:pPr>
+          </w:p>
+          <w:p>
+            <w:pPr>
+              <w:tabs>
+                <w:tab w:val="left" w:pos="1910"/>
+                <w:tab w:val="left" w:pos="3820"/>
+                <w:tab w:val="left" w:pos="5539"/>
+              </w:tabs>
+              <w:spacing w:line="240" w:lineRule="exact"/>
+              <w:ind w:firstLine="200"/>
+              <w:rPr>
+                <w:rFonts w:hAnsi="Meiryo UI"/>
+                <w:szCs w:val="20"/>
+              </w:rPr>
+            </w:pPr>
+            <w:r>
+              <w:rPr>
+                <w:rFonts w:hAnsi="Meiryo UI"/>
+                <w:szCs w:val="20"/>
+              </w:rPr>
+              <w:t xml:space="preserve">ア　</w:t>
+            </w:r>
+            <w:r>
+              <w:rPr>
+                <w:rFonts w:hAnsi="Meiryo UI" w:hint="eastAsia"/>
+                <w:szCs w:val="20"/>
+              </w:rPr>
+              <w:t>15</w:t>
+            </w:r>
+            <w:r>
+              <w:rPr>
+                <w:rFonts w:hAnsi="Meiryo UI" w:hint="eastAsia"/>
+                <w:szCs w:val="20"/>
+              </w:rPr>
+              <w:tab/>
+            </w:r>
+            <w:r>
+              <w:rPr>
+                <w:rFonts w:hAnsi="Meiryo UI"/>
+                <w:szCs w:val="20"/>
+              </w:rPr>
+              <w:t xml:space="preserve">イ　</w:t>
+            </w:r>
+            <w:r>
+              <w:rPr>
+                <w:rFonts w:hAnsi="Meiryo UI" w:hint="eastAsia"/>
+                <w:szCs w:val="20"/>
+              </w:rPr>
+              <w:t>27</w:t>
+            </w:r>
+            <w:r>
+              <w:rPr>
+                <w:rFonts w:hAnsi="Meiryo UI" w:hint="eastAsia"/>
+                <w:szCs w:val="20"/>
+              </w:rPr>
+              <w:tab/>
+            </w:r>
+            <w:r>
+              <w:rPr>
+                <w:rFonts w:hAnsi="Meiryo UI"/>
+                <w:szCs w:val="20"/>
+              </w:rPr>
+              <w:t xml:space="preserve">ウ　</w:t>
+            </w:r>
+            <w:r>
+              <w:rPr>
+                <w:rFonts w:hAnsi="Meiryo UI" w:hint="eastAsia"/>
+                <w:szCs w:val="20"/>
+              </w:rPr>
+              <w:t>30</w:t>
+            </w:r>
+            <w:r>
+              <w:rPr>
+                <w:rFonts w:hAnsi="Meiryo UI" w:hint="eastAsia"/>
+                <w:szCs w:val="20"/>
+              </w:rPr>
+              <w:tab/>
+            </w:r>
+            <w:r>
+              <w:rPr>
+                <w:rFonts w:hAnsi="Meiryo UI"/>
+                <w:szCs w:val="20"/>
+              </w:rPr>
+              <w:t xml:space="preserve">エ　</w:t>
+            </w:r>
+            <w:r>
+              <w:rPr>
+                <w:rFonts w:hAnsi="Meiryo UI" w:hint="eastAsia"/>
+                <w:szCs w:val="20"/>
+              </w:rPr>
+              <w:t>33</w:t>
+            </w:r>
+          </w:p>
+          <w:p>
+            <w:pPr>
+              <w:spacing w:line="240" w:lineRule="exact"/>
+              <w:ind w:left="200" w:firstLine="200"/>
+              <w:rPr>
+                <w:rFonts w:hAnsi="Meiryo UI"/>
+                <w:szCs w:val="20"/>
+              </w:rPr>
+            </w:pPr>
+          </w:p>
+          <w:p>
+            <w:pPr>
+              <w:spacing w:line="240" w:lineRule="exact"/>
+              <w:rPr>
+                <w:rFonts w:hAnsi="Meiryo UI" w:hint="eastAsia"/>
+                <w:szCs w:val="20"/>
+              </w:rPr>
+            </w:pPr>
+            <w:r>
+              <w:rPr>
+                <w:rFonts w:hAnsi="Meiryo UI" w:hint="eastAsia"/>
+                <w:szCs w:val="20"/>
+              </w:rPr>
+              <w:t>≪解答≫</w:t>
+            </w:r>
+          </w:p>
+          <w:p>
+            <w:pPr>
+              <w:spacing w:line="240" w:lineRule="exact"/>
+              <w:ind w:left="200" w:firstLineChars="89" w:firstLine="187"/>
+              <w:rPr>
+                <w:rFonts w:hAnsi="Meiryo UI"/>
+                <w:noProof/>
+                <w:szCs w:val="20"/>
+              </w:rPr>
+            </w:pPr>
+            <w:r>
+              <w:rPr>
+                <w:rFonts w:hAnsi="Meiryo UI" w:hint="eastAsia"/>
+                <w:noProof/>
+                <w:szCs w:val="20"/>
+              </w:rPr>
+              <w:t>単純マルコフ過程とは、現在の状態が１回前の状態で決まるような確率の過程のことをいいます。ある日の天気が雨で、２日後の天気が晴れの時の組合せは次の３通りです。それぞれの組合せの確率（推移確率）を加算します。</w:t>
+            </w:r>
+          </w:p>
+          <w:p>
+            <w:pPr>
+              <w:pStyle w:val="a5"/>
+              <w:spacing w:line="240" w:lineRule="exact"/>
+              <w:ind w:leftChars="200" w:left="420" w:firstLine="200"/>
+              <w:rPr>
+                <w:rFonts w:hAnsi="Meiryo UI"/>
+                <w:noProof/>
+                <w:szCs w:val="20"/>
+              </w:rPr>
+            </w:pPr>
+            <w:r>
+              <w:rPr>
+                <w:rFonts w:hAnsi="Meiryo UI"/>
+                <w:noProof/>
+                <w:szCs w:val="20"/>
+              </w:rPr>
+              <w:t>(0.3</w:t>
+            </w:r>
+            <w:r>
+              <w:rPr>
+                <w:rFonts w:hAnsi="Meiryo UI" w:hint="eastAsia"/>
+                <w:noProof/>
+                <w:szCs w:val="20"/>
+              </w:rPr>
+              <w:t>×</w:t>
+            </w:r>
+            <w:r>
+              <w:rPr>
+                <w:rFonts w:hAnsi="Meiryo UI"/>
+                <w:noProof/>
+                <w:szCs w:val="20"/>
+              </w:rPr>
+              <w:t>0.4)</w:t>
+            </w:r>
+            <w:r>
+              <w:rPr>
+                <w:rFonts w:hAnsi="Meiryo UI" w:hint="eastAsia"/>
+                <w:noProof/>
+                <w:szCs w:val="20"/>
+              </w:rPr>
+              <w:t>＋</w:t>
+            </w:r>
+            <w:r>
+              <w:rPr>
+                <w:rFonts w:hAnsi="Meiryo UI"/>
+                <w:noProof/>
+                <w:szCs w:val="20"/>
+              </w:rPr>
+              <w:t>(0.5</w:t>
+            </w:r>
+            <w:r>
+              <w:rPr>
+                <w:rFonts w:hAnsi="Meiryo UI" w:hint="eastAsia"/>
+                <w:noProof/>
+                <w:szCs w:val="20"/>
+              </w:rPr>
+              <w:t>×</w:t>
+            </w:r>
+            <w:r>
+              <w:rPr>
+                <w:rFonts w:hAnsi="Meiryo UI"/>
+                <w:noProof/>
+                <w:szCs w:val="20"/>
+              </w:rPr>
+              <w:t>0.3)</w:t>
+            </w:r>
+            <w:r>
+              <w:rPr>
+                <w:rFonts w:hAnsi="Meiryo UI" w:hint="eastAsia"/>
+                <w:noProof/>
+                <w:szCs w:val="20"/>
+              </w:rPr>
+              <w:t>＋</w:t>
+            </w:r>
+            <w:r>
+              <w:rPr>
+                <w:rFonts w:hAnsi="Meiryo UI"/>
+                <w:noProof/>
+                <w:szCs w:val="20"/>
+              </w:rPr>
+              <w:t>(0.2</w:t>
+            </w:r>
+            <w:r>
+              <w:rPr>
+                <w:rFonts w:hAnsi="Meiryo UI" w:hint="eastAsia"/>
+                <w:noProof/>
+                <w:szCs w:val="20"/>
+              </w:rPr>
+              <w:t>×</w:t>
+            </w:r>
+            <w:r>
+              <w:rPr>
+                <w:rFonts w:hAnsi="Meiryo UI"/>
+                <w:noProof/>
+                <w:szCs w:val="20"/>
+              </w:rPr>
+              <w:t>0.3)</w:t>
+            </w:r>
+            <w:r>
+              <w:rPr>
+                <w:rFonts w:hAnsi="Meiryo UI" w:hint="eastAsia"/>
+                <w:noProof/>
+                <w:szCs w:val="20"/>
+              </w:rPr>
+              <w:t>＝</w:t>
+            </w:r>
+            <w:r>
+              <w:rPr>
+                <w:rFonts w:hAnsi="Meiryo UI"/>
+                <w:noProof/>
+                <w:szCs w:val="20"/>
+              </w:rPr>
+              <w:t>0.33</w:t>
+            </w:r>
+          </w:p>
+          <w:tbl>
+            <w:tblPr>
+              <w:tblW w:w="0" w:type="auto"/>
+              <w:jc w:val="center"/>
+              <w:tblBorders>
+                <w:top w:val="single" w:sz="4" w:space="0" w:color="auto"/>
+                <w:left w:val="single" w:sz="4" w:space="0" w:color="auto"/>
+                <w:bottom w:val="single" w:sz="4" w:space="0" w:color="auto"/>
+                <w:right w:val="single" w:sz="4" w:space="0" w:color="auto"/>
+                <w:insideH w:val="single" w:sz="4" w:space="0" w:color="auto"/>
+                <w:insideV w:val="single" w:sz="4" w:space="0" w:color="auto"/>
+              </w:tblBorders>
+              <w:tblLook w:val="01E0" w:firstRow="1" w:lastRow="1" w:firstColumn="1" w:lastColumn="1" w:noHBand="0" w:noVBand="0"/>
+            </w:tblPr>
+            <w:tblGrid>
+              <w:gridCol w:w="996"/>
+              <w:gridCol w:w="1096"/>
+              <w:gridCol w:w="996"/>
+              <w:gridCol w:w="1096"/>
+              <w:gridCol w:w="996"/>
+            </w:tblGrid>
+            <w:tr>
+              <w:trPr>
+                <w:jc w:val="center"/>
+              </w:trPr>
+              <w:tc>
+                <w:tcPr>
+                  <w:tcW w:w="996" w:type="dxa"/>
+                  <w:vAlign w:val="center"/>
+                </w:tcPr>
+                <w:p>
+                  <w:pPr>
+                    <w:pStyle w:val="a5"/>
+                    <w:spacing w:line="240" w:lineRule="exact"/>
+                    <w:jc w:val="center"/>
+                    <w:rPr>
+                      <w:rFonts w:hAnsi="Meiryo UI"/>
+                      <w:noProof/>
+                      <w:szCs w:val="20"/>
+                    </w:rPr>
+                  </w:pPr>
+                  <w:r>
+                    <w:rPr>
+                      <w:rFonts w:hAnsi="Meiryo UI" w:hint="eastAsia"/>
+                      <w:noProof/>
+                      <w:szCs w:val="20"/>
+                    </w:rPr>
+                    <w:t>ある日</w:t>
+                  </w:r>
+                </w:p>
+              </w:tc>
+              <w:tc>
+                <w:tcPr>
+                  <w:tcW w:w="2092" w:type="dxa"/>
+                  <w:gridSpan w:val="2"/>
+                  <w:vAlign w:val="center"/>
+                </w:tcPr>
+                <w:p>
+                  <w:pPr>
+                    <w:pStyle w:val="a5"/>
+                    <w:spacing w:line="240" w:lineRule="exact"/>
+                    <w:jc w:val="center"/>
+                    <w:rPr>
+                      <w:rFonts w:hAnsi="Meiryo UI"/>
+                      <w:noProof/>
+                      <w:szCs w:val="20"/>
+                    </w:rPr>
+                  </w:pPr>
+                  <w:r>
+                    <w:rPr>
+                      <w:rFonts w:hAnsi="Meiryo UI" w:hint="eastAsia"/>
+                      <w:noProof/>
+                      <w:szCs w:val="20"/>
+                    </w:rPr>
+                    <w:t>翌日</w:t>
+                  </w:r>
+                </w:p>
+              </w:tc>
+              <w:tc>
+                <w:tcPr>
+                  <w:tcW w:w="2092" w:type="dxa"/>
+                  <w:gridSpan w:val="2"/>
+                  <w:vAlign w:val="center"/>
+                </w:tcPr>
+                <w:p>
+                  <w:pPr>
+                    <w:pStyle w:val="a5"/>
+                    <w:spacing w:line="240" w:lineRule="exact"/>
+                    <w:jc w:val="center"/>
+                    <w:rPr>
+                      <w:rFonts w:hAnsi="Meiryo UI"/>
+                      <w:noProof/>
+                      <w:szCs w:val="20"/>
+                    </w:rPr>
+                  </w:pPr>
+                  <w:r>
+                    <w:rPr>
+                      <w:rFonts w:hAnsi="Meiryo UI" w:hint="eastAsia"/>
+                      <w:noProof/>
+                      <w:szCs w:val="20"/>
+                    </w:rPr>
+                    <w:t>２日後</w:t>
+                  </w:r>
+                </w:p>
+              </w:tc>
+            </w:tr>
+            <w:tr>
+              <w:trPr>
+                <w:cantSplit/>
+                <w:jc w:val="center"/>
+              </w:trPr>
+              <w:tc>
+                <w:tcPr>
+                  <w:tcW w:w="996" w:type="dxa"/>
+                  <w:vMerge w:val="restart"/>
+                  <w:vAlign w:val="center"/>
+                </w:tcPr>
+                <w:p>
+                  <w:pPr>
+                    <w:pStyle w:val="a5"/>
+                    <w:spacing w:line="240" w:lineRule="exact"/>
+                    <w:jc w:val="center"/>
+                    <w:rPr>
+                      <w:rFonts w:hAnsi="Meiryo UI"/>
+                      <w:noProof/>
+                      <w:szCs w:val="20"/>
+                    </w:rPr>
+                  </w:pPr>
+                  <w:r>
+                    <w:rPr>
+                      <w:rFonts w:hAnsi="Meiryo UI" w:hint="eastAsia"/>
+                      <w:noProof/>
+                      <w:szCs w:val="20"/>
+                    </w:rPr>
+                    <w:t>雨</w:t>
+                  </w:r>
+                </w:p>
+              </w:tc>
+              <w:tc>
+                <w:tcPr>
+                  <w:tcW w:w="1096" w:type="dxa"/>
+                  <w:vAlign w:val="center"/>
+                </w:tcPr>
+                <w:p>
+                  <w:pPr>
+                    <w:pStyle w:val="a5"/>
+                    <w:spacing w:line="240" w:lineRule="exact"/>
+                    <w:jc w:val="center"/>
+                    <w:rPr>
+                      <w:rFonts w:hAnsi="Meiryo UI"/>
+                      <w:noProof/>
+                      <w:szCs w:val="20"/>
+                    </w:rPr>
+                  </w:pPr>
+                  <w:r>
+                    <w:rPr>
+                      <w:rFonts w:hAnsi="Meiryo UI"/>
+                      <w:noProof/>
+                      <w:szCs w:val="20"/>
+                    </w:rPr>
+                    <w:t>30％</w:t>
+                  </w:r>
+                </w:p>
+              </w:tc>
+              <w:tc>
+                <w:tcPr>
+                  <w:tcW w:w="996" w:type="dxa"/>
+                  <w:vAlign w:val="center"/>
+                </w:tcPr>
+                <w:p>
+                  <w:pPr>
+                    <w:pStyle w:val="a5"/>
+                    <w:spacing w:line="240" w:lineRule="exact"/>
+                    <w:jc w:val="center"/>
+                    <w:rPr>
+                      <w:rFonts w:hAnsi="Meiryo UI"/>
+                      <w:noProof/>
+                      <w:szCs w:val="20"/>
+                    </w:rPr>
+                  </w:pPr>
+                  <w:r>
+                    <w:rPr>
+                      <w:rFonts w:hAnsi="Meiryo UI"/>
+                      <w:noProof/>
+                      <w:szCs w:val="20"/>
+                    </w:rPr>
+                    <w:t>晴れ</w:t>
+                  </w:r>
+                </w:p>
+              </w:tc>
+              <w:tc>
+                <w:tcPr>
+                  <w:tcW w:w="1096" w:type="dxa"/>
+                  <w:vAlign w:val="center"/>
+                </w:tcPr>
+                <w:p>
+                  <w:pPr>
+                    <w:pStyle w:val="a5"/>
+                    <w:spacing w:line="240" w:lineRule="exact"/>
+                    <w:jc w:val="center"/>
+                    <w:rPr>
+                      <w:rFonts w:hAnsi="Meiryo UI"/>
+                      <w:noProof/>
+                      <w:szCs w:val="20"/>
+                    </w:rPr>
+                  </w:pPr>
+                  <w:r>
+                    <w:rPr>
+                      <w:rFonts w:hAnsi="Meiryo UI"/>
+                      <w:noProof/>
+                      <w:szCs w:val="20"/>
+                    </w:rPr>
+                    <w:t>40％</w:t>
+                  </w:r>
+                </w:p>
+              </w:tc>
+              <w:tc>
+                <w:tcPr>
+                  <w:tcW w:w="996" w:type="dxa"/>
+                  <w:vMerge w:val="restart"/>
+                  <w:vAlign w:val="center"/>
+                </w:tcPr>
+                <w:p>
+                  <w:pPr>
+                    <w:pStyle w:val="a5"/>
+                    <w:spacing w:line="240" w:lineRule="exact"/>
+                    <w:jc w:val="center"/>
+                    <w:rPr>
+                      <w:rFonts w:hAnsi="Meiryo UI"/>
+                      <w:noProof/>
+                      <w:szCs w:val="20"/>
+                    </w:rPr>
+                  </w:pPr>
+                  <w:r>
+                    <w:rPr>
+                      <w:rFonts w:hAnsi="Meiryo UI" w:hint="eastAsia"/>
+                      <w:noProof/>
+                      <w:szCs w:val="20"/>
+                    </w:rPr>
+                    <w:t>晴れ</w:t>
+                  </w:r>
+                </w:p>
+              </w:tc>
+            </w:tr>
+            <w:tr>
+              <w:trPr>
+                <w:cantSplit/>
+                <w:jc w:val="center"/>
+              </w:trPr>
+              <w:tc>
+                <w:tcPr>
+                  <w:tcW w:w="996" w:type="dxa"/>
+                  <w:vMerge/>
+                  <w:vAlign w:val="center"/>
+                </w:tcPr>
+                <w:p>
+                  <w:pPr>
+                    <w:pStyle w:val="a5"/>
+                    <w:spacing w:line="240" w:lineRule="exact"/>
+                    <w:rPr>
+                      <w:rFonts w:hAnsi="Meiryo UI"/>
+                      <w:noProof/>
+                      <w:szCs w:val="20"/>
+                    </w:rPr>
+                  </w:pPr>
+                </w:p>
+              </w:tc>
+              <w:tc>
+                <w:tcPr>
+                  <w:tcW w:w="1096" w:type="dxa"/>
+                  <w:vAlign w:val="center"/>
+                </w:tcPr>
+                <w:p>
+                  <w:pPr>
+                    <w:pStyle w:val="a5"/>
+                    <w:spacing w:line="240" w:lineRule="exact"/>
+                    <w:jc w:val="center"/>
+                    <w:rPr>
+                      <w:rFonts w:hAnsi="Meiryo UI"/>
+                      <w:noProof/>
+                      <w:szCs w:val="20"/>
+                    </w:rPr>
+                  </w:pPr>
+                  <w:r>
+                    <w:rPr>
+                      <w:rFonts w:hAnsi="Meiryo UI"/>
+                      <w:noProof/>
+                      <w:szCs w:val="20"/>
+                    </w:rPr>
+                    <w:t>50％</w:t>
+                  </w:r>
+                </w:p>
+              </w:tc>
+              <w:tc>
+                <w:tcPr>
+                  <w:tcW w:w="996" w:type="dxa"/>
+                  <w:vAlign w:val="center"/>
+                </w:tcPr>
+                <w:p>
+                  <w:pPr>
+                    <w:pStyle w:val="a5"/>
+                    <w:spacing w:line="240" w:lineRule="exact"/>
+                    <w:jc w:val="center"/>
+                    <w:rPr>
+                      <w:rFonts w:hAnsi="Meiryo UI"/>
+                      <w:noProof/>
+                      <w:szCs w:val="20"/>
+                    </w:rPr>
+                  </w:pPr>
+                  <w:r>
+                    <w:rPr>
+                      <w:rFonts w:hAnsi="Meiryo UI"/>
+                      <w:noProof/>
+                      <w:szCs w:val="20"/>
+                    </w:rPr>
+                    <w:t>曇り</w:t>
+                  </w:r>
+                </w:p>
+              </w:tc>
+              <w:tc>
+                <w:tcPr>
+                  <w:tcW w:w="1096" w:type="dxa"/>
+                  <w:vAlign w:val="center"/>
+                </w:tcPr>
+                <w:p>
+                  <w:pPr>
+                    <w:pStyle w:val="a5"/>
+                    <w:spacing w:line="240" w:lineRule="exact"/>
+                    <w:jc w:val="center"/>
+                    <w:rPr>
+                      <w:rFonts w:hAnsi="Meiryo UI"/>
+                      <w:noProof/>
+                      <w:szCs w:val="20"/>
+                    </w:rPr>
+                  </w:pPr>
+                  <w:r>
+                    <w:rPr>
+                      <w:rFonts w:hAnsi="Meiryo UI"/>
+                      <w:noProof/>
+                      <w:szCs w:val="20"/>
+                    </w:rPr>
+                    <w:t>30％</w:t>
+                  </w:r>
+                </w:p>
+              </w:tc>
+              <w:tc>
+                <w:tcPr>
+                  <w:tcW w:w="996" w:type="dxa"/>
+                  <w:vMerge/>
+                  <w:vAlign w:val="center"/>
+                </w:tcPr>
+                <w:p>
+                  <w:pPr>
+                    <w:pStyle w:val="a5"/>
+                    <w:spacing w:line="240" w:lineRule="exact"/>
+                    <w:jc w:val="center"/>
+                    <w:rPr>
+                      <w:rFonts w:hAnsi="Meiryo UI"/>
+                      <w:noProof/>
+                      <w:szCs w:val="20"/>
+                    </w:rPr>
+                  </w:pPr>
+                </w:p>
+              </w:tc>
+            </w:tr>
+            <w:tr>
+              <w:trPr>
+                <w:cantSplit/>
+                <w:jc w:val="center"/>
+              </w:trPr>
+              <w:tc>
+                <w:tcPr>
+                  <w:tcW w:w="996" w:type="dxa"/>
+                  <w:vMerge/>
+                  <w:vAlign w:val="center"/>
+                </w:tcPr>
+                <w:p>
+                  <w:pPr>
+                    <w:pStyle w:val="a5"/>
+                    <w:spacing w:line="240" w:lineRule="exact"/>
+                    <w:rPr>
+                      <w:rFonts w:hAnsi="Meiryo UI"/>
+                      <w:noProof/>
+                      <w:szCs w:val="20"/>
+                    </w:rPr>
+                  </w:pPr>
+                </w:p>
+              </w:tc>
+              <w:tc>
+                <w:tcPr>
+                  <w:tcW w:w="1096" w:type="dxa"/>
+                  <w:vAlign w:val="center"/>
+                </w:tcPr>
+                <w:p>
+                  <w:pPr>
+                    <w:pStyle w:val="a5"/>
+                    <w:spacing w:line="240" w:lineRule="exact"/>
+                    <w:jc w:val="center"/>
+                    <w:rPr>
+                      <w:rFonts w:hAnsi="Meiryo UI"/>
+                      <w:noProof/>
+                      <w:szCs w:val="20"/>
+                    </w:rPr>
+                  </w:pPr>
+                  <w:r>
+                    <w:rPr>
+                      <w:rFonts w:hAnsi="Meiryo UI"/>
+                      <w:noProof/>
+                      <w:szCs w:val="20"/>
+                    </w:rPr>
+                    <w:t>20％</w:t>
+                  </w:r>
+                </w:p>
+              </w:tc>
+              <w:tc>
+                <w:tcPr>
+                  <w:tcW w:w="996" w:type="dxa"/>
+                  <w:vAlign w:val="center"/>
+                </w:tcPr>
+                <w:p>
+                  <w:pPr>
+                    <w:pStyle w:val="a5"/>
+                    <w:spacing w:line="240" w:lineRule="exact"/>
+                    <w:jc w:val="center"/>
+                    <w:rPr>
+                      <w:rFonts w:hAnsi="Meiryo UI"/>
+                      <w:noProof/>
+                      <w:szCs w:val="20"/>
+                    </w:rPr>
+                  </w:pPr>
+                  <w:r>
+                    <w:rPr>
+                      <w:rFonts w:hAnsi="Meiryo UI"/>
+                      <w:noProof/>
+                      <w:szCs w:val="20"/>
+                    </w:rPr>
+                    <w:t>雨</w:t>
+                  </w:r>
+                </w:p>
+              </w:tc>
+              <w:tc>
+                <w:tcPr>
+                  <w:tcW w:w="1096" w:type="dxa"/>
+                  <w:vAlign w:val="center"/>
+                </w:tcPr>
+                <w:p>
+                  <w:pPr>
+                    <w:pStyle w:val="a5"/>
+                    <w:spacing w:line="240" w:lineRule="exact"/>
+                    <w:jc w:val="center"/>
+                    <w:rPr>
+                      <w:rFonts w:hAnsi="Meiryo UI"/>
+                      <w:noProof/>
+                      <w:szCs w:val="20"/>
+                    </w:rPr>
+                  </w:pPr>
+                  <w:r>
+                    <w:rPr>
+                      <w:rFonts w:hAnsi="Meiryo UI"/>
+                      <w:noProof/>
+                      <w:szCs w:val="20"/>
+                    </w:rPr>
+                    <w:t>30％</w:t>
+                  </w:r>
+                </w:p>
+              </w:tc>
+              <w:tc>
+                <w:tcPr>
+                  <w:tcW w:w="996" w:type="dxa"/>
+                  <w:vMerge/>
+                  <w:vAlign w:val="center"/>
+                </w:tcPr>
+                <w:p>
+                  <w:pPr>
+                    <w:pStyle w:val="a5"/>
+                    <w:spacing w:line="240" w:lineRule="exact"/>
+                    <w:jc w:val="center"/>
+                    <w:rPr>
+                      <w:rFonts w:hAnsi="Meiryo UI"/>
+                      <w:noProof/>
+                      <w:szCs w:val="20"/>
+                    </w:rPr>
+                  </w:pPr>
+                </w:p>
+              </w:tc>
+            </w:tr>
+          </w:tbl>
+          <w:p>
+            <w:pPr>
+              <w:spacing w:line="240" w:lineRule="exact"/>
+              <w:jc w:val="right"/>
+              <w:rPr>
+                <w:rFonts w:hAnsi="Meiryo UI"/>
+                <w:szCs w:val="20"/>
+              </w:rPr>
+            </w:pPr>
+          </w:p>
+        </w:tc>
+      </w:tr>
+    </w:tbl>
+    <w:p>
+      <w:pPr>
+        <w:rPr>
+          <w:color w:val="FF0000"/>
+        </w:rPr>
+      </w:pPr>
+    </w:p>
+    <w:p>
+      <w:pPr>
+        <w:rPr>
+          <w:color w:val="FF0000"/>
+        </w:rPr>
+      </w:pPr>
+    </w:p>
+    <w:p>
+      <w:pPr>
+        <w:rPr>
+          <w:color w:val="FF0000"/>
+        </w:rPr>
+      </w:pPr>
       <w:r>
         <w:rPr>
           <w:rFonts w:hint="eastAsia"/>
           <w:color w:val="FF0000"/>
         </w:rPr>
-        <w:t>タキャラと呼ばれる特別な意味を持つ記号を組み合わせて表記する。</w:t>
-      </w:r>
-    </w:p>
-    <w:p>
-      <w:pPr>
-        <w:rPr>
-          <w:color w:val="FF0000"/>
-        </w:rPr>
-      </w:pPr>
-    </w:p>
-    <w:p>
-      <w:pPr>
-        <w:ind w:firstLineChars="100" w:firstLine="210"/>
-        <w:rPr>
-          <w:color w:val="FF0000"/>
-        </w:rPr>
-      </w:pPr>
+        <w:t>【</w:t>
+      </w:r>
       <w:r>
         <w:rPr>
           <w:rFonts w:hint="eastAsia"/>
           <w:color w:val="FF0000"/>
         </w:rPr>
-        <w:t>代表的なメタキャラには次のようなものがある。</w:t>
-      </w:r>
-    </w:p>
-    <w:p>
-      <w:pPr>
-        <w:ind w:firstLineChars="200" w:firstLine="420"/>
-        <w:rPr>
-          <w:color w:val="FF0000"/>
-        </w:rPr>
-      </w:pPr>
+        <w:t>２</w:t>
+      </w:r>
       <w:r>
         <w:rPr>
           <w:rFonts w:hint="eastAsia"/>
           <w:color w:val="FF0000"/>
         </w:rPr>
-        <w:t>｜</w:t>
-      </w:r>
-      <w:r>
-        <w:rPr>
-          <w:color w:val="FF0000"/>
-        </w:rPr>
-        <w:tab/>
+        <w:t>】</w:t>
       </w:r>
       <w:r>
         <w:rPr>
           <w:rFonts w:hint="eastAsia"/>
           <w:color w:val="FF0000"/>
         </w:rPr>
-        <w:t xml:space="preserve">　　いずれかの文字を選択する場合に使われる。</w:t>
-      </w:r>
-    </w:p>
-    <w:p>
-      <w:pPr>
-        <w:ind w:firstLineChars="700" w:firstLine="1470"/>
-        <w:rPr>
-          <w:color w:val="FF0000"/>
-        </w:rPr>
-      </w:pPr>
+        <w:t>統計</w:t>
+      </w:r>
       <w:r>
         <w:rPr>
           <w:rFonts w:hint="eastAsia"/>
           <w:color w:val="FF0000"/>
         </w:rPr>
-        <w:t>“tax|tex”はtaxまたはtexのことである。</w:t>
-      </w:r>
-    </w:p>
-    <w:p>
-      <w:pPr>
-        <w:ind w:firstLineChars="200" w:firstLine="420"/>
+        <w:t xml:space="preserve">　　　　　　　　　　　　　　　　　　　　　　　　　　　　　…テキストP.（　　　）</w:t>
+      </w:r>
+    </w:p>
+    <w:p>
+      <w:pPr>
         <w:rPr>
           <w:color w:val="FF0000"/>
         </w:rPr>
       </w:pPr>
-      <w:r>
-        <w:rPr>
-          <w:rFonts w:hint="eastAsia"/>
-          <w:color w:val="FF0000"/>
-        </w:rPr>
-        <w:t>( )</w:t>
-      </w:r>
-      <w:r>
-        <w:rPr>
-          <w:color w:val="FF0000"/>
+    </w:p>
+    <w:p>
+      <w:pPr>
+        <w:pStyle w:val="a8"/>
+        <w:ind w:leftChars="0" w:left="0" w:firstLineChars="100" w:firstLine="210"/>
+        <w:rPr>
+          <w:rFonts w:hAnsi="Meiryo UI"/>
+          <w:szCs w:val="20"/>
+        </w:rPr>
+      </w:pPr>
+      <w:r>
+        <w:rPr>
+          <w:rFonts w:asciiTheme="minorHAnsi" w:eastAsiaTheme="minorHAnsi" w:hAnsiTheme="minorHAnsi" w:hint="eastAsia"/>
+          <w:sz w:val="21"/>
+        </w:rPr>
+        <w:t>収集したデータから、その特性を把握したり、法則性や規則性を見出したりするためには、データを整理分析しなければな</w:t>
+      </w:r>
+      <w:r>
+        <w:rPr>
+          <w:rFonts w:asciiTheme="minorHAnsi" w:eastAsiaTheme="minorHAnsi" w:hAnsiTheme="minorHAnsi" w:hint="eastAsia"/>
+          <w:sz w:val="21"/>
+        </w:rPr>
+        <w:t>らない</w:t>
+      </w:r>
+      <w:r>
+        <w:rPr>
+          <w:rFonts w:asciiTheme="minorHAnsi" w:eastAsiaTheme="minorHAnsi" w:hAnsiTheme="minorHAnsi" w:hint="eastAsia"/>
+          <w:sz w:val="21"/>
+        </w:rPr>
+        <w:t>。整理分析の方法として、次のような統計学的手法が用いられ</w:t>
+      </w:r>
+      <w:r>
+        <w:rPr>
+          <w:rFonts w:asciiTheme="minorHAnsi" w:eastAsiaTheme="minorHAnsi" w:hAnsiTheme="minorHAnsi" w:hint="eastAsia"/>
+          <w:sz w:val="21"/>
+        </w:rPr>
+        <w:t>る</w:t>
+      </w:r>
+      <w:r>
+        <w:rPr>
+          <w:rFonts w:asciiTheme="minorHAnsi" w:eastAsiaTheme="minorHAnsi" w:hAnsiTheme="minorHAnsi" w:hint="eastAsia"/>
+          <w:sz w:val="21"/>
+        </w:rPr>
+        <w:t>。</w:t>
+      </w:r>
+    </w:p>
+    <w:p>
+      <w:pPr>
+        <w:pStyle w:val="a8"/>
+        <w:ind w:leftChars="0" w:left="0" w:firstLineChars="100" w:firstLine="200"/>
+        <w:rPr>
+          <w:rFonts w:hAnsi="Meiryo UI"/>
+          <w:szCs w:val="20"/>
+        </w:rPr>
+      </w:pPr>
+    </w:p>
+    <w:p>
+      <w:pPr>
+        <w:pStyle w:val="a8"/>
+        <w:ind w:leftChars="0" w:left="0"/>
+        <w:rPr>
+          <w:rFonts w:hAnsi="Meiryo UI"/>
+          <w:szCs w:val="20"/>
+        </w:rPr>
+      </w:pPr>
+      <w:r>
+        <w:rPr>
+          <w:rFonts w:asciiTheme="minorHAnsi" w:eastAsiaTheme="minorHAnsi" w:hAnsiTheme="minorHAnsi" w:hint="eastAsia"/>
+          <w:sz w:val="21"/>
+        </w:rPr>
+        <w:t>１</w:t>
+      </w:r>
+      <w:r>
+        <w:rPr>
+          <w:rFonts w:asciiTheme="minorHAnsi" w:eastAsiaTheme="minorHAnsi" w:hAnsiTheme="minorHAnsi" w:hint="eastAsia"/>
+          <w:sz w:val="21"/>
+        </w:rPr>
+        <w:t>．データの中心的な値を表す指標</w:t>
+      </w:r>
+    </w:p>
+    <w:p>
+      <w:pPr>
+        <w:pStyle w:val="a8"/>
+        <w:ind w:leftChars="0" w:left="0" w:firstLineChars="100" w:firstLine="210"/>
+        <w:rPr>
+          <w:rFonts w:asciiTheme="minorHAnsi" w:eastAsiaTheme="minorHAnsi" w:hAnsiTheme="minorHAnsi"/>
+          <w:sz w:val="21"/>
+        </w:rPr>
+      </w:pPr>
+      <w:r>
+        <w:rPr>
+          <w:rFonts w:asciiTheme="minorHAnsi" w:eastAsiaTheme="minorHAnsi" w:hAnsiTheme="minorHAnsi" w:hint="eastAsia"/>
+          <w:sz w:val="21"/>
+        </w:rPr>
+        <w:t>収集したデータを１つのグループと考えた場合、このグループの中心的な値を表す指標として平均値、モード（最頻値）、メジアン（中央値）があ</w:t>
+      </w:r>
+      <w:r>
+        <w:rPr>
+          <w:rFonts w:asciiTheme="minorHAnsi" w:eastAsiaTheme="minorHAnsi" w:hAnsiTheme="minorHAnsi" w:hint="eastAsia"/>
+          <w:sz w:val="21"/>
+        </w:rPr>
+        <w:t>る</w:t>
+      </w:r>
+      <w:r>
+        <w:rPr>
+          <w:rFonts w:asciiTheme="minorHAnsi" w:eastAsiaTheme="minorHAnsi" w:hAnsiTheme="minorHAnsi" w:hint="eastAsia"/>
+          <w:sz w:val="21"/>
+        </w:rPr>
+        <w:t>。</w:t>
+      </w:r>
+    </w:p>
+    <w:p>
+      <w:pPr>
+        <w:pStyle w:val="a8"/>
+        <w:ind w:leftChars="0" w:left="0"/>
+        <w:rPr>
+          <w:rFonts w:asciiTheme="minorHAnsi" w:eastAsiaTheme="minorHAnsi" w:hAnsiTheme="minorHAnsi"/>
+          <w:sz w:val="21"/>
+        </w:rPr>
+      </w:pPr>
+      <w:r>
+        <w:rPr>
+          <w:rFonts w:asciiTheme="minorHAnsi" w:eastAsiaTheme="minorHAnsi" w:hAnsiTheme="minorHAnsi" w:hint="eastAsia"/>
+          <w:sz w:val="21"/>
+        </w:rPr>
+        <w:t>（１）</w:t>
+      </w:r>
+      <w:r>
+        <w:rPr>
+          <w:rFonts w:asciiTheme="minorHAnsi" w:eastAsiaTheme="minorHAnsi" w:hAnsiTheme="minorHAnsi" w:hint="eastAsia"/>
+          <w:sz w:val="21"/>
+        </w:rPr>
+        <w:t>平均値</w:t>
+      </w:r>
+    </w:p>
+    <w:p>
+      <w:pPr>
+        <w:pStyle w:val="a8"/>
+        <w:ind w:leftChars="200" w:left="420"/>
+        <w:rPr>
+          <w:rFonts w:asciiTheme="minorHAnsi" w:eastAsiaTheme="minorHAnsi" w:hAnsiTheme="minorHAnsi"/>
+          <w:sz w:val="21"/>
+        </w:rPr>
+      </w:pPr>
+      <w:r>
+        <w:rPr>
+          <w:rFonts w:asciiTheme="minorHAnsi" w:eastAsiaTheme="minorHAnsi" w:hAnsiTheme="minorHAnsi" w:hint="eastAsia"/>
+          <w:sz w:val="21"/>
+        </w:rPr>
+        <w:t>集めたデータの中間的な値を得るための指標が平均値で、日常よく用いられ</w:t>
+      </w:r>
+      <w:r>
+        <w:rPr>
+          <w:rFonts w:asciiTheme="minorHAnsi" w:eastAsiaTheme="minorHAnsi" w:hAnsiTheme="minorHAnsi" w:hint="eastAsia"/>
+          <w:sz w:val="21"/>
+        </w:rPr>
+        <w:t>る</w:t>
+      </w:r>
+      <w:r>
+        <w:rPr>
+          <w:rFonts w:asciiTheme="minorHAnsi" w:eastAsiaTheme="minorHAnsi" w:hAnsiTheme="minorHAnsi" w:hint="eastAsia"/>
+          <w:sz w:val="21"/>
+        </w:rPr>
+        <w:t>。</w:t>
+      </w:r>
+    </w:p>
+    <w:p>
+      <w:pPr>
+        <w:pStyle w:val="a8"/>
+        <w:ind w:leftChars="0" w:left="0"/>
+        <w:rPr>
+          <w:rFonts w:asciiTheme="minorHAnsi" w:eastAsiaTheme="minorHAnsi" w:hAnsiTheme="minorHAnsi"/>
+          <w:sz w:val="21"/>
+        </w:rPr>
+      </w:pPr>
+      <w:r>
+        <w:rPr>
+          <w:rFonts w:asciiTheme="minorHAnsi" w:eastAsiaTheme="minorHAnsi" w:hAnsiTheme="minorHAnsi" w:hint="eastAsia"/>
+          <w:sz w:val="21"/>
+        </w:rPr>
+        <w:t>（２）</w:t>
+      </w:r>
+      <w:r>
+        <w:rPr>
+          <w:rFonts w:asciiTheme="minorHAnsi" w:eastAsiaTheme="minorHAnsi" w:hAnsiTheme="minorHAnsi" w:hint="eastAsia"/>
+          <w:sz w:val="21"/>
+        </w:rPr>
+        <w:t>モード（最頻値）</w:t>
+      </w:r>
+    </w:p>
+    <w:p>
+      <w:pPr>
+        <w:pStyle w:val="a8"/>
+        <w:ind w:leftChars="200" w:left="420"/>
+        <w:rPr>
+          <w:rFonts w:asciiTheme="minorHAnsi" w:eastAsiaTheme="minorHAnsi" w:hAnsiTheme="minorHAnsi"/>
+          <w:sz w:val="21"/>
+        </w:rPr>
+      </w:pPr>
+      <w:r>
+        <w:rPr>
+          <w:rFonts w:asciiTheme="minorHAnsi" w:eastAsiaTheme="minorHAnsi" w:hAnsiTheme="minorHAnsi" w:hint="eastAsia"/>
+          <w:sz w:val="21"/>
+        </w:rPr>
+        <w:t>集めたデータの中で、出現する頻度が最も高い値のことをモード（最頻値）と</w:t>
+      </w:r>
+      <w:r>
+        <w:rPr>
+          <w:rFonts w:asciiTheme="minorHAnsi" w:eastAsiaTheme="minorHAnsi" w:hAnsiTheme="minorHAnsi" w:hint="eastAsia"/>
+          <w:sz w:val="21"/>
+        </w:rPr>
+        <w:t>う</w:t>
+      </w:r>
+      <w:r>
+        <w:rPr>
+          <w:rFonts w:asciiTheme="minorHAnsi" w:eastAsiaTheme="minorHAnsi" w:hAnsiTheme="minorHAnsi" w:hint="eastAsia"/>
+          <w:sz w:val="21"/>
+        </w:rPr>
+        <w:t>。</w:t>
+      </w:r>
+    </w:p>
+    <w:p>
+      <w:pPr>
+        <w:pStyle w:val="a8"/>
+        <w:ind w:leftChars="0" w:left="0"/>
+        <w:rPr>
+          <w:rFonts w:asciiTheme="minorHAnsi" w:eastAsiaTheme="minorHAnsi" w:hAnsiTheme="minorHAnsi"/>
+          <w:sz w:val="21"/>
+        </w:rPr>
+      </w:pPr>
+      <w:r>
+        <w:rPr>
+          <w:rFonts w:asciiTheme="minorHAnsi" w:eastAsiaTheme="minorHAnsi" w:hAnsiTheme="minorHAnsi" w:hint="eastAsia"/>
+          <w:sz w:val="21"/>
+        </w:rPr>
+        <w:t>（３）</w:t>
+      </w:r>
+      <w:r>
+        <w:rPr>
+          <w:rFonts w:asciiTheme="minorHAnsi" w:eastAsiaTheme="minorHAnsi" w:hAnsiTheme="minorHAnsi" w:hint="eastAsia"/>
+          <w:sz w:val="21"/>
+        </w:rPr>
+        <w:t>メジアン（中央値）</w:t>
+      </w:r>
+    </w:p>
+    <w:p>
+      <w:pPr>
+        <w:pStyle w:val="a8"/>
+        <w:ind w:leftChars="200" w:left="420"/>
+        <w:rPr>
+          <w:rFonts w:hAnsi="Meiryo UI"/>
+          <w:szCs w:val="20"/>
+        </w:rPr>
+      </w:pPr>
+      <w:r>
+        <w:rPr>
+          <w:rFonts w:asciiTheme="minorHAnsi" w:eastAsiaTheme="minorHAnsi" w:hAnsiTheme="minorHAnsi" w:hint="eastAsia"/>
+          <w:sz w:val="21"/>
+        </w:rPr>
+        <w:t>データを大きい順か小さい順に並べたとき、真ん中にくる値のことをメジアン（中央値）とい</w:t>
+      </w:r>
+      <w:r>
+        <w:rPr>
+          <w:rFonts w:asciiTheme="minorHAnsi" w:eastAsiaTheme="minorHAnsi" w:hAnsiTheme="minorHAnsi" w:hint="eastAsia"/>
+          <w:sz w:val="21"/>
+        </w:rPr>
+        <w:t>う</w:t>
+      </w:r>
+      <w:r>
+        <w:rPr>
+          <w:rFonts w:asciiTheme="minorHAnsi" w:eastAsiaTheme="minorHAnsi" w:hAnsiTheme="minorHAnsi" w:hint="eastAsia"/>
+          <w:sz w:val="21"/>
+        </w:rPr>
+        <w:t>。ただし、データの個数が偶数の</w:t>
+      </w:r>
+      <w:r>
+        <w:rPr>
+          <w:rFonts w:asciiTheme="minorHAnsi" w:eastAsiaTheme="minorHAnsi" w:hAnsiTheme="minorHAnsi" w:hint="eastAsia"/>
+          <w:sz w:val="21"/>
+        </w:rPr>
+        <w:t>とき</w:t>
+      </w:r>
+      <w:r>
+        <w:rPr>
+          <w:rFonts w:asciiTheme="minorHAnsi" w:eastAsiaTheme="minorHAnsi" w:hAnsiTheme="minorHAnsi" w:hint="eastAsia"/>
+          <w:sz w:val="21"/>
+        </w:rPr>
+        <w:t>は、２つの中央値の平均をメジアンと</w:t>
+      </w:r>
+      <w:r>
+        <w:rPr>
+          <w:rFonts w:asciiTheme="minorHAnsi" w:eastAsiaTheme="minorHAnsi" w:hAnsiTheme="minorHAnsi" w:hint="eastAsia"/>
+          <w:sz w:val="21"/>
+        </w:rPr>
+        <w:t>する</w:t>
+      </w:r>
+      <w:r>
+        <w:rPr>
+          <w:rFonts w:hAnsi="Meiryo UI" w:hint="eastAsia"/>
+          <w:szCs w:val="20"/>
+        </w:rPr>
+        <w:t>。</w:t>
+      </w:r>
+    </w:p>
+    <w:p>
+      <w:pPr>
+        <w:spacing w:line="240" w:lineRule="exact"/>
+        <w:ind w:leftChars="500" w:left="1050" w:firstLine="200"/>
+        <w:rPr>
+          <w:rFonts w:hAnsi="Meiryo UI"/>
+          <w:szCs w:val="20"/>
+        </w:rPr>
+      </w:pPr>
+    </w:p>
+    <w:p>
+      <w:pPr>
+        <w:pStyle w:val="ac"/>
+        <w:ind w:left="420" w:firstLine="200"/>
+        <w:rPr>
+          <w:rFonts w:hAnsi="Meiryo UI"/>
+          <w:color w:val="auto"/>
+          <w:szCs w:val="20"/>
+        </w:rPr>
+      </w:pPr>
+      <w:r>
+        <w:rPr>
+          <w:rFonts w:hAnsi="Meiryo UI" w:hint="eastAsia"/>
+          <w:color w:val="auto"/>
+          <w:szCs w:val="20"/>
+        </w:rPr>
+        <w:t>例　データの値が</w:t>
+      </w:r>
+      <w:r>
+        <w:rPr>
+          <w:rFonts w:hAnsi="Meiryo UI" w:hint="eastAsia"/>
+          <w:color w:val="auto"/>
+          <w:szCs w:val="20"/>
+        </w:rPr>
+        <w:t>、</w:t>
+      </w:r>
+      <w:r>
+        <w:rPr>
+          <w:rFonts w:hAnsi="Meiryo UI" w:hint="eastAsia"/>
+          <w:color w:val="auto"/>
+          <w:szCs w:val="20"/>
+        </w:rPr>
+        <w:t>“２，２，５，５，６，７，８，８，８，10，11，12”の場合</w:t>
+      </w:r>
+    </w:p>
+    <w:p>
+      <w:pPr>
+        <w:pStyle w:val="ac"/>
+        <w:ind w:left="420" w:firstLine="200"/>
+        <w:rPr>
+          <w:rFonts w:hAnsi="Meiryo UI"/>
+          <w:color w:val="auto"/>
+          <w:szCs w:val="20"/>
+        </w:rPr>
+      </w:pPr>
+    </w:p>
+    <w:p>
+      <w:pPr>
+        <w:pStyle w:val="ac"/>
+        <w:ind w:left="420" w:firstLine="200"/>
+        <w:rPr>
+          <w:rFonts w:hAnsi="Meiryo UI"/>
+          <w:color w:val="auto"/>
+          <w:szCs w:val="20"/>
+        </w:rPr>
+      </w:pPr>
+      <w:r>
+        <w:rPr>
+          <w:rFonts w:hAnsi="Meiryo UI" w:hint="eastAsia"/>
+          <w:color w:val="auto"/>
+          <w:szCs w:val="20"/>
+        </w:rPr>
+        <w:t>・平均値＝(２＋２＋５＋５＋６＋７＋８＋８＋８＋10＋11＋12)÷12＝７</w:t>
+      </w:r>
+    </w:p>
+    <w:p>
+      <w:pPr>
+        <w:pStyle w:val="ac"/>
+        <w:ind w:left="420" w:firstLine="200"/>
+        <w:rPr>
+          <w:rFonts w:hAnsi="Meiryo UI"/>
+          <w:color w:val="auto"/>
+          <w:szCs w:val="20"/>
+        </w:rPr>
+      </w:pPr>
+      <w:r>
+        <w:rPr>
+          <w:rFonts w:hAnsi="Meiryo UI" w:hint="eastAsia"/>
+          <w:color w:val="auto"/>
+          <w:szCs w:val="20"/>
+        </w:rPr>
+        <w:t>・モード＝８</w:t>
+      </w:r>
+    </w:p>
+    <w:p>
+      <w:pPr>
+        <w:pStyle w:val="ac"/>
+        <w:ind w:left="420" w:firstLine="200"/>
+        <w:rPr>
+          <w:rFonts w:hAnsi="Meiryo UI"/>
+          <w:color w:val="auto"/>
+          <w:szCs w:val="20"/>
+        </w:rPr>
+      </w:pPr>
+      <w:r>
+        <w:rPr>
+          <w:rFonts w:hAnsi="Meiryo UI" w:hint="eastAsia"/>
+          <w:color w:val="auto"/>
+          <w:szCs w:val="20"/>
+        </w:rPr>
+        <w:t>・メジアン＝(７＋８)÷２＝7.5</w:t>
+      </w:r>
+    </w:p>
+    <w:p>
+      <w:pPr>
+        <w:ind w:left="200" w:firstLine="200"/>
+      </w:pPr>
+    </w:p>
+    <w:p>
+      <w:pPr>
+        <w:pStyle w:val="a8"/>
+        <w:ind w:leftChars="0" w:left="0"/>
+        <w:rPr>
+          <w:rFonts w:hAnsi="Meiryo UI"/>
+          <w:szCs w:val="20"/>
+        </w:rPr>
+      </w:pPr>
+      <w:r>
+        <w:rPr>
+          <w:rFonts w:asciiTheme="minorHAnsi" w:eastAsiaTheme="minorHAnsi" w:hAnsiTheme="minorHAnsi" w:hint="eastAsia"/>
+          <w:sz w:val="21"/>
+        </w:rPr>
+        <w:t>２．</w:t>
+      </w:r>
+      <w:r>
+        <w:rPr>
+          <w:rFonts w:asciiTheme="minorHAnsi" w:eastAsiaTheme="minorHAnsi" w:hAnsiTheme="minorHAnsi" w:hint="eastAsia"/>
+          <w:sz w:val="21"/>
+        </w:rPr>
+        <w:t>データのばらつきを表す指標</w:t>
+      </w:r>
+    </w:p>
+    <w:p>
+      <w:pPr>
+        <w:pStyle w:val="a8"/>
+        <w:ind w:leftChars="0" w:left="0" w:firstLineChars="100" w:firstLine="210"/>
+        <w:rPr>
+          <w:rFonts w:hAnsi="Meiryo UI"/>
+          <w:szCs w:val="20"/>
+        </w:rPr>
+      </w:pPr>
+      <w:r>
+        <w:rPr>
+          <w:rFonts w:asciiTheme="minorHAnsi" w:eastAsiaTheme="minorHAnsi" w:hAnsiTheme="minorHAnsi" w:hint="eastAsia"/>
+          <w:sz w:val="21"/>
+        </w:rPr>
+        <w:t>次に</w:t>
+      </w:r>
+      <w:r>
+        <w:rPr>
+          <w:rFonts w:asciiTheme="minorHAnsi" w:eastAsiaTheme="minorHAnsi" w:hAnsiTheme="minorHAnsi" w:hint="eastAsia"/>
+          <w:sz w:val="21"/>
+        </w:rPr>
+        <w:t>あげる指標の値が大きければ大きいほど、データのばらつきが大きいといえ</w:t>
+      </w:r>
+      <w:r>
+        <w:rPr>
+          <w:rFonts w:asciiTheme="minorHAnsi" w:eastAsiaTheme="minorHAnsi" w:hAnsiTheme="minorHAnsi" w:hint="eastAsia"/>
+          <w:sz w:val="21"/>
+        </w:rPr>
+        <w:t>る</w:t>
+      </w:r>
+      <w:r>
+        <w:rPr>
+          <w:rFonts w:asciiTheme="minorHAnsi" w:eastAsiaTheme="minorHAnsi" w:hAnsiTheme="minorHAnsi" w:hint="eastAsia"/>
+          <w:sz w:val="21"/>
+        </w:rPr>
+        <w:t>。</w:t>
+      </w:r>
+    </w:p>
+    <w:p>
+      <w:pPr>
+        <w:pStyle w:val="a8"/>
+        <w:ind w:leftChars="0" w:left="0"/>
+        <w:rPr>
+          <w:rFonts w:hAnsi="Meiryo UI"/>
+          <w:szCs w:val="20"/>
+        </w:rPr>
+      </w:pPr>
+      <w:r>
+        <w:rPr>
+          <w:rFonts w:asciiTheme="minorHAnsi" w:eastAsiaTheme="minorHAnsi" w:hAnsiTheme="minorHAnsi" w:hint="eastAsia"/>
+          <w:sz w:val="21"/>
+        </w:rPr>
+        <w:t>（１）</w:t>
+      </w:r>
+      <w:r>
+        <w:rPr>
+          <w:rFonts w:asciiTheme="minorHAnsi" w:eastAsiaTheme="minorHAnsi" w:hAnsiTheme="minorHAnsi" w:hint="eastAsia"/>
+          <w:sz w:val="21"/>
+        </w:rPr>
+        <w:t>レンジ（範囲）</w:t>
+      </w:r>
+    </w:p>
+    <w:p>
+      <w:pPr>
+        <w:pStyle w:val="a8"/>
+        <w:ind w:leftChars="200" w:left="420"/>
+        <w:rPr>
+          <w:rFonts w:hAnsi="Meiryo UI"/>
+          <w:szCs w:val="20"/>
+        </w:rPr>
+      </w:pPr>
+      <w:r>
+        <w:rPr>
+          <w:rFonts w:asciiTheme="minorHAnsi" w:eastAsiaTheme="minorHAnsi" w:hAnsiTheme="minorHAnsi" w:hint="eastAsia"/>
+          <w:sz w:val="21"/>
+        </w:rPr>
+        <w:t>レンジは、データの最大値から最小値を引いた値のこと。</w:t>
+      </w:r>
+    </w:p>
+    <w:p>
+      <w:pPr>
+        <w:pStyle w:val="a8"/>
+        <w:ind w:leftChars="0" w:left="0"/>
+        <w:rPr>
+          <w:rFonts w:hAnsi="Meiryo UI"/>
+          <w:szCs w:val="20"/>
+        </w:rPr>
+      </w:pPr>
+      <w:r>
+        <w:rPr>
+          <w:rFonts w:asciiTheme="minorHAnsi" w:eastAsiaTheme="minorHAnsi" w:hAnsiTheme="minorHAnsi" w:hint="eastAsia"/>
+          <w:sz w:val="21"/>
+        </w:rPr>
+        <w:t>（２）</w:t>
+      </w:r>
+      <w:r>
+        <w:rPr>
+          <w:rFonts w:asciiTheme="minorHAnsi" w:eastAsiaTheme="minorHAnsi" w:hAnsiTheme="minorHAnsi" w:hint="eastAsia"/>
+          <w:sz w:val="21"/>
+        </w:rPr>
+        <w:t>分散、標準偏差</w:t>
+      </w:r>
+    </w:p>
+    <w:p>
+      <w:pPr>
+        <w:pStyle w:val="a8"/>
+        <w:ind w:leftChars="200" w:left="420"/>
+        <w:rPr>
+          <w:rFonts w:asciiTheme="minorHAnsi" w:eastAsiaTheme="minorHAnsi" w:hAnsiTheme="minorHAnsi"/>
+          <w:sz w:val="21"/>
+        </w:rPr>
+      </w:pPr>
+      <w:r>
+        <w:rPr>
+          <w:rFonts w:asciiTheme="minorHAnsi" w:eastAsiaTheme="minorHAnsi" w:hAnsiTheme="minorHAnsi" w:hint="eastAsia"/>
+          <w:sz w:val="21"/>
+        </w:rPr>
+        <w:t>ばらつきの具合を数値で表したものが分散、標準偏差。</w:t>
+      </w:r>
+    </w:p>
+    <w:p>
+      <w:pPr>
+        <w:pStyle w:val="a8"/>
+        <w:ind w:leftChars="200" w:left="420"/>
+        <w:rPr>
+          <w:rFonts w:hAnsi="Meiryo UI"/>
+          <w:szCs w:val="20"/>
+        </w:rPr>
+      </w:pPr>
+      <w:r>
+        <w:rPr>
+          <w:rFonts w:asciiTheme="minorHAnsi" w:eastAsiaTheme="minorHAnsi" w:hAnsiTheme="minorHAnsi" w:hint="eastAsia"/>
+          <w:sz w:val="21"/>
+        </w:rPr>
+        <w:t>分散＝(各データの値－平均値)２の合計÷データの数</w:t>
+      </w:r>
+    </w:p>
+    <w:p>
+      <w:pPr>
+        <w:ind w:leftChars="500" w:left="1050" w:firstLine="200"/>
+        <w:rPr>
+          <w:rFonts w:hAnsi="Meiryo UI"/>
+          <w:szCs w:val="20"/>
+        </w:rPr>
+      </w:pPr>
+      <w:r>
+        <w:rPr>
+          <w:rFonts w:hAnsi="Meiryo UI" w:hint="eastAsia"/>
+          <w:szCs w:val="20"/>
+        </w:rPr>
+        <w:t>標準偏差＝</w:t>
+      </w:r>
+      <m:oMath>
+        <m:rad>
+          <m:radPr>
+            <m:degHide m:val="1"/>
+            <m:ctrlPr>
+              <w:rPr>
+                <w:rFonts w:ascii="Cambria Math" w:hAnsi="Cambria Math"/>
+                <w:szCs w:val="20"/>
+              </w:rPr>
+            </m:ctrlPr>
+          </m:radPr>
+          <m:deg/>
+          <m:e>
+            <m:r>
+              <m:rPr>
+                <m:sty m:val="p"/>
+              </m:rPr>
+              <w:rPr>
+                <w:rFonts w:ascii="Cambria Math" w:hAnsi="Cambria Math" w:hint="eastAsia"/>
+                <w:szCs w:val="20"/>
+              </w:rPr>
+              <m:t>分散</m:t>
+            </m:r>
+          </m:e>
+        </m:rad>
+      </m:oMath>
+      <w:r>
+        <w:rPr>
+          <w:rFonts w:hAnsi="Meiryo UI" w:hint="eastAsia"/>
+          <w:szCs w:val="20"/>
+        </w:rPr>
+        <w:t xml:space="preserve"> </w:t>
+      </w:r>
+    </w:p>
+    <w:p>
+      <w:pPr>
+        <w:spacing w:line="240" w:lineRule="exact"/>
+        <w:ind w:left="200" w:firstLine="200"/>
+        <w:rPr>
+          <w:rFonts w:hAnsi="Meiryo UI"/>
+          <w:szCs w:val="20"/>
+        </w:rPr>
+      </w:pPr>
+    </w:p>
+    <w:p>
+      <w:pPr>
+        <w:pStyle w:val="ac"/>
+        <w:ind w:left="420" w:firstLine="200"/>
+        <w:rPr>
+          <w:rFonts w:hAnsi="Meiryo UI"/>
+          <w:color w:val="auto"/>
+          <w:szCs w:val="20"/>
+        </w:rPr>
+      </w:pPr>
+      <w:r>
+        <w:rPr>
+          <w:rFonts w:hAnsi="Meiryo UI" w:hint="eastAsia"/>
+          <w:color w:val="auto"/>
+          <w:szCs w:val="20"/>
+        </w:rPr>
+        <w:t>例　データの値が</w:t>
+      </w:r>
+      <w:r>
+        <w:rPr>
+          <w:rFonts w:hAnsi="Meiryo UI" w:hint="eastAsia"/>
+          <w:color w:val="auto"/>
+          <w:szCs w:val="20"/>
+        </w:rPr>
+        <w:t>、</w:t>
+      </w:r>
+      <w:r>
+        <w:rPr>
+          <w:rFonts w:hAnsi="Meiryo UI" w:hint="eastAsia"/>
+          <w:color w:val="auto"/>
+          <w:szCs w:val="20"/>
+        </w:rPr>
+        <w:t>“２，２，５，５，６，７，８，８，８，10，11，12”の場合</w:t>
+      </w:r>
+    </w:p>
+    <w:p>
+      <w:pPr>
+        <w:pStyle w:val="ac"/>
+        <w:ind w:left="420" w:firstLine="200"/>
+        <w:rPr>
+          <w:rFonts w:hAnsi="Meiryo UI"/>
+          <w:color w:val="auto"/>
+          <w:szCs w:val="20"/>
+        </w:rPr>
+      </w:pPr>
+    </w:p>
+    <w:p>
+      <w:pPr>
+        <w:pStyle w:val="ac"/>
+        <w:ind w:left="420" w:firstLine="200"/>
+        <w:rPr>
+          <w:rFonts w:hAnsi="Meiryo UI"/>
+          <w:color w:val="auto"/>
+          <w:szCs w:val="20"/>
+        </w:rPr>
+      </w:pPr>
+      <w:r>
+        <w:rPr>
+          <w:rFonts w:hAnsi="Meiryo UI" w:hint="eastAsia"/>
+          <w:color w:val="auto"/>
+          <w:szCs w:val="20"/>
+        </w:rPr>
+        <w:t>・レンジ＝12－２＝10</w:t>
+      </w:r>
+    </w:p>
+    <w:p>
+      <w:pPr>
+        <w:pStyle w:val="ac"/>
+        <w:tabs>
+          <w:tab w:val="left" w:pos="1134"/>
+        </w:tabs>
+        <w:ind w:left="420" w:firstLine="200"/>
+        <w:rPr>
+          <w:rFonts w:hAnsi="Meiryo UI"/>
+          <w:color w:val="auto"/>
+          <w:szCs w:val="20"/>
+        </w:rPr>
+      </w:pPr>
+      <w:r>
+        <w:rPr>
+          <w:rFonts w:hAnsi="Meiryo UI" w:hint="eastAsia"/>
+          <w:color w:val="auto"/>
+          <w:szCs w:val="20"/>
+        </w:rPr>
+        <w:t>・分散</w:t>
+      </w:r>
+      <w:r>
+        <w:rPr>
+          <w:rFonts w:hAnsi="Meiryo UI"/>
+          <w:color w:val="auto"/>
+          <w:szCs w:val="20"/>
         </w:rPr>
         <w:tab/>
       </w:r>
       <w:r>
         <w:rPr>
-          <w:rFonts w:hint="eastAsia"/>
-          <w:color w:val="FF0000"/>
-        </w:rPr>
-        <w:t xml:space="preserve">　　まとめて表現する場合に使われる。</w:t>
-      </w:r>
-    </w:p>
-    <w:p>
-      <w:pPr>
-        <w:ind w:firstLineChars="700" w:firstLine="1470"/>
-        <w:rPr>
-          <w:color w:val="FF0000"/>
-        </w:rPr>
-      </w:pPr>
-      <w:r>
-        <w:rPr>
-          <w:rFonts w:hint="eastAsia"/>
-          <w:color w:val="FF0000"/>
-        </w:rPr>
-        <w:t>まず( )の中を処理し、その後( )の外の文字列を連結する。</w:t>
-      </w:r>
-    </w:p>
-    <w:p>
-      <w:pPr>
-        <w:ind w:firstLineChars="700" w:firstLine="1470"/>
-        <w:rPr>
-          <w:color w:val="FF0000"/>
-        </w:rPr>
-      </w:pPr>
-      <w:r>
-        <w:rPr>
-          <w:rFonts w:hint="eastAsia"/>
-          <w:color w:val="FF0000"/>
-        </w:rPr>
-        <w:t>“t(a|e)x”では、“(a|e)”の部分でaまたはeを選び、その後tとxを連結する。</w:t>
-      </w:r>
-    </w:p>
-    <w:p>
-      <w:pPr>
-        <w:ind w:firstLineChars="100" w:firstLine="210"/>
-        <w:rPr>
-          <w:color w:val="FF0000"/>
-        </w:rPr>
-      </w:pPr>
-      <w:r>
-        <w:rPr>
-          <w:rFonts w:hint="eastAsia"/>
-          <w:color w:val="FF0000"/>
-        </w:rPr>
-        <w:t>？＊＋　　同じ文字を繰り返す場合に使われる。</w:t>
-      </w:r>
-    </w:p>
-    <w:p>
-      <w:pPr>
-        <w:ind w:firstLineChars="700" w:firstLine="1470"/>
-        <w:rPr>
-          <w:color w:val="FF0000"/>
-        </w:rPr>
-      </w:pPr>
-      <w:r>
-        <w:rPr>
-          <w:rFonts w:hint="eastAsia"/>
-          <w:color w:val="FF0000"/>
-        </w:rPr>
-        <w:t>？は直前の文字が、０個または１個、＊は０個以上、＋は１個以上あることを表す。</w:t>
-      </w:r>
-    </w:p>
-    <w:p>
-      <w:pPr>
-        <w:rPr>
-          <w:color w:val="FF0000"/>
-        </w:rPr>
-      </w:pPr>
-    </w:p>
-    <w:p>
-      <w:pPr>
-        <w:rPr>
-          <w:color w:val="FF0000"/>
-        </w:rPr>
-      </w:pPr>
-    </w:p>
-    <w:p>
-      <w:pPr>
-        <w:rPr>
-          <w:color w:val="FF0000"/>
-        </w:rPr>
-      </w:pPr>
-      <w:r>
-        <w:rPr>
-          <w:rFonts w:hint="eastAsia"/>
-          <w:color w:val="FF0000"/>
-        </w:rPr>
-        <w:t>【</w:t>
-      </w:r>
-      <w:r>
-        <w:rPr>
-          <w:rFonts w:hint="eastAsia"/>
-          <w:color w:val="FF0000"/>
-        </w:rPr>
-        <w:t>２</w:t>
-      </w:r>
-      <w:r>
-        <w:rPr>
-          <w:rFonts w:hint="eastAsia"/>
-          <w:color w:val="FF0000"/>
-        </w:rPr>
-        <w:t>】</w:t>
-      </w:r>
-      <w:r>
-        <w:rPr>
-          <w:rFonts w:hint="eastAsia"/>
-          <w:color w:val="FF0000"/>
-        </w:rPr>
-        <w:t>統計</w:t>
-      </w:r>
-      <w:r>
-        <w:rPr>
-          <w:rFonts w:hint="eastAsia"/>
-          <w:color w:val="FF0000"/>
-        </w:rPr>
-        <w:t xml:space="preserve">　　　　　　　　　　　　　　　　　　　　　　　　　　　　　…テキストP.（　　　）</w:t>
-      </w:r>
-    </w:p>
-    <w:p>
-      <w:pPr>
-        <w:rPr>
-          <w:color w:val="FF0000"/>
-        </w:rPr>
-      </w:pPr>
-    </w:p>
-    <w:p>
-      <w:pPr>
-        <w:ind w:firstLineChars="400" w:firstLine="840"/>
-        <w:rPr>
-          <w:color w:val="FF0000"/>
-        </w:rPr>
-      </w:pPr>
+          <w:rFonts w:hAnsi="Meiryo UI" w:hint="eastAsia"/>
+          <w:color w:val="auto"/>
+          <w:szCs w:val="20"/>
+        </w:rPr>
+        <w:t>＝</w:t>
+      </w:r>
+      <w:r>
+        <w:rPr>
+          <w:rFonts w:hAnsi="Meiryo UI"/>
+          <w:color w:val="auto"/>
+          <w:szCs w:val="20"/>
+        </w:rPr>
+        <w:t>{(2-7)</w:t>
+      </w:r>
+      <w:r>
+        <w:rPr>
+          <w:rFonts w:hAnsi="Meiryo UI"/>
+          <w:color w:val="auto"/>
+          <w:szCs w:val="20"/>
+          <w:vertAlign w:val="superscript"/>
+        </w:rPr>
+        <w:t>2</w:t>
+      </w:r>
+      <w:r>
+        <w:rPr>
+          <w:rFonts w:hAnsi="Meiryo UI"/>
+          <w:color w:val="auto"/>
+          <w:szCs w:val="20"/>
+        </w:rPr>
+        <w:t>×2+(5-7)</w:t>
+      </w:r>
+      <w:r>
+        <w:rPr>
+          <w:rFonts w:hAnsi="Meiryo UI"/>
+          <w:color w:val="auto"/>
+          <w:szCs w:val="20"/>
+          <w:vertAlign w:val="superscript"/>
+        </w:rPr>
+        <w:t>2</w:t>
+      </w:r>
+      <w:r>
+        <w:rPr>
+          <w:rFonts w:hAnsi="Meiryo UI"/>
+          <w:color w:val="auto"/>
+          <w:szCs w:val="20"/>
+        </w:rPr>
+        <w:t>×2+(6-7)</w:t>
+      </w:r>
+      <w:r>
+        <w:rPr>
+          <w:rFonts w:hAnsi="Meiryo UI"/>
+          <w:color w:val="auto"/>
+          <w:szCs w:val="20"/>
+          <w:vertAlign w:val="superscript"/>
+        </w:rPr>
+        <w:t>2</w:t>
+      </w:r>
+      <w:r>
+        <w:rPr>
+          <w:rFonts w:hAnsi="Meiryo UI"/>
+          <w:color w:val="auto"/>
+          <w:szCs w:val="20"/>
+        </w:rPr>
+        <w:t>+(7-7)</w:t>
+      </w:r>
+      <w:r>
+        <w:rPr>
+          <w:rFonts w:hAnsi="Meiryo UI"/>
+          <w:color w:val="auto"/>
+          <w:szCs w:val="20"/>
+          <w:vertAlign w:val="superscript"/>
+        </w:rPr>
+        <w:t>2</w:t>
+      </w:r>
+      <w:r>
+        <w:rPr>
+          <w:rFonts w:hAnsi="Meiryo UI"/>
+          <w:color w:val="auto"/>
+          <w:szCs w:val="20"/>
+        </w:rPr>
+        <w:t>+(8-7)</w:t>
+      </w:r>
+      <w:r>
+        <w:rPr>
+          <w:rFonts w:hAnsi="Meiryo UI"/>
+          <w:color w:val="auto"/>
+          <w:szCs w:val="20"/>
+          <w:vertAlign w:val="superscript"/>
+        </w:rPr>
+        <w:t>2</w:t>
+      </w:r>
+      <w:r>
+        <w:rPr>
+          <w:rFonts w:hAnsi="Meiryo UI"/>
+          <w:color w:val="auto"/>
+          <w:szCs w:val="20"/>
+        </w:rPr>
+        <w:t>×3+(10-7)</w:t>
+      </w:r>
+      <w:r>
+        <w:rPr>
+          <w:rFonts w:hAnsi="Meiryo UI"/>
+          <w:color w:val="auto"/>
+          <w:szCs w:val="20"/>
+          <w:vertAlign w:val="superscript"/>
+        </w:rPr>
+        <w:t>2</w:t>
+      </w:r>
+      <w:r>
+        <w:rPr>
+          <w:rFonts w:hAnsi="Meiryo UI"/>
+          <w:color w:val="auto"/>
+          <w:szCs w:val="20"/>
+        </w:rPr>
+        <w:t>+(11-7)</w:t>
+      </w:r>
+      <w:r>
+        <w:rPr>
+          <w:rFonts w:hAnsi="Meiryo UI"/>
+          <w:color w:val="auto"/>
+          <w:szCs w:val="20"/>
+          <w:vertAlign w:val="superscript"/>
+        </w:rPr>
+        <w:t>2</w:t>
+      </w:r>
+      <w:r>
+        <w:rPr>
+          <w:rFonts w:hAnsi="Meiryo UI"/>
+          <w:color w:val="auto"/>
+          <w:szCs w:val="20"/>
+        </w:rPr>
+        <w:t>+(12-7)</w:t>
+      </w:r>
+      <w:r>
+        <w:rPr>
+          <w:rFonts w:hAnsi="Meiryo UI"/>
+          <w:color w:val="auto"/>
+          <w:szCs w:val="20"/>
+          <w:vertAlign w:val="superscript"/>
+        </w:rPr>
+        <w:t>2</w:t>
+      </w:r>
+      <w:r>
+        <w:rPr>
+          <w:rFonts w:hAnsi="Meiryo UI"/>
+          <w:color w:val="auto"/>
+          <w:szCs w:val="20"/>
+        </w:rPr>
+        <w:t>}÷12</w:t>
+      </w:r>
+    </w:p>
+    <w:p>
+      <w:pPr>
+        <w:pStyle w:val="ac"/>
+        <w:tabs>
+          <w:tab w:val="left" w:pos="1134"/>
+        </w:tabs>
+        <w:ind w:left="420" w:firstLine="200"/>
+        <w:rPr>
+          <w:rFonts w:hAnsi="Meiryo UI"/>
+          <w:color w:val="auto"/>
+          <w:szCs w:val="20"/>
+        </w:rPr>
+      </w:pPr>
+      <w:r>
+        <w:rPr>
+          <w:rFonts w:hAnsi="Meiryo UI"/>
+          <w:color w:val="auto"/>
+          <w:szCs w:val="20"/>
+        </w:rPr>
+        <w:tab/>
+      </w:r>
+      <w:r>
+        <w:rPr>
+          <w:rFonts w:hAnsi="Meiryo UI"/>
+          <w:color w:val="auto"/>
+          <w:szCs w:val="20"/>
+        </w:rPr>
+        <w:t>=9.33…</w:t>
+      </w:r>
+    </w:p>
+    <w:p>
+      <w:pPr>
+        <w:pStyle w:val="ac"/>
+        <w:ind w:left="420" w:firstLine="200"/>
+        <w:rPr>
+          <w:rFonts w:hAnsi="Meiryo UI"/>
+          <w:color w:val="auto"/>
+          <w:szCs w:val="20"/>
+        </w:rPr>
+      </w:pPr>
+      <w:r>
+        <w:rPr>
+          <w:rFonts w:hAnsi="Meiryo UI" w:hint="eastAsia"/>
+          <w:color w:val="auto"/>
+          <w:szCs w:val="20"/>
+        </w:rPr>
+        <w:t>・標準偏差＝</w:t>
+      </w:r>
+      <m:oMath>
+        <m:rad>
+          <m:radPr>
+            <m:degHide m:val="1"/>
+            <m:ctrlPr>
+              <w:rPr>
+                <w:rFonts w:ascii="Cambria Math" w:hAnsi="Cambria Math"/>
+                <w:color w:val="auto"/>
+                <w:szCs w:val="20"/>
+              </w:rPr>
+            </m:ctrlPr>
+          </m:radPr>
+          <m:deg/>
+          <m:e>
+            <m:r>
+              <m:rPr>
+                <m:nor/>
+              </m:rPr>
+              <w:rPr>
+                <w:rFonts w:hAnsi="Meiryo UI"/>
+                <w:color w:val="auto"/>
+                <w:szCs w:val="20"/>
+              </w:rPr>
+              <m:t>9.33</m:t>
+            </m:r>
+          </m:e>
+        </m:rad>
+      </m:oMath>
+    </w:p>
+    <w:p>
+      <w:pPr>
+        <w:pStyle w:val="aa"/>
+        <w:jc w:val="both"/>
+        <w:rPr>
+          <w:rFonts w:hAnsi="Meiryo UI"/>
+          <w:szCs w:val="20"/>
+        </w:rPr>
+      </w:pPr>
+    </w:p>
+    <w:p>
+      <w:pPr>
+        <w:pStyle w:val="a8"/>
+        <w:ind w:leftChars="0" w:left="0"/>
+        <w:rPr>
+          <w:rFonts w:hAnsi="Meiryo UI"/>
+          <w:szCs w:val="20"/>
+        </w:rPr>
+      </w:pPr>
+      <w:r>
+        <w:rPr>
+          <w:rFonts w:asciiTheme="minorHAnsi" w:eastAsiaTheme="minorHAnsi" w:hAnsiTheme="minorHAnsi" w:hint="eastAsia"/>
+          <w:sz w:val="21"/>
+        </w:rPr>
+        <w:t>３</w:t>
+      </w:r>
+      <w:r>
+        <w:rPr>
+          <w:rFonts w:asciiTheme="minorHAnsi" w:eastAsiaTheme="minorHAnsi" w:hAnsiTheme="minorHAnsi" w:hint="eastAsia"/>
+          <w:sz w:val="21"/>
+        </w:rPr>
+        <w:t>．</w:t>
+      </w:r>
+      <w:r>
+        <w:rPr>
+          <w:rFonts w:asciiTheme="minorHAnsi" w:eastAsiaTheme="minorHAnsi" w:hAnsiTheme="minorHAnsi" w:hint="eastAsia"/>
+          <w:sz w:val="21"/>
+        </w:rPr>
+        <w:t>正規分布</w:t>
+      </w:r>
+    </w:p>
+    <w:p>
+      <w:pPr>
+        <w:pStyle w:val="a8"/>
+        <w:ind w:leftChars="0" w:left="0" w:firstLineChars="100" w:firstLine="210"/>
+        <w:rPr>
+          <w:rFonts w:hAnsi="Meiryo UI"/>
+          <w:szCs w:val="20"/>
+        </w:rPr>
+      </w:pPr>
+      <w:r>
+        <w:rPr>
+          <w:rFonts w:asciiTheme="minorHAnsi" w:eastAsiaTheme="minorHAnsi" w:hAnsiTheme="minorHAnsi" w:hint="eastAsia"/>
+          <w:sz w:val="21"/>
+        </w:rPr>
+        <w:t>正規分布は統計上よく使われる指標で、確率分布の１つで</w:t>
+      </w:r>
+      <w:r>
+        <w:rPr>
+          <w:rFonts w:asciiTheme="minorHAnsi" w:eastAsiaTheme="minorHAnsi" w:hAnsiTheme="minorHAnsi" w:hint="eastAsia"/>
+          <w:sz w:val="21"/>
+        </w:rPr>
+        <w:t>ある</w:t>
+      </w:r>
+      <w:r>
+        <w:rPr>
+          <w:rFonts w:asciiTheme="minorHAnsi" w:eastAsiaTheme="minorHAnsi" w:hAnsiTheme="minorHAnsi" w:hint="eastAsia"/>
+          <w:sz w:val="21"/>
+        </w:rPr>
+        <w:t>。</w:t>
+      </w:r>
+      <w:hyperlink r:id="rId7" w:history="1">
+        <w:r>
+          <w:rPr>
+            <w:rFonts w:asciiTheme="minorHAnsi" w:eastAsiaTheme="minorHAnsi" w:hAnsiTheme="minorHAnsi" w:hint="eastAsia"/>
+            <w:sz w:val="21"/>
+          </w:rPr>
+          <w:t>平均値・</w:t>
+        </w:r>
+        <w:r>
+          <w:rPr>
+            <w:rFonts w:asciiTheme="minorHAnsi" w:eastAsiaTheme="minorHAnsi" w:hAnsiTheme="minorHAnsi" w:hint="eastAsia"/>
+            <w:sz w:val="21"/>
+          </w:rPr>
+          <w:t>最頻値・中央値</w:t>
+        </w:r>
+      </w:hyperlink>
+      <w:r>
+        <w:rPr>
+          <w:rFonts w:asciiTheme="minorHAnsi" w:eastAsiaTheme="minorHAnsi" w:hAnsiTheme="minorHAnsi" w:hint="eastAsia"/>
+          <w:sz w:val="21"/>
+        </w:rPr>
+        <w:t>が一致し、それを軸として左右対称となる確率</w:t>
+      </w:r>
+      <w:r>
+        <w:rPr>
+          <w:rFonts w:asciiTheme="minorHAnsi" w:eastAsiaTheme="minorHAnsi" w:hAnsiTheme="minorHAnsi" w:hint="eastAsia"/>
+          <w:sz w:val="21"/>
+        </w:rPr>
+        <w:t>分布で</w:t>
+      </w:r>
+      <w:r>
+        <w:rPr>
+          <w:rFonts w:asciiTheme="minorHAnsi" w:eastAsiaTheme="minorHAnsi" w:hAnsiTheme="minorHAnsi" w:hint="eastAsia"/>
+          <w:sz w:val="21"/>
+        </w:rPr>
+        <w:t>釣鐘型のグラフになる。</w:t>
+      </w:r>
       <w:bookmarkStart w:id="0" w:name="_GoBack"/>
       <w:bookmarkEnd w:id="0"/>
-      <w:r>
-        <w:rPr>
-          <w:rFonts w:hint="eastAsia"/>
-          <w:color w:val="FF0000"/>
-        </w:rPr>
-        <w:t>日本語や英語のように人が生活していくなかで自然に生まれた言語を</w:t>
-      </w:r>
-      <w:r>
-        <w:rPr>
-          <w:rFonts w:ascii="ＭＳ ゴシック" w:eastAsia="ＭＳ ゴシック" w:hAnsi="ＭＳ ゴシック" w:hint="eastAsia"/>
-          <w:b/>
-          <w:color w:val="FF0000"/>
-        </w:rPr>
-        <w:t>自然言語</w:t>
-      </w:r>
-      <w:r>
-        <w:rPr>
-          <w:rFonts w:hint="eastAsia"/>
-          <w:color w:val="FF0000"/>
-        </w:rPr>
-        <w:t>といい、特定の目的のために人工的に作成された言語を</w:t>
-      </w:r>
-      <w:r>
-        <w:rPr>
-          <w:rFonts w:ascii="ＭＳ ゴシック" w:eastAsia="ＭＳ ゴシック" w:hAnsi="ＭＳ ゴシック" w:hint="eastAsia"/>
-          <w:b/>
-          <w:color w:val="FF0000"/>
-        </w:rPr>
-        <w:t>形式言語</w:t>
-      </w:r>
-      <w:r>
-        <w:rPr>
-          <w:rFonts w:hint="eastAsia"/>
-          <w:color w:val="FF0000"/>
-        </w:rPr>
-        <w:t>と呼ぶ。</w:t>
-      </w:r>
-    </w:p>
-    <w:p>
-      <w:pPr>
-        <w:rPr>
-          <w:color w:val="FF0000"/>
-        </w:rPr>
-      </w:pPr>
-    </w:p>
-    <w:p>
-      <w:pPr>
-        <w:rPr>
-          <w:color w:val="FF0000"/>
-        </w:rPr>
-      </w:pPr>
-      <w:r>
-        <w:rPr>
-          <w:rFonts w:hint="eastAsia"/>
-          <w:color w:val="FF0000"/>
-        </w:rPr>
-        <w:t>１．正規表現</w:t>
-      </w:r>
-    </w:p>
-    <w:p>
-      <w:pPr>
-        <w:rPr>
-          <w:rFonts w:hint="eastAsia"/>
-          <w:color w:val="FF0000"/>
-        </w:rPr>
-      </w:pPr>
-      <w:r>
-        <w:rPr>
-          <w:rFonts w:ascii="ＭＳ ゴシック" w:eastAsia="ＭＳ ゴシック" w:hAnsi="ＭＳ ゴシック" w:hint="eastAsia"/>
-          <w:b/>
-          <w:color w:val="FF0000"/>
-        </w:rPr>
-        <w:t>正規表現</w:t>
-      </w:r>
-      <w:r>
-        <w:rPr>
-          <w:rFonts w:hint="eastAsia"/>
-          <w:color w:val="FF0000"/>
-        </w:rPr>
-        <w:t>とは、いくつかのパターンの</w:t>
-      </w:r>
-      <w:r>
-        <w:rPr>
-          <w:color w:val="FF0000"/>
-        </w:rPr>
-        <w:t>文字列を</w:t>
-      </w:r>
-      <w:r>
-        <w:rPr>
-          <w:rFonts w:hint="eastAsia"/>
-          <w:color w:val="FF0000"/>
-        </w:rPr>
-        <w:t>、一定</w:t>
-      </w:r>
-      <w:r>
-        <w:rPr>
-          <w:color w:val="FF0000"/>
-        </w:rPr>
-        <w:t>の形式で表現する方法</w:t>
-      </w:r>
-      <w:r>
-        <w:rPr>
-          <w:rFonts w:hint="eastAsia"/>
-          <w:color w:val="FF0000"/>
-        </w:rPr>
-        <w:t>の１つである。通常の文</w:t>
-      </w:r>
     </w:p>
     <w:sectPr>
-      <w:headerReference w:type="default" r:id="rId7"/>
+      <w:headerReference w:type="default" r:id="rId8"/>
       <w:pgSz w:w="11906" w:h="16838" w:code="9"/>
       <w:pgMar w:top="1418" w:right="1134" w:bottom="1134" w:left="1134" w:header="851" w:footer="992" w:gutter="0"/>
       <w:cols w:space="425"/>
@@ -722,7 +3663,7 @@
     <w:lsdException w:name="footnote text" w:semiHidden="1" w:unhideWhenUsed="1"/>
     <w:lsdException w:name="annotation text" w:semiHidden="1" w:unhideWhenUsed="1"/>
     <w:lsdException w:name="header" w:semiHidden="1" w:uiPriority="0" w:unhideWhenUsed="1"/>
-    <w:lsdException w:name="footer" w:semiHidden="1" w:unhideWhenUsed="1"/>
+    <w:lsdException w:name="footer" w:semiHidden="1" w:uiPriority="0" w:unhideWhenUsed="1"/>
     <w:lsdException w:name="index heading" w:semiHidden="1" w:unhideWhenUsed="1"/>
     <w:lsdException w:name="caption" w:semiHidden="1" w:uiPriority="35" w:unhideWhenUsed="1" w:qFormat="1"/>
     <w:lsdException w:name="table of figures" w:semiHidden="1" w:unhideWhenUsed="1"/>
@@ -1070,6 +4011,54 @@
       <w:jc w:val="both"/>
     </w:pPr>
   </w:style>
+  <w:style w:type="paragraph" w:styleId="4">
+    <w:name w:val="heading 4"/>
+    <w:basedOn w:val="a"/>
+    <w:next w:val="a"/>
+    <w:link w:val="40"/>
+    <w:uiPriority w:val="9"/>
+    <w:unhideWhenUsed/>
+    <w:qFormat/>
+    <w:rsid w:val="00AD4F33"/>
+    <w:pPr>
+      <w:autoSpaceDE w:val="0"/>
+      <w:autoSpaceDN w:val="0"/>
+      <w:snapToGrid w:val="0"/>
+      <w:spacing w:line="240" w:lineRule="exact"/>
+      <w:ind w:firstLineChars="300" w:firstLine="548"/>
+      <w:outlineLvl w:val="3"/>
+    </w:pPr>
+    <w:rPr>
+      <w:rFonts w:ascii="Meiryo UI" w:eastAsia="Meiryo UI"/>
+      <w:b/>
+      <w:color w:val="000000" w:themeColor="text1"/>
+      <w:sz w:val="20"/>
+    </w:rPr>
+  </w:style>
+  <w:style w:type="paragraph" w:styleId="5">
+    <w:name w:val="heading 5"/>
+    <w:basedOn w:val="a"/>
+    <w:next w:val="a"/>
+    <w:link w:val="50"/>
+    <w:uiPriority w:val="9"/>
+    <w:unhideWhenUsed/>
+    <w:qFormat/>
+    <w:rsid w:val="00AD4F33"/>
+    <w:pPr>
+      <w:autoSpaceDE w:val="0"/>
+      <w:autoSpaceDN w:val="0"/>
+      <w:snapToGrid w:val="0"/>
+      <w:spacing w:line="240" w:lineRule="exact"/>
+      <w:ind w:leftChars="300" w:left="548" w:firstLineChars="100" w:firstLine="183"/>
+      <w:outlineLvl w:val="4"/>
+    </w:pPr>
+    <w:rPr>
+      <w:rFonts w:ascii="Meiryo UI" w:eastAsia="Meiryo UI"/>
+      <w:b/>
+      <w:bCs/>
+      <w:sz w:val="20"/>
+    </w:rPr>
+  </w:style>
   <w:style w:type="character" w:default="1" w:styleId="a0">
     <w:name w:val="Default Paragraph Font"/>
     <w:uiPriority w:val="1"/>
@@ -1121,7 +4110,6 @@
     <w:name w:val="footer"/>
     <w:basedOn w:val="a"/>
     <w:link w:val="a6"/>
-    <w:uiPriority w:val="99"/>
     <w:unhideWhenUsed/>
     <w:rsid w:val="007D25FC"/>
     <w:pPr>
@@ -1136,7 +4124,6 @@
     <w:name w:val="フッター (文字)"/>
     <w:basedOn w:val="a0"/>
     <w:link w:val="a5"/>
-    <w:uiPriority w:val="99"/>
     <w:rsid w:val="007D25FC"/>
   </w:style>
   <w:style w:type="table" w:styleId="a7">
@@ -1196,6 +4183,109 @@
       <w:kern w:val="0"/>
       <w:sz w:val="24"/>
       <w:szCs w:val="24"/>
+    </w:rPr>
+  </w:style>
+  <w:style w:type="character" w:customStyle="1" w:styleId="40">
+    <w:name w:val="見出し 4 (文字)"/>
+    <w:basedOn w:val="a0"/>
+    <w:link w:val="4"/>
+    <w:uiPriority w:val="9"/>
+    <w:rsid w:val="00AD4F33"/>
+    <w:rPr>
+      <w:rFonts w:ascii="Meiryo UI" w:eastAsia="Meiryo UI"/>
+      <w:b/>
+      <w:color w:val="000000" w:themeColor="text1"/>
+      <w:sz w:val="20"/>
+    </w:rPr>
+  </w:style>
+  <w:style w:type="character" w:customStyle="1" w:styleId="50">
+    <w:name w:val="見出し 5 (文字)"/>
+    <w:basedOn w:val="a0"/>
+    <w:link w:val="5"/>
+    <w:uiPriority w:val="9"/>
+    <w:rsid w:val="00AD4F33"/>
+    <w:rPr>
+      <w:rFonts w:ascii="Meiryo UI" w:eastAsia="Meiryo UI"/>
+      <w:b/>
+      <w:bCs/>
+      <w:sz w:val="20"/>
+    </w:rPr>
+  </w:style>
+  <w:style w:type="paragraph" w:customStyle="1" w:styleId="aa">
+    <w:name w:val="図表"/>
+    <w:basedOn w:val="a"/>
+    <w:link w:val="ab"/>
+    <w:qFormat/>
+    <w:rsid w:val="00AD4F33"/>
+    <w:pPr>
+      <w:autoSpaceDE w:val="0"/>
+      <w:autoSpaceDN w:val="0"/>
+      <w:snapToGrid w:val="0"/>
+      <w:jc w:val="center"/>
+    </w:pPr>
+    <w:rPr>
+      <w:rFonts w:ascii="Meiryo UI" w:eastAsia="Meiryo UI"/>
+      <w:sz w:val="20"/>
+    </w:rPr>
+  </w:style>
+  <w:style w:type="character" w:customStyle="1" w:styleId="ab">
+    <w:name w:val="図表 (文字)"/>
+    <w:basedOn w:val="a0"/>
+    <w:link w:val="aa"/>
+    <w:rsid w:val="00AD4F33"/>
+    <w:rPr>
+      <w:rFonts w:ascii="Meiryo UI" w:eastAsia="Meiryo UI"/>
+      <w:sz w:val="20"/>
+    </w:rPr>
+  </w:style>
+  <w:style w:type="paragraph" w:customStyle="1" w:styleId="ac">
+    <w:name w:val="図表枠"/>
+    <w:basedOn w:val="a"/>
+    <w:link w:val="ad"/>
+    <w:qFormat/>
+    <w:rsid w:val="00AD4F33"/>
+    <w:pPr>
+      <w:pBdr>
+        <w:top w:val="single" w:sz="4" w:space="1" w:color="auto"/>
+        <w:left w:val="single" w:sz="4" w:space="4" w:color="auto"/>
+        <w:bottom w:val="single" w:sz="4" w:space="1" w:color="auto"/>
+        <w:right w:val="single" w:sz="4" w:space="4" w:color="auto"/>
+      </w:pBdr>
+      <w:shd w:val="clear" w:color="auto" w:fill="D9D9D9" w:themeFill="background1" w:themeFillShade="D9"/>
+      <w:autoSpaceDE w:val="0"/>
+      <w:autoSpaceDN w:val="0"/>
+      <w:snapToGrid w:val="0"/>
+      <w:spacing w:line="240" w:lineRule="exact"/>
+      <w:ind w:leftChars="200" w:left="366" w:firstLineChars="100" w:firstLine="183"/>
+    </w:pPr>
+    <w:rPr>
+      <w:rFonts w:ascii="Meiryo UI" w:eastAsia="Meiryo UI"/>
+      <w:color w:val="FF0000"/>
+      <w:sz w:val="20"/>
+    </w:rPr>
+  </w:style>
+  <w:style w:type="character" w:customStyle="1" w:styleId="ad">
+    <w:name w:val="図表枠 (文字)"/>
+    <w:basedOn w:val="a0"/>
+    <w:link w:val="ac"/>
+    <w:rsid w:val="00AD4F33"/>
+    <w:rPr>
+      <w:rFonts w:ascii="Meiryo UI" w:eastAsia="Meiryo UI"/>
+      <w:color w:val="FF0000"/>
+      <w:sz w:val="20"/>
+      <w:shd w:val="clear" w:color="auto" w:fill="D9D9D9" w:themeFill="background1" w:themeFillShade="D9"/>
+    </w:rPr>
+  </w:style>
+  <w:style w:type="character" w:styleId="ae">
+    <w:name w:val="Hyperlink"/>
+    <w:basedOn w:val="a0"/>
+    <w:uiPriority w:val="99"/>
+    <w:semiHidden/>
+    <w:unhideWhenUsed/>
+    <w:rsid w:val="00D31198"/>
+    <w:rPr>
+      <w:color w:val="0000FF"/>
+      <w:u w:val="single"/>
     </w:rPr>
   </w:style>
 </w:styles>
@@ -1467,7 +4557,7 @@
 </file>
 
 <file path=customXml/itemProps1.xml><?xml version="1.0" encoding="utf-8"?>
-<ds:datastoreItem xmlns:ds="http://schemas.openxmlformats.org/officeDocument/2006/customXml" ds:itemID="{C684171B-1B6E-4831-80BE-9B7B10E0CB0A}">
+<ds:datastoreItem xmlns:ds="http://schemas.openxmlformats.org/officeDocument/2006/customXml" ds:itemID="{71F57424-6420-4844-A434-D285FE2A94E6}">
   <ds:schemaRefs>
     <ds:schemaRef ds:uri="http://schemas.openxmlformats.org/officeDocument/2006/bibliography"/>
   </ds:schemaRefs>

--- a/SN-02-06_確率・統計.docx
+++ b/SN-02-06_確率・統計.docx
@@ -3383,30 +3383,23 @@
         <w:pStyle w:val="a8"/>
         <w:ind w:leftChars="0" w:left="0" w:firstLineChars="100" w:firstLine="210"/>
         <w:rPr>
-          <w:rFonts w:hAnsi="Meiryo UI"/>
-          <w:szCs w:val="20"/>
-        </w:rPr>
-      </w:pPr>
-      <w:r>
-        <w:rPr>
-          <w:rFonts w:asciiTheme="minorHAnsi" w:eastAsiaTheme="minorHAnsi" w:hAnsiTheme="minorHAnsi" w:hint="eastAsia"/>
-          <w:sz w:val="21"/>
-        </w:rPr>
-        <w:t>正規分布は統計上よく使われる指標で、確率分布の１つで</w:t>
-      </w:r>
-      <w:r>
-        <w:rPr>
-          <w:rFonts w:asciiTheme="minorHAnsi" w:eastAsiaTheme="minorHAnsi" w:hAnsiTheme="minorHAnsi" w:hint="eastAsia"/>
-          <w:sz w:val="21"/>
-        </w:rPr>
-        <w:t>ある</w:t>
-      </w:r>
-      <w:r>
-        <w:rPr>
-          <w:rFonts w:asciiTheme="minorHAnsi" w:eastAsiaTheme="minorHAnsi" w:hAnsiTheme="minorHAnsi" w:hint="eastAsia"/>
-          <w:sz w:val="21"/>
-        </w:rPr>
-        <w:t>。</w:t>
+          <w:rFonts w:asciiTheme="minorHAnsi" w:eastAsiaTheme="minorHAnsi" w:hAnsiTheme="minorHAnsi"/>
+          <w:sz w:val="21"/>
+        </w:rPr>
+      </w:pPr>
+      <w:r>
+        <w:rPr>
+          <w:rFonts w:asciiTheme="minorHAnsi" w:eastAsiaTheme="minorHAnsi" w:hAnsiTheme="minorHAnsi" w:hint="eastAsia"/>
+          <w:sz w:val="21"/>
+        </w:rPr>
+        <w:t>正規分布は</w:t>
+      </w:r>
+      <w:r>
+        <w:rPr>
+          <w:rFonts w:asciiTheme="minorHAnsi" w:eastAsiaTheme="minorHAnsi" w:hAnsiTheme="minorHAnsi" w:hint="eastAsia"/>
+          <w:sz w:val="21"/>
+        </w:rPr>
+        <w:t>、</w:t>
       </w:r>
       <w:hyperlink r:id="rId7" w:history="1">
         <w:r>
@@ -3429,7 +3422,7 @@
           <w:rFonts w:asciiTheme="minorHAnsi" w:eastAsiaTheme="minorHAnsi" w:hAnsiTheme="minorHAnsi" w:hint="eastAsia"/>
           <w:sz w:val="21"/>
         </w:rPr>
-        <w:t>が一致し、それを軸として左右対称となる確率</w:t>
+        <w:t>が一致しそれを軸として左右対称となる確率</w:t>
       </w:r>
       <w:r>
         <w:rPr>
@@ -3443,13 +3436,304 @@
           <w:rFonts w:asciiTheme="minorHAnsi" w:eastAsiaTheme="minorHAnsi" w:hAnsiTheme="minorHAnsi" w:hint="eastAsia"/>
           <w:sz w:val="21"/>
         </w:rPr>
+        <w:t>、</w:t>
+      </w:r>
+      <w:r>
+        <w:rPr>
+          <w:rFonts w:asciiTheme="minorHAnsi" w:eastAsiaTheme="minorHAnsi" w:hAnsiTheme="minorHAnsi" w:hint="eastAsia"/>
+          <w:sz w:val="21"/>
+        </w:rPr>
         <w:t>釣鐘型のグラフになる。</w:t>
+      </w:r>
+    </w:p>
+    <w:p>
+      <w:pPr>
+        <w:pStyle w:val="a8"/>
+        <w:ind w:leftChars="0" w:left="0" w:firstLineChars="100" w:firstLine="210"/>
+        <w:rPr>
+          <w:rFonts w:hAnsi="Meiryo UI"/>
+          <w:szCs w:val="20"/>
+        </w:rPr>
+      </w:pPr>
+      <w:r>
+        <w:rPr>
+          <w:rFonts w:asciiTheme="minorHAnsi" w:eastAsiaTheme="minorHAnsi" w:hAnsiTheme="minorHAnsi" w:hint="eastAsia"/>
+          <w:sz w:val="21"/>
+        </w:rPr>
+        <w:t>世の中の社会現象や自然現象の中には、</w:t>
+      </w:r>
+      <w:r>
+        <w:rPr>
+          <w:rFonts w:asciiTheme="minorHAnsi" w:eastAsiaTheme="minorHAnsi" w:hAnsiTheme="minorHAnsi" w:hint="eastAsia"/>
+          <w:bCs/>
+          <w:sz w:val="21"/>
+        </w:rPr>
+        <w:t>正規分布に従うとみなせるもの</w:t>
+      </w:r>
+      <w:r>
+        <w:rPr>
+          <w:rFonts w:asciiTheme="minorHAnsi" w:eastAsiaTheme="minorHAnsi" w:hAnsiTheme="minorHAnsi" w:hint="eastAsia"/>
+          <w:sz w:val="21"/>
+        </w:rPr>
+        <w:t>が数多く存在し</w:t>
+      </w:r>
+      <w:r>
+        <w:rPr>
+          <w:rFonts w:asciiTheme="minorHAnsi" w:eastAsiaTheme="minorHAnsi" w:hAnsiTheme="minorHAnsi" w:hint="eastAsia"/>
+          <w:sz w:val="21"/>
+        </w:rPr>
+        <w:t>、「</w:t>
+      </w:r>
+      <w:r>
+        <w:rPr>
+          <w:rFonts w:asciiTheme="minorHAnsi" w:eastAsiaTheme="minorHAnsi" w:hAnsiTheme="minorHAnsi" w:hint="eastAsia"/>
+          <w:sz w:val="21"/>
+        </w:rPr>
+        <w:t>人間の身長</w:t>
+      </w:r>
+      <w:r>
+        <w:rPr>
+          <w:rFonts w:asciiTheme="minorHAnsi" w:eastAsiaTheme="minorHAnsi" w:hAnsiTheme="minorHAnsi" w:hint="eastAsia"/>
+          <w:sz w:val="21"/>
+        </w:rPr>
+        <w:t>」や「</w:t>
+      </w:r>
+      <w:r>
+        <w:rPr>
+          <w:rFonts w:asciiTheme="minorHAnsi" w:eastAsiaTheme="minorHAnsi" w:hAnsiTheme="minorHAnsi" w:hint="eastAsia"/>
+          <w:sz w:val="21"/>
+        </w:rPr>
+        <w:t>テストの点数</w:t>
+      </w:r>
+      <w:r>
+        <w:rPr>
+          <w:rFonts w:asciiTheme="minorHAnsi" w:eastAsiaTheme="minorHAnsi" w:hAnsiTheme="minorHAnsi" w:hint="eastAsia"/>
+          <w:sz w:val="21"/>
+        </w:rPr>
+        <w:t>」などが例として挙げられる。</w:t>
       </w:r>
       <w:bookmarkStart w:id="0" w:name="_GoBack"/>
       <w:bookmarkEnd w:id="0"/>
     </w:p>
+    <w:p>
+      <w:pPr>
+        <w:pStyle w:val="a8"/>
+        <w:ind w:leftChars="0" w:left="0" w:firstLineChars="100" w:firstLine="200"/>
+        <w:rPr>
+          <w:rFonts w:hAnsi="Meiryo UI"/>
+          <w:szCs w:val="20"/>
+        </w:rPr>
+      </w:pPr>
+    </w:p>
+    <w:p>
+      <w:pPr>
+        <w:pStyle w:val="a8"/>
+        <w:ind w:leftChars="0" w:left="0" w:firstLineChars="100" w:firstLine="200"/>
+        <w:rPr>
+          <w:rFonts w:hAnsi="Meiryo UI"/>
+          <w:szCs w:val="20"/>
+        </w:rPr>
+      </w:pPr>
+    </w:p>
+    <w:p>
+      <w:pPr>
+        <w:pStyle w:val="a8"/>
+        <w:ind w:leftChars="0" w:left="0" w:firstLineChars="100" w:firstLine="200"/>
+        <w:rPr>
+          <w:rFonts w:hAnsi="Meiryo UI"/>
+          <w:szCs w:val="20"/>
+        </w:rPr>
+      </w:pPr>
+      <w:r>
+        <w:rPr>
+          <w:noProof/>
+        </w:rPr>
+        <w:drawing>
+          <wp:anchor distT="0" distB="0" distL="114300" distR="114300" simplePos="0" relativeHeight="251658240" behindDoc="0" locked="0" layoutInCell="1" allowOverlap="1" wp14:anchorId="56DCCEDF" wp14:editId="00509282">
+            <wp:simplePos x="0" y="0"/>
+            <wp:positionH relativeFrom="column">
+              <wp:posOffset>552450</wp:posOffset>
+            </wp:positionH>
+            <wp:positionV relativeFrom="paragraph">
+              <wp:posOffset>105682</wp:posOffset>
+            </wp:positionV>
+            <wp:extent cx="2394585" cy="1664970"/>
+            <wp:effectExtent l="0" t="0" r="5715" b="0"/>
+            <wp:wrapNone/>
+            <wp:docPr id="1" name="図 1" descr="https://data-viz-lab.com/wp-content/uploads/2022/11/image-151.png"/>
+            <wp:cNvGraphicFramePr>
+              <a:graphicFrameLocks xmlns:a="http://schemas.openxmlformats.org/drawingml/2006/main" noChangeAspect="1"/>
+            </wp:cNvGraphicFramePr>
+            <a:graphic xmlns:a="http://schemas.openxmlformats.org/drawingml/2006/main">
+              <a:graphicData uri="http://schemas.openxmlformats.org/drawingml/2006/picture">
+                <pic:pic xmlns:pic="http://schemas.openxmlformats.org/drawingml/2006/picture">
+                  <pic:nvPicPr>
+                    <pic:cNvPr id="0" name="Picture 1" descr="https://data-viz-lab.com/wp-content/uploads/2022/11/image-151.png"/>
+                    <pic:cNvPicPr>
+                      <a:picLocks noChangeAspect="1" noChangeArrowheads="1"/>
+                    </pic:cNvPicPr>
+                  </pic:nvPicPr>
+                  <pic:blipFill rotWithShape="1">
+                    <a:blip r:embed="rId8" cstate="print">
+                      <a:extLst>
+                        <a:ext uri="{28A0092B-C50C-407E-A947-70E740481C1C}">
+                          <a14:useLocalDpi xmlns:a14="http://schemas.microsoft.com/office/drawing/2010/main" val="0"/>
+                        </a:ext>
+                      </a:extLst>
+                    </a:blip>
+                    <a:srcRect b="13669"/>
+                    <a:stretch/>
+                  </pic:blipFill>
+                  <pic:spPr bwMode="auto">
+                    <a:xfrm>
+                      <a:off x="0" y="0"/>
+                      <a:ext cx="2394585" cy="1664970"/>
+                    </a:xfrm>
+                    <a:prstGeom prst="rect">
+                      <a:avLst/>
+                    </a:prstGeom>
+                    <a:noFill/>
+                    <a:ln>
+                      <a:noFill/>
+                    </a:ln>
+                    <a:extLst>
+                      <a:ext uri="{53640926-AAD7-44D8-BBD7-CCE9431645EC}">
+                        <a14:shadowObscured xmlns:a14="http://schemas.microsoft.com/office/drawing/2010/main"/>
+                      </a:ext>
+                    </a:extLst>
+                  </pic:spPr>
+                </pic:pic>
+              </a:graphicData>
+            </a:graphic>
+            <wp14:sizeRelH relativeFrom="margin">
+              <wp14:pctWidth>0</wp14:pctWidth>
+            </wp14:sizeRelH>
+            <wp14:sizeRelV relativeFrom="margin">
+              <wp14:pctHeight>0</wp14:pctHeight>
+            </wp14:sizeRelV>
+          </wp:anchor>
+        </w:drawing>
+      </w:r>
+    </w:p>
+    <w:p>
+      <w:pPr>
+        <w:pStyle w:val="a8"/>
+        <w:ind w:leftChars="0" w:left="0" w:firstLineChars="100" w:firstLine="200"/>
+        <w:rPr>
+          <w:rFonts w:hAnsi="Meiryo UI"/>
+          <w:szCs w:val="20"/>
+        </w:rPr>
+      </w:pPr>
+    </w:p>
+    <w:p>
+      <w:pPr>
+        <w:pStyle w:val="a8"/>
+        <w:ind w:leftChars="0" w:left="0" w:firstLineChars="100" w:firstLine="200"/>
+        <w:rPr>
+          <w:rFonts w:hAnsi="Meiryo UI"/>
+          <w:szCs w:val="20"/>
+        </w:rPr>
+      </w:pPr>
+    </w:p>
+    <w:p>
+      <w:pPr>
+        <w:pStyle w:val="a8"/>
+        <w:ind w:leftChars="0" w:left="0" w:firstLineChars="100" w:firstLine="200"/>
+        <w:rPr>
+          <w:rFonts w:hAnsi="Meiryo UI"/>
+          <w:szCs w:val="20"/>
+        </w:rPr>
+      </w:pPr>
+    </w:p>
+    <w:p>
+      <w:pPr>
+        <w:pStyle w:val="a8"/>
+        <w:ind w:leftChars="0" w:left="0" w:firstLineChars="100" w:firstLine="200"/>
+        <w:rPr>
+          <w:rFonts w:hAnsi="Meiryo UI"/>
+          <w:szCs w:val="20"/>
+        </w:rPr>
+      </w:pPr>
+    </w:p>
+    <w:p>
+      <w:pPr>
+        <w:pStyle w:val="a8"/>
+        <w:ind w:leftChars="0" w:left="0" w:firstLineChars="100" w:firstLine="200"/>
+        <w:rPr>
+          <w:rFonts w:hAnsi="Meiryo UI"/>
+          <w:szCs w:val="20"/>
+        </w:rPr>
+      </w:pPr>
+    </w:p>
+    <w:p>
+      <w:pPr>
+        <w:pStyle w:val="a8"/>
+        <w:ind w:leftChars="0" w:left="0" w:firstLineChars="100" w:firstLine="200"/>
+        <w:rPr>
+          <w:rFonts w:hAnsi="Meiryo UI"/>
+          <w:szCs w:val="20"/>
+        </w:rPr>
+      </w:pPr>
+    </w:p>
+    <w:p>
+      <w:pPr>
+        <w:pStyle w:val="a8"/>
+        <w:ind w:leftChars="0" w:left="0" w:firstLineChars="100" w:firstLine="200"/>
+        <w:rPr>
+          <w:rFonts w:hAnsi="Meiryo UI"/>
+          <w:szCs w:val="20"/>
+        </w:rPr>
+      </w:pPr>
+    </w:p>
+    <w:p>
+      <w:pPr>
+        <w:pStyle w:val="a8"/>
+        <w:ind w:leftChars="0" w:left="0" w:firstLineChars="100" w:firstLine="200"/>
+        <w:rPr>
+          <w:rFonts w:hAnsi="Meiryo UI"/>
+          <w:szCs w:val="20"/>
+        </w:rPr>
+      </w:pPr>
+    </w:p>
+    <w:p>
+      <w:pPr>
+        <w:pStyle w:val="a8"/>
+        <w:ind w:leftChars="0" w:left="0" w:firstLineChars="100" w:firstLine="200"/>
+        <w:rPr>
+          <w:rFonts w:hAnsi="Meiryo UI"/>
+          <w:szCs w:val="20"/>
+        </w:rPr>
+      </w:pPr>
+    </w:p>
+    <w:p>
+      <w:pPr>
+        <w:pStyle w:val="a8"/>
+        <w:ind w:leftChars="0" w:left="0" w:firstLineChars="100" w:firstLine="200"/>
+        <w:rPr>
+          <w:rFonts w:hAnsi="Meiryo UI"/>
+          <w:szCs w:val="20"/>
+        </w:rPr>
+      </w:pPr>
+    </w:p>
+    <w:p>
+      <w:pPr>
+        <w:pStyle w:val="a8"/>
+        <w:ind w:leftChars="0" w:left="840" w:firstLineChars="420" w:firstLine="882"/>
+        <w:rPr>
+          <w:rFonts w:asciiTheme="minorHAnsi" w:eastAsiaTheme="minorHAnsi" w:hAnsiTheme="minorHAnsi" w:hint="eastAsia"/>
+          <w:sz w:val="21"/>
+        </w:rPr>
+      </w:pPr>
+      <w:r>
+        <w:rPr>
+          <w:rFonts w:asciiTheme="minorHAnsi" w:eastAsiaTheme="minorHAnsi" w:hAnsiTheme="minorHAnsi" w:hint="eastAsia"/>
+          <w:sz w:val="21"/>
+        </w:rPr>
+        <w:t>正規分布のグラフの例</w:t>
+      </w:r>
+    </w:p>
     <w:sectPr>
-      <w:headerReference w:type="default" r:id="rId8"/>
+      <w:headerReference w:type="default" r:id="rId9"/>
       <w:pgSz w:w="11906" w:h="16838" w:code="9"/>
       <w:pgMar w:top="1418" w:right="1134" w:bottom="1134" w:left="1134" w:header="851" w:footer="992" w:gutter="0"/>
       <w:cols w:space="425"/>
@@ -4288,6 +4572,17 @@
       <w:u w:val="single"/>
     </w:rPr>
   </w:style>
+  <w:style w:type="character" w:styleId="af">
+    <w:name w:val="Strong"/>
+    <w:basedOn w:val="a0"/>
+    <w:uiPriority w:val="22"/>
+    <w:qFormat/>
+    <w:rsid w:val="00AE6577"/>
+    <w:rPr>
+      <w:b/>
+      <w:bCs/>
+    </w:rPr>
+  </w:style>
 </w:styles>
 </file>
 
@@ -4557,7 +4852,7 @@
 </file>
 
 <file path=customXml/itemProps1.xml><?xml version="1.0" encoding="utf-8"?>
-<ds:datastoreItem xmlns:ds="http://schemas.openxmlformats.org/officeDocument/2006/customXml" ds:itemID="{71F57424-6420-4844-A434-D285FE2A94E6}">
+<ds:datastoreItem xmlns:ds="http://schemas.openxmlformats.org/officeDocument/2006/customXml" ds:itemID="{8AAF78FE-7076-4693-96A7-303E688AC57E}">
   <ds:schemaRefs>
     <ds:schemaRef ds:uri="http://schemas.openxmlformats.org/officeDocument/2006/bibliography"/>
   </ds:schemaRefs>

--- a/SN-02-06_確率・統計.docx
+++ b/SN-02-06_確率・統計.docx
@@ -1,63 +1,90 @@
 
 <file path=word/document.xml><?xml version="1.0" encoding="utf-8"?>
-<w:document xmlns:wpc="http://schemas.microsoft.com/office/word/2010/wordprocessingCanvas" xmlns:cx="http://schemas.microsoft.com/office/drawing/2014/chartex" xmlns:cx1="http://schemas.microsoft.com/office/drawing/2015/9/8/chartex" xmlns:mc="http://schemas.openxmlformats.org/markup-compatibility/2006" xmlns:o="urn:schemas-microsoft-com:office:office" xmlns:r="http://schemas.openxmlformats.org/officeDocument/2006/relationships" xmlns:m="http://schemas.openxmlformats.org/officeDocument/2006/math" xmlns:v="urn:schemas-microsoft-com:vml" xmlns:wp14="http://schemas.microsoft.com/office/word/2010/wordprocessingDrawing" xmlns:wp="http://schemas.openxmlformats.org/drawingml/2006/wordprocessingDrawing" xmlns:w10="urn:schemas-microsoft-com:office:word" xmlns:w="http://schemas.openxmlformats.org/wordprocessingml/2006/main" xmlns:w14="http://schemas.microsoft.com/office/word/2010/wordml" xmlns:w15="http://schemas.microsoft.com/office/word/2012/wordml" xmlns:w16se="http://schemas.microsoft.com/office/word/2015/wordml/symex" xmlns:wpg="http://schemas.microsoft.com/office/word/2010/wordprocessingGroup" xmlns:wpi="http://schemas.microsoft.com/office/word/2010/wordprocessingInk" xmlns:wne="http://schemas.microsoft.com/office/word/2006/wordml" xmlns:wps="http://schemas.microsoft.com/office/word/2010/wordprocessingShape" mc:Ignorable="w14 w15 w16se wp14">
+<w:document xmlns:wpc="http://schemas.microsoft.com/office/word/2010/wordprocessingCanvas" xmlns:cx="http://schemas.microsoft.com/office/drawing/2014/chartex" xmlns:cx1="http://schemas.microsoft.com/office/drawing/2015/9/8/chartex" xmlns:cx2="http://schemas.microsoft.com/office/drawing/2015/10/21/chartex" xmlns:cx3="http://schemas.microsoft.com/office/drawing/2016/5/9/chartex" xmlns:cx4="http://schemas.microsoft.com/office/drawing/2016/5/10/chartex" xmlns:cx5="http://schemas.microsoft.com/office/drawing/2016/5/11/chartex" xmlns:cx6="http://schemas.microsoft.com/office/drawing/2016/5/12/chartex" xmlns:cx7="http://schemas.microsoft.com/office/drawing/2016/5/13/chartex" xmlns:cx8="http://schemas.microsoft.com/office/drawing/2016/5/14/chartex" xmlns:mc="http://schemas.openxmlformats.org/markup-compatibility/2006" xmlns:aink="http://schemas.microsoft.com/office/drawing/2016/ink" xmlns:am3d="http://schemas.microsoft.com/office/drawing/2017/model3d" xmlns:o="urn:schemas-microsoft-com:office:office" xmlns:oel="http://schemas.microsoft.com/office/2019/extlst" xmlns:r="http://schemas.openxmlformats.org/officeDocument/2006/relationships" xmlns:m="http://schemas.openxmlformats.org/officeDocument/2006/math" xmlns:v="urn:schemas-microsoft-com:vml" xmlns:wp14="http://schemas.microsoft.com/office/word/2010/wordprocessingDrawing" xmlns:wp="http://schemas.openxmlformats.org/drawingml/2006/wordprocessingDrawing" xmlns:w10="urn:schemas-microsoft-com:office:word" xmlns:w="http://schemas.openxmlformats.org/wordprocessingml/2006/main" xmlns:w14="http://schemas.microsoft.com/office/word/2010/wordml" xmlns:w15="http://schemas.microsoft.com/office/word/2012/wordml" xmlns:w16cex="http://schemas.microsoft.com/office/word/2018/wordml/cex" xmlns:w16cid="http://schemas.microsoft.com/office/word/2016/wordml/cid" xmlns:w16="http://schemas.microsoft.com/office/word/2018/wordml" xmlns:w16du="http://schemas.microsoft.com/office/word/2023/wordml/word16du" xmlns:w16sdtdh="http://schemas.microsoft.com/office/word/2020/wordml/sdtdatahash" xmlns:w16se="http://schemas.microsoft.com/office/word/2015/wordml/symex" xmlns:wpg="http://schemas.microsoft.com/office/word/2010/wordprocessingGroup" xmlns:wpi="http://schemas.microsoft.com/office/word/2010/wordprocessingInk" xmlns:wne="http://schemas.microsoft.com/office/word/2006/wordml" xmlns:wps="http://schemas.microsoft.com/office/word/2010/wordprocessingShape" mc:Ignorable="w14 w15 w16se w16cid w16 w16cex w16sdtdh w16du wp14">
   <w:body>
     <w:p/>
     <w:p>
       <w:pPr>
         <w:rPr>
+          <w:color w:val="FF0000"/>
+        </w:rPr>
+      </w:pPr>
+      <w:r>
+        <w:rPr>
           <w:rFonts w:hint="eastAsia"/>
           <w:color w:val="FF0000"/>
         </w:rPr>
-      </w:pPr>
+        <w:t>【１】</w:t>
+      </w:r>
       <w:r>
         <w:rPr>
           <w:rFonts w:hint="eastAsia"/>
           <w:color w:val="FF0000"/>
         </w:rPr>
-        <w:t>【１】</w:t>
+        <w:t>確率</w:t>
       </w:r>
       <w:r>
         <w:rPr>
           <w:rFonts w:hint="eastAsia"/>
           <w:color w:val="FF0000"/>
         </w:rPr>
-        <w:t>確率</w:t>
-      </w:r>
+        <w:t xml:space="preserve">　　　　　　　　　　　　　　　　　　　　　　　　　　　　　…テキストP.（　　　）</w:t>
+      </w:r>
+    </w:p>
+    <w:p>
+      <w:pPr>
+        <w:rPr>
+          <w:color w:val="FF0000"/>
+        </w:rPr>
+      </w:pPr>
+    </w:p>
+    <w:p>
+      <w:pPr>
+        <w:rPr>
+          <w:color w:val="FF0000"/>
+        </w:rPr>
+      </w:pPr>
       <w:r>
         <w:rPr>
           <w:rFonts w:hint="eastAsia"/>
           <w:color w:val="FF0000"/>
         </w:rPr>
-        <w:t xml:space="preserve">　　　　　　　　　　　　　　　　　　　　　　　　　　　　　…テキストP.（　　　）</w:t>
-      </w:r>
-    </w:p>
-    <w:p>
-      <w:pPr>
-        <w:rPr>
-          <w:color w:val="FF0000"/>
-        </w:rPr>
-      </w:pPr>
-    </w:p>
-    <w:p>
-      <w:pPr>
-        <w:rPr>
-          <w:color w:val="FF0000"/>
-        </w:rPr>
-      </w:pPr>
+        <w:t>１．</w:t>
+      </w:r>
       <w:r>
         <w:rPr>
           <w:rFonts w:hint="eastAsia"/>
           <w:color w:val="FF0000"/>
         </w:rPr>
-        <w:t>１．</w:t>
+        <w:t>[</w:t>
       </w:r>
       <w:r>
         <w:rPr>
           <w:rFonts w:hint="eastAsia"/>
           <w:color w:val="FF0000"/>
         </w:rPr>
-        <w:t>順列</w:t>
+        <w:t>①</w:t>
+      </w:r>
+      <w:r>
+        <w:rPr>
+          <w:rFonts w:hint="eastAsia"/>
+          <w:color w:val="FF0000"/>
+        </w:rPr>
+        <w:t xml:space="preserve">　　　　　　　　　　　]</w:t>
+      </w:r>
+      <w:r>
+        <w:rPr>
+          <w:rFonts w:eastAsiaTheme="minorHAnsi" w:hint="eastAsia"/>
+          <w:color w:val="FF0000"/>
+        </w:rPr>
+        <w:t xml:space="preserve"> （</w:t>
+      </w:r>
+      <w:r>
+        <w:rPr>
+          <w:rFonts w:eastAsiaTheme="minorHAnsi"/>
+          <w:color w:val="FF0000"/>
+        </w:rPr>
+        <w:t>Permutation）</w:t>
       </w:r>
     </w:p>
     <w:p>
@@ -66,26 +93,22 @@
         <w:ind w:leftChars="0" w:left="0" w:firstLineChars="100" w:firstLine="210"/>
         <w:rPr>
           <w:rFonts w:asciiTheme="minorHAnsi" w:eastAsiaTheme="minorHAnsi" w:hAnsiTheme="minorHAnsi"/>
-          <w:sz w:val="21"/>
-        </w:rPr>
-      </w:pPr>
-      <w:r>
-        <w:rPr>
-          <w:rFonts w:asciiTheme="minorHAnsi" w:eastAsiaTheme="minorHAnsi" w:hAnsiTheme="minorHAnsi" w:hint="eastAsia"/>
-          <w:sz w:val="21"/>
-        </w:rPr>
-        <w:t>順列（</w:t>
-      </w:r>
+          <w:color w:val="FF0000"/>
+          <w:sz w:val="21"/>
+        </w:rPr>
+      </w:pPr>
       <w:r>
         <w:rPr>
           <w:rFonts w:asciiTheme="minorHAnsi" w:eastAsiaTheme="minorHAnsi" w:hAnsiTheme="minorHAnsi"/>
-          <w:sz w:val="21"/>
-        </w:rPr>
-        <w:t>Permutation）とは、「n個の</w:t>
-      </w:r>
-      <w:r>
-        <w:rPr>
-          <w:rFonts w:asciiTheme="minorHAnsi" w:eastAsiaTheme="minorHAnsi" w:hAnsiTheme="minorHAnsi" w:hint="eastAsia"/>
+          <w:color w:val="FF0000"/>
+          <w:sz w:val="21"/>
+        </w:rPr>
+        <w:t>「n個の</w:t>
+      </w:r>
+      <w:r>
+        <w:rPr>
+          <w:rFonts w:asciiTheme="minorHAnsi" w:eastAsiaTheme="minorHAnsi" w:hAnsiTheme="minorHAnsi" w:hint="eastAsia"/>
+          <w:color w:val="FF0000"/>
           <w:sz w:val="21"/>
         </w:rPr>
         <w:t>集合</w:t>
@@ -93,6 +116,7 @@
       <w:r>
         <w:rPr>
           <w:rFonts w:asciiTheme="minorHAnsi" w:eastAsiaTheme="minorHAnsi" w:hAnsiTheme="minorHAnsi"/>
+          <w:color w:val="FF0000"/>
           <w:sz w:val="21"/>
         </w:rPr>
         <w:t>からｒ個を</w:t>
@@ -100,6 +124,7 @@
       <w:r>
         <w:rPr>
           <w:rFonts w:asciiTheme="minorHAnsi" w:eastAsiaTheme="minorHAnsi" w:hAnsiTheme="minorHAnsi" w:hint="eastAsia"/>
+          <w:color w:val="FF0000"/>
           <w:sz w:val="21"/>
         </w:rPr>
         <w:t>取り出し並</w:t>
@@ -107,6 +132,7 @@
       <w:r>
         <w:rPr>
           <w:rFonts w:asciiTheme="minorHAnsi" w:eastAsiaTheme="minorHAnsi" w:hAnsiTheme="minorHAnsi" w:hint="eastAsia"/>
+          <w:color w:val="FF0000"/>
           <w:sz w:val="21"/>
         </w:rPr>
         <w:t>べ</w:t>
@@ -114,6 +140,7 @@
       <w:r>
         <w:rPr>
           <w:rFonts w:asciiTheme="minorHAnsi" w:eastAsiaTheme="minorHAnsi" w:hAnsiTheme="minorHAnsi" w:hint="eastAsia"/>
+          <w:color w:val="FF0000"/>
           <w:sz w:val="21"/>
         </w:rPr>
         <w:t>替えると何通りになるか</w:t>
@@ -121,6 +148,7 @@
       <w:r>
         <w:rPr>
           <w:rFonts w:asciiTheme="minorHAnsi" w:eastAsiaTheme="minorHAnsi" w:hAnsiTheme="minorHAnsi"/>
+          <w:color w:val="FF0000"/>
           <w:sz w:val="21"/>
         </w:rPr>
         <w:t>」</w:t>
@@ -128,6 +156,7 @@
       <w:r>
         <w:rPr>
           <w:rFonts w:asciiTheme="minorHAnsi" w:eastAsiaTheme="minorHAnsi" w:hAnsiTheme="minorHAnsi" w:hint="eastAsia"/>
+          <w:color w:val="FF0000"/>
           <w:sz w:val="21"/>
         </w:rPr>
         <w:t>を表す</w:t>
@@ -135,6 +164,7 @@
       <w:r>
         <w:rPr>
           <w:rFonts w:asciiTheme="minorHAnsi" w:eastAsiaTheme="minorHAnsi" w:hAnsiTheme="minorHAnsi"/>
+          <w:color w:val="FF0000"/>
           <w:sz w:val="21"/>
         </w:rPr>
         <w:t>。例えば、Ａ、Ｂ、Ｃの3つの</w:t>
@@ -142,6 +172,7 @@
       <w:r>
         <w:rPr>
           <w:rFonts w:asciiTheme="minorHAnsi" w:eastAsiaTheme="minorHAnsi" w:hAnsiTheme="minorHAnsi" w:hint="eastAsia"/>
+          <w:color w:val="FF0000"/>
           <w:sz w:val="21"/>
         </w:rPr>
         <w:t>集合</w:t>
@@ -149,6 +180,7 @@
       <w:r>
         <w:rPr>
           <w:rFonts w:asciiTheme="minorHAnsi" w:eastAsiaTheme="minorHAnsi" w:hAnsiTheme="minorHAnsi"/>
+          <w:color w:val="FF0000"/>
           <w:sz w:val="21"/>
         </w:rPr>
         <w:t>から2</w:t>
@@ -156,6 +188,7 @@
       <w:r>
         <w:rPr>
           <w:rFonts w:asciiTheme="minorHAnsi" w:eastAsiaTheme="minorHAnsi" w:hAnsiTheme="minorHAnsi" w:hint="eastAsia"/>
+          <w:color w:val="FF0000"/>
           <w:sz w:val="21"/>
         </w:rPr>
         <w:t>個</w:t>
@@ -163,6 +196,7 @@
       <w:r>
         <w:rPr>
           <w:rFonts w:asciiTheme="minorHAnsi" w:eastAsiaTheme="minorHAnsi" w:hAnsiTheme="minorHAnsi"/>
+          <w:color w:val="FF0000"/>
           <w:sz w:val="21"/>
         </w:rPr>
         <w:t>を</w:t>
@@ -170,6 +204,7 @@
       <w:r>
         <w:rPr>
           <w:rFonts w:asciiTheme="minorHAnsi" w:eastAsiaTheme="minorHAnsi" w:hAnsiTheme="minorHAnsi" w:hint="eastAsia"/>
+          <w:color w:val="FF0000"/>
           <w:sz w:val="21"/>
         </w:rPr>
         <w:t>取り出し並べ替えると</w:t>
@@ -177,6 +212,7 @@
       <w:r>
         <w:rPr>
           <w:rFonts w:asciiTheme="minorHAnsi" w:eastAsiaTheme="minorHAnsi" w:hAnsiTheme="minorHAnsi"/>
+          <w:color w:val="FF0000"/>
           <w:sz w:val="21"/>
         </w:rPr>
         <w:t>、ＡＢ、ＡＣ、ＢＡ、ＢＣ、ＣＡ、ＣＢの6つにな</w:t>
@@ -184,6 +220,7 @@
       <w:r>
         <w:rPr>
           <w:rFonts w:asciiTheme="minorHAnsi" w:eastAsiaTheme="minorHAnsi" w:hAnsiTheme="minorHAnsi" w:hint="eastAsia"/>
+          <w:color w:val="FF0000"/>
           <w:sz w:val="21"/>
         </w:rPr>
         <w:t>る</w:t>
@@ -191,6 +228,7 @@
       <w:r>
         <w:rPr>
           <w:rFonts w:asciiTheme="minorHAnsi" w:eastAsiaTheme="minorHAnsi" w:hAnsiTheme="minorHAnsi"/>
+          <w:color w:val="FF0000"/>
           <w:sz w:val="21"/>
         </w:rPr>
         <w:t>。</w:t>
@@ -198,6 +236,7 @@
       <w:r>
         <w:rPr>
           <w:rFonts w:asciiTheme="minorHAnsi" w:eastAsiaTheme="minorHAnsi" w:hAnsiTheme="minorHAnsi" w:hint="eastAsia"/>
+          <w:color w:val="FF0000"/>
           <w:sz w:val="21"/>
         </w:rPr>
         <w:t>よって、3個の集合から</w:t>
@@ -205,6 +244,7 @@
       <w:r>
         <w:rPr>
           <w:rFonts w:asciiTheme="minorHAnsi" w:eastAsiaTheme="minorHAnsi" w:hAnsiTheme="minorHAnsi" w:hint="eastAsia"/>
+          <w:color w:val="FF0000"/>
           <w:sz w:val="21"/>
         </w:rPr>
         <w:t>2個を取り出</w:t>
@@ -212,6 +252,7 @@
       <w:r>
         <w:rPr>
           <w:rFonts w:asciiTheme="minorHAnsi" w:eastAsiaTheme="minorHAnsi" w:hAnsiTheme="minorHAnsi" w:hint="eastAsia"/>
+          <w:color w:val="FF0000"/>
           <w:sz w:val="21"/>
         </w:rPr>
         <w:t>し並</w:t>
@@ -219,6 +260,7 @@
       <w:r>
         <w:rPr>
           <w:rFonts w:asciiTheme="minorHAnsi" w:eastAsiaTheme="minorHAnsi" w:hAnsiTheme="minorHAnsi" w:hint="eastAsia"/>
+          <w:color w:val="FF0000"/>
           <w:sz w:val="21"/>
         </w:rPr>
         <w:t>べ</w:t>
@@ -226,6 +268,7 @@
       <w:r>
         <w:rPr>
           <w:rFonts w:asciiTheme="minorHAnsi" w:eastAsiaTheme="minorHAnsi" w:hAnsiTheme="minorHAnsi" w:hint="eastAsia"/>
+          <w:color w:val="FF0000"/>
           <w:sz w:val="21"/>
         </w:rPr>
         <w:t>替える</w:t>
@@ -233,6 +276,7 @@
       <w:r>
         <w:rPr>
           <w:rFonts w:asciiTheme="minorHAnsi" w:eastAsiaTheme="minorHAnsi" w:hAnsiTheme="minorHAnsi" w:hint="eastAsia"/>
+          <w:color w:val="FF0000"/>
           <w:sz w:val="21"/>
         </w:rPr>
         <w:t>順列は6通りである。</w:t>
@@ -244,12 +288,14 @@
         <w:ind w:leftChars="0" w:left="0" w:firstLineChars="100" w:firstLine="210"/>
         <w:rPr>
           <w:rFonts w:hAnsi="Meiryo UI"/>
-          <w:szCs w:val="20"/>
-        </w:rPr>
-      </w:pPr>
-      <w:r>
-        <w:rPr>
-          <w:rFonts w:asciiTheme="minorHAnsi" w:eastAsiaTheme="minorHAnsi" w:hAnsiTheme="minorHAnsi" w:hint="eastAsia"/>
+          <w:color w:val="FF0000"/>
+          <w:szCs w:val="20"/>
+        </w:rPr>
+      </w:pPr>
+      <w:r>
+        <w:rPr>
+          <w:rFonts w:asciiTheme="minorHAnsi" w:eastAsiaTheme="minorHAnsi" w:hAnsiTheme="minorHAnsi" w:hint="eastAsia"/>
+          <w:color w:val="FF0000"/>
           <w:sz w:val="21"/>
         </w:rPr>
         <w:t>n</w:t>
@@ -257,48 +303,49 @@
       <w:r>
         <w:rPr>
           <w:rFonts w:eastAsiaTheme="minorHAnsi" w:hAnsiTheme="minorHAnsi" w:hint="eastAsia"/>
+          <w:color w:val="FF0000"/>
         </w:rPr>
         <w:t>個の</w:t>
       </w:r>
       <w:r>
         <w:rPr>
           <w:rFonts w:eastAsiaTheme="minorHAnsi" w:hint="eastAsia"/>
+          <w:color w:val="FF0000"/>
         </w:rPr>
         <w:t>集合</w:t>
       </w:r>
       <w:r>
         <w:rPr>
           <w:rFonts w:eastAsiaTheme="minorHAnsi" w:hAnsiTheme="minorHAnsi" w:hint="eastAsia"/>
+          <w:color w:val="FF0000"/>
         </w:rPr>
         <w:t>中ｒ個</w:t>
       </w:r>
       <w:r>
         <w:rPr>
           <w:rFonts w:eastAsiaTheme="minorHAnsi" w:hint="eastAsia"/>
+          <w:color w:val="FF0000"/>
         </w:rPr>
         <w:t>を取り出し並べ替える</w:t>
       </w:r>
       <w:r>
         <w:rPr>
           <w:rFonts w:eastAsiaTheme="minorHAnsi" w:hAnsiTheme="minorHAnsi" w:hint="eastAsia"/>
-        </w:rPr>
-        <w:t>順列は、次の公式で求めることが</w:t>
+          <w:color w:val="FF0000"/>
+        </w:rPr>
+        <w:t>順列は、次の公式で求めることができ</w:t>
       </w:r>
       <w:r>
         <w:rPr>
           <w:rFonts w:eastAsiaTheme="minorHAnsi" w:hAnsiTheme="minorHAnsi" w:hint="eastAsia"/>
-        </w:rPr>
-        <w:t>でき</w:t>
+          <w:color w:val="FF0000"/>
+        </w:rPr>
+        <w:t>る</w:t>
       </w:r>
       <w:r>
         <w:rPr>
           <w:rFonts w:eastAsiaTheme="minorHAnsi" w:hAnsiTheme="minorHAnsi" w:hint="eastAsia"/>
-        </w:rPr>
-        <w:t>る</w:t>
-      </w:r>
-      <w:r>
-        <w:rPr>
-          <w:rFonts w:eastAsiaTheme="minorHAnsi" w:hAnsiTheme="minorHAnsi" w:hint="eastAsia"/>
+          <w:color w:val="FF0000"/>
         </w:rPr>
         <w:t>。</w:t>
       </w:r>
@@ -309,12 +356,14 @@
         <w:ind w:firstLine="840"/>
         <w:rPr>
           <w:rFonts w:hAnsi="Meiryo UI"/>
+          <w:color w:val="FF0000"/>
           <w:szCs w:val="20"/>
         </w:rPr>
       </w:pPr>
       <w:r>
         <w:rPr>
           <w:rFonts w:hAnsi="Meiryo UI" w:hint="eastAsia"/>
+          <w:color w:val="FF0000"/>
           <w:szCs w:val="20"/>
           <w:vertAlign w:val="subscript"/>
         </w:rPr>
@@ -323,6 +372,7 @@
       <w:r>
         <w:rPr>
           <w:rFonts w:hAnsi="Meiryo UI"/>
+          <w:color w:val="FF0000"/>
           <w:szCs w:val="20"/>
         </w:rPr>
         <w:t>P</w:t>
@@ -330,6 +380,7 @@
       <w:r>
         <w:rPr>
           <w:rFonts w:hAnsi="Meiryo UI"/>
+          <w:color w:val="FF0000"/>
           <w:szCs w:val="20"/>
           <w:vertAlign w:val="subscript"/>
         </w:rPr>
@@ -338,6 +389,7 @@
       <w:r>
         <w:rPr>
           <w:rFonts w:hAnsi="Meiryo UI"/>
+          <w:color w:val="FF0000"/>
           <w:szCs w:val="20"/>
         </w:rPr>
         <w:t>=</w:t>
@@ -348,6 +400,7 @@
             <m:ctrlPr>
               <w:rPr>
                 <w:rFonts w:ascii="Cambria Math" w:hAnsi="Cambria Math"/>
+                <w:color w:val="FF0000"/>
                 <w:szCs w:val="21"/>
               </w:rPr>
             </m:ctrlPr>
@@ -359,6 +412,7 @@
               </m:rPr>
               <w:rPr>
                 <w:rFonts w:hAnsi="Meiryo UI"/>
+                <w:color w:val="FF0000"/>
                 <w:szCs w:val="21"/>
               </w:rPr>
               <m:t>n!</m:t>
@@ -371,6 +425,7 @@
                   <w:rPr>
                     <w:rFonts w:ascii="Cambria Math" w:hAnsi="Cambria Math"/>
                     <w:i/>
+                    <w:color w:val="FF0000"/>
                     <w:szCs w:val="21"/>
                   </w:rPr>
                 </m:ctrlPr>
@@ -382,6 +437,7 @@
                   </m:rPr>
                   <w:rPr>
                     <w:rFonts w:hAnsi="Meiryo UI"/>
+                    <w:color w:val="FF0000"/>
                     <w:szCs w:val="21"/>
                   </w:rPr>
                   <m:t>n-r</m:t>
@@ -394,6 +450,7 @@
               </m:rPr>
               <w:rPr>
                 <w:rFonts w:hAnsi="Meiryo UI"/>
+                <w:color w:val="FF0000"/>
                 <w:szCs w:val="21"/>
               </w:rPr>
               <m:t>!</m:t>
@@ -408,96 +465,112 @@
         <w:ind w:leftChars="0" w:left="0" w:firstLineChars="100" w:firstLine="200"/>
         <w:rPr>
           <w:rFonts w:hAnsi="Meiryo UI"/>
+          <w:color w:val="FF0000"/>
           <w:szCs w:val="20"/>
         </w:rPr>
       </w:pPr>
       <w:r>
         <w:rPr>
           <w:rFonts w:eastAsiaTheme="minorHAnsi" w:hAnsiTheme="minorHAnsi" w:hint="eastAsia"/>
+          <w:color w:val="FF0000"/>
         </w:rPr>
         <w:t>なお、「</w:t>
       </w:r>
       <w:r>
         <w:rPr>
           <w:rFonts w:eastAsiaTheme="minorHAnsi" w:hAnsiTheme="minorHAnsi" w:hint="eastAsia"/>
+          <w:color w:val="FF0000"/>
         </w:rPr>
         <w:t>n</w:t>
       </w:r>
       <w:r>
         <w:rPr>
           <w:rFonts w:eastAsiaTheme="minorHAnsi" w:hAnsiTheme="minorHAnsi" w:hint="eastAsia"/>
+          <w:color w:val="FF0000"/>
         </w:rPr>
         <w:t>！」は「</w:t>
       </w:r>
       <w:r>
         <w:rPr>
           <w:rFonts w:eastAsiaTheme="minorHAnsi" w:hAnsiTheme="minorHAnsi" w:hint="eastAsia"/>
+          <w:color w:val="FF0000"/>
         </w:rPr>
         <w:t>n</w:t>
       </w:r>
       <w:r>
         <w:rPr>
           <w:rFonts w:eastAsiaTheme="minorHAnsi" w:hAnsiTheme="minorHAnsi" w:hint="eastAsia"/>
+          <w:color w:val="FF0000"/>
         </w:rPr>
         <w:t>の階乗」と読み、</w:t>
       </w:r>
       <w:r>
         <w:rPr>
           <w:rFonts w:eastAsiaTheme="minorHAnsi" w:hAnsiTheme="minorHAnsi" w:hint="eastAsia"/>
+          <w:color w:val="FF0000"/>
         </w:rPr>
         <w:t>1</w:t>
       </w:r>
       <w:r>
         <w:rPr>
           <w:rFonts w:eastAsiaTheme="minorHAnsi" w:hAnsiTheme="minorHAnsi" w:hint="eastAsia"/>
+          <w:color w:val="FF0000"/>
         </w:rPr>
         <w:t>から</w:t>
       </w:r>
       <w:r>
         <w:rPr>
           <w:rFonts w:eastAsiaTheme="minorHAnsi" w:hAnsiTheme="minorHAnsi" w:hint="eastAsia"/>
+          <w:color w:val="FF0000"/>
         </w:rPr>
         <w:t>n</w:t>
       </w:r>
       <w:r>
         <w:rPr>
           <w:rFonts w:eastAsiaTheme="minorHAnsi" w:hAnsiTheme="minorHAnsi" w:hint="eastAsia"/>
+          <w:color w:val="FF0000"/>
         </w:rPr>
         <w:t>までの積</w:t>
       </w:r>
       <w:r>
         <w:rPr>
           <w:rFonts w:eastAsiaTheme="minorHAnsi" w:hAnsiTheme="minorHAnsi" w:hint="eastAsia"/>
+          <w:color w:val="FF0000"/>
         </w:rPr>
         <w:t>を表す</w:t>
       </w:r>
       <w:r>
         <w:rPr>
           <w:rFonts w:eastAsiaTheme="minorHAnsi" w:hAnsiTheme="minorHAnsi" w:hint="eastAsia"/>
+          <w:color w:val="FF0000"/>
         </w:rPr>
         <w:t>。例えば</w:t>
       </w:r>
       <w:r>
         <w:rPr>
           <w:rFonts w:eastAsiaTheme="minorHAnsi" w:hAnsiTheme="minorHAnsi" w:hint="eastAsia"/>
+          <w:color w:val="FF0000"/>
         </w:rPr>
         <w:t>4</w:t>
       </w:r>
       <w:r>
         <w:rPr>
           <w:rFonts w:eastAsiaTheme="minorHAnsi" w:hAnsiTheme="minorHAnsi" w:hint="eastAsia"/>
+          <w:color w:val="FF0000"/>
         </w:rPr>
         <w:t>！は次のように計算</w:t>
       </w:r>
       <w:r>
         <w:rPr>
           <w:rFonts w:eastAsiaTheme="minorHAnsi" w:hAnsiTheme="minorHAnsi" w:hint="eastAsia"/>
+          <w:color w:val="FF0000"/>
         </w:rPr>
         <w:t>する</w:t>
       </w:r>
       <w:r>
         <w:rPr>
           <w:rFonts w:hAnsi="Meiryo UI" w:hint="eastAsia"/>
+          <w:color w:val="FF0000"/>
           <w:szCs w:val="20"/>
         </w:rPr>
         <w:t>。</w:t>
@@ -508,12 +581,14 @@
         <w:ind w:firstLineChars="400" w:firstLine="840"/>
         <w:rPr>
           <w:rFonts w:hAnsi="Meiryo UI"/>
+          <w:color w:val="FF0000"/>
           <w:szCs w:val="20"/>
         </w:rPr>
       </w:pPr>
       <w:r>
         <w:rPr>
           <w:rFonts w:hAnsi="Meiryo UI" w:hint="eastAsia"/>
+          <w:color w:val="FF0000"/>
           <w:szCs w:val="20"/>
         </w:rPr>
         <w:t>4！＝4×3×2×1＝</w:t>
@@ -521,6 +596,7 @@
       <w:r>
         <w:rPr>
           <w:rFonts w:hAnsi="Meiryo UI"/>
+          <w:color w:val="FF0000"/>
           <w:szCs w:val="20"/>
         </w:rPr>
         <w:t>24</w:t>
@@ -530,6 +606,7 @@
       <w:pPr>
         <w:rPr>
           <w:rFonts w:hAnsi="Meiryo UI"/>
+          <w:color w:val="FF0000"/>
           <w:szCs w:val="20"/>
         </w:rPr>
       </w:pPr>
@@ -545,21 +622,37 @@
           <w:rFonts w:hint="eastAsia"/>
           <w:color w:val="FF0000"/>
         </w:rPr>
-        <w:t>２</w:t>
+        <w:t>２．</w:t>
       </w:r>
       <w:r>
         <w:rPr>
           <w:rFonts w:hint="eastAsia"/>
           <w:color w:val="FF0000"/>
         </w:rPr>
-        <w:t>．</w:t>
-      </w:r>
-      <w:r>
-        <w:rPr>
-          <w:rFonts w:hint="eastAsia"/>
-          <w:color w:val="FF0000"/>
-        </w:rPr>
-        <w:t>組み合わせ</w:t>
+        <w:t>[②　　　　　　　　　　　]</w:t>
+      </w:r>
+      <w:r>
+        <w:rPr>
+          <w:rFonts w:eastAsiaTheme="minorHAnsi" w:hint="eastAsia"/>
+          <w:color w:val="FF0000"/>
+        </w:rPr>
+        <w:t xml:space="preserve"> （</w:t>
+      </w:r>
+      <w:proofErr w:type="spellStart"/>
+      <w:r>
+        <w:rPr>
+          <w:rFonts w:eastAsiaTheme="minorHAnsi"/>
+          <w:color w:val="FF0000"/>
+        </w:rPr>
+        <w:t>Conbination</w:t>
+      </w:r>
+      <w:proofErr w:type="spellEnd"/>
+      <w:r>
+        <w:rPr>
+          <w:rFonts w:eastAsiaTheme="minorHAnsi"/>
+          <w:color w:val="FF0000"/>
+        </w:rPr>
+        <w:t>）</w:t>
       </w:r>
     </w:p>
     <w:p>
@@ -568,40 +661,22 @@
         <w:ind w:leftChars="0" w:left="0" w:firstLineChars="100" w:firstLine="210"/>
         <w:rPr>
           <w:rFonts w:hAnsi="Meiryo UI"/>
-          <w:szCs w:val="20"/>
-        </w:rPr>
-      </w:pPr>
-      <w:r>
-        <w:rPr>
-          <w:rFonts w:asciiTheme="minorHAnsi" w:eastAsiaTheme="minorHAnsi" w:hAnsiTheme="minorHAnsi" w:hint="eastAsia"/>
-          <w:sz w:val="21"/>
-        </w:rPr>
-        <w:t>組</w:t>
-      </w:r>
-      <w:r>
-        <w:rPr>
-          <w:rFonts w:asciiTheme="minorHAnsi" w:eastAsiaTheme="minorHAnsi" w:hAnsiTheme="minorHAnsi" w:hint="eastAsia"/>
-          <w:sz w:val="21"/>
-        </w:rPr>
-        <w:t>み</w:t>
-      </w:r>
-      <w:r>
-        <w:rPr>
-          <w:rFonts w:asciiTheme="minorHAnsi" w:eastAsiaTheme="minorHAnsi" w:hAnsiTheme="minorHAnsi" w:hint="eastAsia"/>
-          <w:sz w:val="21"/>
-        </w:rPr>
-        <w:t>合せ（</w:t>
-      </w:r>
+          <w:color w:val="FF0000"/>
+          <w:szCs w:val="20"/>
+        </w:rPr>
+      </w:pPr>
       <w:r>
         <w:rPr>
           <w:rFonts w:asciiTheme="minorHAnsi" w:eastAsiaTheme="minorHAnsi" w:hAnsiTheme="minorHAnsi"/>
-          <w:sz w:val="21"/>
-        </w:rPr>
-        <w:t>Conbination）とは、「n個の</w:t>
-      </w:r>
-      <w:r>
-        <w:rPr>
-          <w:rFonts w:asciiTheme="minorHAnsi" w:eastAsiaTheme="minorHAnsi" w:hAnsiTheme="minorHAnsi" w:hint="eastAsia"/>
+          <w:color w:val="FF0000"/>
+          <w:sz w:val="21"/>
+        </w:rPr>
+        <w:t>「n個の</w:t>
+      </w:r>
+      <w:r>
+        <w:rPr>
+          <w:rFonts w:asciiTheme="minorHAnsi" w:eastAsiaTheme="minorHAnsi" w:hAnsiTheme="minorHAnsi" w:hint="eastAsia"/>
+          <w:color w:val="FF0000"/>
           <w:sz w:val="21"/>
         </w:rPr>
         <w:t>集合</w:t>
@@ -609,6 +684,7 @@
       <w:r>
         <w:rPr>
           <w:rFonts w:asciiTheme="minorHAnsi" w:eastAsiaTheme="minorHAnsi" w:hAnsiTheme="minorHAnsi"/>
+          <w:color w:val="FF0000"/>
           <w:sz w:val="21"/>
         </w:rPr>
         <w:t>からｒ個を取り出すと</w:t>
@@ -616,6 +692,7 @@
       <w:r>
         <w:rPr>
           <w:rFonts w:asciiTheme="minorHAnsi" w:eastAsiaTheme="minorHAnsi" w:hAnsiTheme="minorHAnsi" w:hint="eastAsia"/>
+          <w:color w:val="FF0000"/>
           <w:sz w:val="21"/>
         </w:rPr>
         <w:t>何通りになるか</w:t>
@@ -623,6 +700,7 @@
       <w:r>
         <w:rPr>
           <w:rFonts w:asciiTheme="minorHAnsi" w:eastAsiaTheme="minorHAnsi" w:hAnsiTheme="minorHAnsi"/>
+          <w:color w:val="FF0000"/>
           <w:sz w:val="21"/>
         </w:rPr>
         <w:t>」</w:t>
@@ -630,6 +708,7 @@
       <w:r>
         <w:rPr>
           <w:rFonts w:asciiTheme="minorHAnsi" w:eastAsiaTheme="minorHAnsi" w:hAnsiTheme="minorHAnsi" w:hint="eastAsia"/>
+          <w:color w:val="FF0000"/>
           <w:sz w:val="21"/>
         </w:rPr>
         <w:t>を表す</w:t>
@@ -637,6 +716,7 @@
       <w:r>
         <w:rPr>
           <w:rFonts w:asciiTheme="minorHAnsi" w:eastAsiaTheme="minorHAnsi" w:hAnsiTheme="minorHAnsi"/>
+          <w:color w:val="FF0000"/>
           <w:sz w:val="21"/>
         </w:rPr>
         <w:t>。例えば、Ａ、Ｂ、Ｃの3つの</w:t>
@@ -644,6 +724,7 @@
       <w:r>
         <w:rPr>
           <w:rFonts w:asciiTheme="minorHAnsi" w:eastAsiaTheme="minorHAnsi" w:hAnsiTheme="minorHAnsi" w:hint="eastAsia"/>
+          <w:color w:val="FF0000"/>
           <w:sz w:val="21"/>
         </w:rPr>
         <w:t>集合</w:t>
@@ -651,6 +732,7 @@
       <w:r>
         <w:rPr>
           <w:rFonts w:asciiTheme="minorHAnsi" w:eastAsiaTheme="minorHAnsi" w:hAnsiTheme="minorHAnsi"/>
+          <w:color w:val="FF0000"/>
           <w:sz w:val="21"/>
         </w:rPr>
         <w:t>から2</w:t>
@@ -658,6 +740,7 @@
       <w:r>
         <w:rPr>
           <w:rFonts w:asciiTheme="minorHAnsi" w:eastAsiaTheme="minorHAnsi" w:hAnsiTheme="minorHAnsi" w:hint="eastAsia"/>
+          <w:color w:val="FF0000"/>
           <w:sz w:val="21"/>
         </w:rPr>
         <w:t>個を</w:t>
@@ -665,6 +748,7 @@
       <w:r>
         <w:rPr>
           <w:rFonts w:asciiTheme="minorHAnsi" w:eastAsiaTheme="minorHAnsi" w:hAnsiTheme="minorHAnsi"/>
+          <w:color w:val="FF0000"/>
           <w:sz w:val="21"/>
         </w:rPr>
         <w:t>取り出すと、ＡＢ、ＡＣ、ＢＣの3つにな</w:t>
@@ -672,6 +756,7 @@
       <w:r>
         <w:rPr>
           <w:rFonts w:asciiTheme="minorHAnsi" w:eastAsiaTheme="minorHAnsi" w:hAnsiTheme="minorHAnsi" w:hint="eastAsia"/>
+          <w:color w:val="FF0000"/>
           <w:sz w:val="21"/>
         </w:rPr>
         <w:t>る（並べ替えは考慮しないので、A</w:t>
@@ -679,6 +764,7 @@
       <w:r>
         <w:rPr>
           <w:rFonts w:asciiTheme="minorHAnsi" w:eastAsiaTheme="minorHAnsi" w:hAnsiTheme="minorHAnsi"/>
+          <w:color w:val="FF0000"/>
           <w:sz w:val="21"/>
         </w:rPr>
         <w:t>B</w:t>
@@ -686,6 +772,7 @@
       <w:r>
         <w:rPr>
           <w:rFonts w:asciiTheme="minorHAnsi" w:eastAsiaTheme="minorHAnsi" w:hAnsiTheme="minorHAnsi" w:hint="eastAsia"/>
+          <w:color w:val="FF0000"/>
           <w:sz w:val="21"/>
         </w:rPr>
         <w:t>とB</w:t>
@@ -693,6 +780,7 @@
       <w:r>
         <w:rPr>
           <w:rFonts w:asciiTheme="minorHAnsi" w:eastAsiaTheme="minorHAnsi" w:hAnsiTheme="minorHAnsi"/>
+          <w:color w:val="FF0000"/>
           <w:sz w:val="21"/>
         </w:rPr>
         <w:t>A</w:t>
@@ -700,6 +788,7 @@
       <w:r>
         <w:rPr>
           <w:rFonts w:asciiTheme="minorHAnsi" w:eastAsiaTheme="minorHAnsi" w:hAnsiTheme="minorHAnsi" w:hint="eastAsia"/>
+          <w:color w:val="FF0000"/>
           <w:sz w:val="21"/>
         </w:rPr>
         <w:t>は区別しない）</w:t>
@@ -707,6 +796,7 @@
       <w:r>
         <w:rPr>
           <w:rFonts w:asciiTheme="minorHAnsi" w:eastAsiaTheme="minorHAnsi" w:hAnsiTheme="minorHAnsi"/>
+          <w:color w:val="FF0000"/>
           <w:sz w:val="21"/>
         </w:rPr>
         <w:t>。</w:t>
@@ -714,6 +804,7 @@
       <w:r>
         <w:rPr>
           <w:rFonts w:asciiTheme="minorHAnsi" w:eastAsiaTheme="minorHAnsi" w:hAnsiTheme="minorHAnsi" w:hint="eastAsia"/>
+          <w:color w:val="FF0000"/>
           <w:sz w:val="21"/>
         </w:rPr>
         <w:t>よって、3個の集合から2個を取り出す組み合わせは3通りである。</w:t>
@@ -725,66 +816,77 @@
         <w:ind w:leftChars="0" w:left="0" w:firstLineChars="100" w:firstLine="200"/>
         <w:rPr>
           <w:rFonts w:hAnsi="Meiryo UI"/>
+          <w:color w:val="FF0000"/>
           <w:szCs w:val="20"/>
         </w:rPr>
       </w:pPr>
       <w:r>
         <w:rPr>
           <w:rFonts w:eastAsiaTheme="minorHAnsi" w:hint="eastAsia"/>
+          <w:color w:val="FF0000"/>
         </w:rPr>
         <w:t>n</w:t>
       </w:r>
       <w:r>
         <w:rPr>
           <w:rFonts w:eastAsiaTheme="minorHAnsi" w:hint="eastAsia"/>
+          <w:color w:val="FF0000"/>
         </w:rPr>
         <w:t>個の</w:t>
       </w:r>
       <w:r>
         <w:rPr>
           <w:rFonts w:eastAsiaTheme="minorHAnsi" w:hint="eastAsia"/>
+          <w:color w:val="FF0000"/>
         </w:rPr>
         <w:t>集合から</w:t>
       </w:r>
       <w:r>
         <w:rPr>
           <w:rFonts w:eastAsiaTheme="minorHAnsi" w:hint="eastAsia"/>
+          <w:color w:val="FF0000"/>
         </w:rPr>
         <w:t>ｒ個</w:t>
       </w:r>
       <w:r>
         <w:rPr>
           <w:rFonts w:eastAsiaTheme="minorHAnsi" w:hint="eastAsia"/>
+          <w:color w:val="FF0000"/>
         </w:rPr>
         <w:t>を取り出す</w:t>
       </w:r>
       <w:r>
         <w:rPr>
           <w:rFonts w:eastAsiaTheme="minorHAnsi" w:hint="eastAsia"/>
+          <w:color w:val="FF0000"/>
         </w:rPr>
         <w:t>組</w:t>
       </w:r>
       <w:r>
         <w:rPr>
           <w:rFonts w:eastAsiaTheme="minorHAnsi" w:hint="eastAsia"/>
+          <w:color w:val="FF0000"/>
         </w:rPr>
         <w:t>み</w:t>
       </w:r>
       <w:r>
         <w:rPr>
           <w:rFonts w:eastAsiaTheme="minorHAnsi" w:hint="eastAsia"/>
+          <w:color w:val="FF0000"/>
         </w:rPr>
         <w:t>合せは、次の公式で求めることができ</w:t>
       </w:r>
       <w:r>
         <w:rPr>
           <w:rFonts w:eastAsiaTheme="minorHAnsi" w:hint="eastAsia"/>
+          <w:color w:val="FF0000"/>
         </w:rPr>
         <w:t>る</w:t>
       </w:r>
       <w:r>
         <w:rPr>
           <w:rFonts w:eastAsiaTheme="minorHAnsi" w:hint="eastAsia"/>
+          <w:color w:val="FF0000"/>
         </w:rPr>
         <w:t>。</w:t>
       </w:r>
@@ -795,12 +897,15 @@
         <w:ind w:firstLine="840"/>
         <w:rPr>
           <w:rFonts w:hAnsi="Meiryo UI"/>
-          <w:szCs w:val="20"/>
-        </w:rPr>
-      </w:pPr>
-      <w:r>
-        <w:rPr>
-          <w:rFonts w:hAnsi="Meiryo UI"/>
+          <w:color w:val="FF0000"/>
+          <w:szCs w:val="20"/>
+        </w:rPr>
+      </w:pPr>
+      <w:proofErr w:type="spellStart"/>
+      <w:r>
+        <w:rPr>
+          <w:rFonts w:hAnsi="Meiryo UI"/>
+          <w:color w:val="FF0000"/>
           <w:szCs w:val="20"/>
           <w:vertAlign w:val="subscript"/>
         </w:rPr>
@@ -809,6 +914,7 @@
       <w:r>
         <w:rPr>
           <w:rFonts w:hAnsi="Meiryo UI"/>
+          <w:color w:val="FF0000"/>
           <w:szCs w:val="20"/>
         </w:rPr>
         <w:t>C</w:t>
@@ -816,14 +922,17 @@
       <w:r>
         <w:rPr>
           <w:rFonts w:hAnsi="Meiryo UI"/>
+          <w:color w:val="FF0000"/>
           <w:szCs w:val="20"/>
           <w:vertAlign w:val="subscript"/>
         </w:rPr>
         <w:t>r</w:t>
       </w:r>
-      <w:r>
-        <w:rPr>
-          <w:rFonts w:hAnsi="Meiryo UI"/>
+      <w:proofErr w:type="spellEnd"/>
+      <w:r>
+        <w:rPr>
+          <w:rFonts w:hAnsi="Meiryo UI"/>
+          <w:color w:val="FF0000"/>
           <w:szCs w:val="20"/>
         </w:rPr>
         <w:t xml:space="preserve"> =</w:t>
@@ -834,6 +943,7 @@
             <m:ctrlPr>
               <w:rPr>
                 <w:rFonts w:ascii="Cambria Math" w:hAnsi="Cambria Math"/>
+                <w:color w:val="FF0000"/>
                 <w:szCs w:val="20"/>
               </w:rPr>
             </m:ctrlPr>
@@ -845,6 +955,7 @@
               </m:rPr>
               <w:rPr>
                 <w:rFonts w:hAnsi="Meiryo UI"/>
+                <w:color w:val="FF0000"/>
                 <w:szCs w:val="20"/>
               </w:rPr>
               <m:t>n!</m:t>
@@ -857,6 +968,7 @@
               </m:rPr>
               <w:rPr>
                 <w:rFonts w:hAnsi="Meiryo UI"/>
+                <w:color w:val="FF0000"/>
                 <w:szCs w:val="20"/>
               </w:rPr>
               <m:t>r!</m:t>
@@ -867,6 +979,7 @@
                   <w:rPr>
                     <w:rFonts w:ascii="Cambria Math" w:hAnsi="Cambria Math"/>
                     <w:i/>
+                    <w:color w:val="FF0000"/>
                     <w:szCs w:val="20"/>
                   </w:rPr>
                 </m:ctrlPr>
@@ -878,6 +991,7 @@
                   </m:rPr>
                   <w:rPr>
                     <w:rFonts w:hAnsi="Meiryo UI"/>
+                    <w:color w:val="FF0000"/>
                     <w:szCs w:val="20"/>
                   </w:rPr>
                   <m:t>n-r</m:t>
@@ -890,6 +1004,7 @@
               </m:rPr>
               <w:rPr>
                 <w:rFonts w:hAnsi="Meiryo UI"/>
+                <w:color w:val="FF0000"/>
                 <w:szCs w:val="20"/>
               </w:rPr>
               <m:t>!</m:t>
@@ -916,21 +1031,7 @@
           <w:rFonts w:hint="eastAsia"/>
           <w:color w:val="FF0000"/>
         </w:rPr>
-        <w:t>３</w:t>
-      </w:r>
-      <w:r>
-        <w:rPr>
-          <w:rFonts w:hint="eastAsia"/>
-          <w:color w:val="FF0000"/>
-        </w:rPr>
-        <w:t>．</w:t>
-      </w:r>
-      <w:r>
-        <w:rPr>
-          <w:rFonts w:hint="eastAsia"/>
-          <w:color w:val="FF0000"/>
-        </w:rPr>
-        <w:t>マルコフ過程</w:t>
+        <w:t>３．マルコフ過程</w:t>
       </w:r>
     </w:p>
     <w:p>
@@ -939,12 +1040,14 @@
         <w:ind w:leftChars="0" w:left="0" w:firstLineChars="100" w:firstLine="210"/>
         <w:rPr>
           <w:rFonts w:hAnsi="Meiryo UI"/>
-          <w:szCs w:val="20"/>
-        </w:rPr>
-      </w:pPr>
-      <w:r>
-        <w:rPr>
-          <w:rFonts w:asciiTheme="minorHAnsi" w:eastAsiaTheme="minorHAnsi" w:hAnsiTheme="minorHAnsi" w:hint="eastAsia"/>
+          <w:color w:val="FF0000"/>
+          <w:szCs w:val="20"/>
+        </w:rPr>
+      </w:pPr>
+      <w:r>
+        <w:rPr>
+          <w:rFonts w:asciiTheme="minorHAnsi" w:eastAsiaTheme="minorHAnsi" w:hAnsiTheme="minorHAnsi" w:hint="eastAsia"/>
+          <w:color w:val="FF0000"/>
           <w:sz w:val="21"/>
         </w:rPr>
         <w:t>一般</w:t>
@@ -952,32 +1055,9 @@
       <w:r>
         <w:rPr>
           <w:rFonts w:eastAsiaTheme="minorHAnsi" w:hint="eastAsia"/>
-        </w:rPr>
-        <w:t>に、ある状態から別の状態に遷移する確率を推移確率とい</w:t>
-      </w:r>
-      <w:r>
-        <w:rPr>
-          <w:rFonts w:eastAsiaTheme="minorHAnsi" w:hint="eastAsia"/>
-        </w:rPr>
-        <w:t>う</w:t>
-      </w:r>
-      <w:r>
-        <w:rPr>
-          <w:rFonts w:eastAsiaTheme="minorHAnsi" w:hint="eastAsia"/>
-        </w:rPr>
-        <w:t>。推移確率が現在の値だけで決定され、過去の値とは関係がないという確率過程を、マルコフ過程と呼</w:t>
-      </w:r>
-      <w:r>
-        <w:rPr>
-          <w:rFonts w:eastAsiaTheme="minorHAnsi" w:hint="eastAsia"/>
-        </w:rPr>
-        <w:t>ぶ</w:t>
-      </w:r>
-      <w:r>
-        <w:rPr>
-          <w:rFonts w:eastAsiaTheme="minorHAnsi" w:hint="eastAsia"/>
-        </w:rPr>
-        <w:t>。</w:t>
+          <w:color w:val="FF0000"/>
+        </w:rPr>
+        <w:t>に、ある状態から別の状態に遷移する確率を推移確率という。推移確率が現在の値だけで決定され、過去の値とは関係がないという確率過程を、マルコフ過程と呼ぶ。</w:t>
       </w:r>
     </w:p>
     <w:tbl>
@@ -1006,12 +1086,14 @@
               <w:spacing w:line="240" w:lineRule="exact"/>
               <w:rPr>
                 <w:rFonts w:hAnsi="Meiryo UI"/>
+                <w:color w:val="FF0000"/>
                 <w:szCs w:val="20"/>
               </w:rPr>
             </w:pPr>
             <w:r>
               <w:rPr>
                 <w:rFonts w:hAnsi="Meiryo UI" w:hint="eastAsia"/>
+                <w:color w:val="FF0000"/>
                 <w:szCs w:val="20"/>
               </w:rPr>
               <w:t>≪範例≫</w:t>
@@ -1023,12 +1105,14 @@
               <w:ind w:firstLine="200"/>
               <w:rPr>
                 <w:rFonts w:hAnsi="Meiryo UI"/>
+                <w:color w:val="FF0000"/>
                 <w:szCs w:val="20"/>
               </w:rPr>
             </w:pPr>
             <w:r>
               <w:rPr>
                 <w:rFonts w:hAnsi="Meiryo UI" w:hint="eastAsia"/>
+                <w:color w:val="FF0000"/>
                 <w:szCs w:val="20"/>
               </w:rPr>
               <w:t>表は，ある地方の天気の移り変わりを示したものである。例えば，晴れの翌日の天気は，40％の確率で晴れ，40％の確率で曇り，20％の確率で雨であることを表している。天気の移り変わりが単純マルコフ過程であると考えたとき，雨の２日後が晴れである確率は何％か。</w:t>
@@ -1040,6 +1124,7 @@
               <w:ind w:left="200" w:firstLine="200"/>
               <w:rPr>
                 <w:rFonts w:hAnsi="Meiryo UI"/>
+                <w:color w:val="FF0000"/>
                 <w:szCs w:val="20"/>
               </w:rPr>
             </w:pPr>
@@ -1073,6 +1158,7 @@
                     <w:spacing w:line="240" w:lineRule="exact"/>
                     <w:rPr>
                       <w:rFonts w:hAnsi="Meiryo UI"/>
+                      <w:color w:val="FF0000"/>
                       <w:szCs w:val="20"/>
                     </w:rPr>
                   </w:pPr>
@@ -1093,6 +1179,7 @@
                     <w:spacing w:line="240" w:lineRule="exact"/>
                     <w:rPr>
                       <w:rFonts w:hAnsi="Meiryo UI"/>
+                      <w:color w:val="FF0000"/>
                       <w:szCs w:val="20"/>
                     </w:rPr>
                   </w:pPr>
@@ -1113,6 +1200,7 @@
                     <w:spacing w:line="240" w:lineRule="exact"/>
                     <w:rPr>
                       <w:rFonts w:hAnsi="Meiryo UI"/>
+                      <w:color w:val="FF0000"/>
                       <w:szCs w:val="20"/>
                     </w:rPr>
                   </w:pPr>
@@ -1134,6 +1222,7 @@
                     <w:jc w:val="right"/>
                     <w:rPr>
                       <w:rFonts w:hAnsi="Meiryo UI"/>
+                      <w:color w:val="FF0000"/>
                       <w:szCs w:val="20"/>
                     </w:rPr>
                   </w:pPr>
@@ -1142,6 +1231,7 @@
                       <w:rFonts w:hAnsi="Meiryo UI" w:hint="eastAsia"/>
                       <w:b/>
                       <w:bCs/>
+                      <w:color w:val="FF0000"/>
                       <w:szCs w:val="20"/>
                     </w:rPr>
                     <w:t>単位</w:t>
@@ -1149,6 +1239,7 @@
                   <w:r>
                     <w:rPr>
                       <w:rFonts w:hAnsi="Meiryo UI" w:hint="eastAsia"/>
+                      <w:color w:val="FF0000"/>
                       <w:szCs w:val="20"/>
                     </w:rPr>
                     <w:t xml:space="preserve">　％</w:t>
@@ -1173,6 +1264,7 @@
                     <w:jc w:val="center"/>
                     <w:rPr>
                       <w:rFonts w:hAnsi="Meiryo UI"/>
+                      <w:color w:val="FF0000"/>
                       <w:szCs w:val="20"/>
                     </w:rPr>
                   </w:pPr>
@@ -1194,12 +1286,14 @@
                     <w:jc w:val="center"/>
                     <w:rPr>
                       <w:rFonts w:hAnsi="Meiryo UI"/>
+                      <w:color w:val="FF0000"/>
                       <w:szCs w:val="20"/>
                     </w:rPr>
                   </w:pPr>
                   <w:r>
                     <w:rPr>
                       <w:rFonts w:hAnsi="Meiryo UI" w:hint="eastAsia"/>
+                      <w:color w:val="FF0000"/>
                       <w:szCs w:val="20"/>
                     </w:rPr>
                     <w:t>翌日晴れ</w:t>
@@ -1222,12 +1316,14 @@
                     <w:jc w:val="center"/>
                     <w:rPr>
                       <w:rFonts w:hAnsi="Meiryo UI"/>
+                      <w:color w:val="FF0000"/>
                       <w:szCs w:val="20"/>
                     </w:rPr>
                   </w:pPr>
                   <w:r>
                     <w:rPr>
                       <w:rFonts w:hAnsi="Meiryo UI" w:hint="eastAsia"/>
+                      <w:color w:val="FF0000"/>
                       <w:szCs w:val="20"/>
                     </w:rPr>
                     <w:t>翌日曇り</w:t>
@@ -1250,12 +1346,14 @@
                     <w:jc w:val="center"/>
                     <w:rPr>
                       <w:rFonts w:hAnsi="Meiryo UI"/>
+                      <w:color w:val="FF0000"/>
                       <w:szCs w:val="20"/>
                     </w:rPr>
                   </w:pPr>
                   <w:r>
                     <w:rPr>
                       <w:rFonts w:hAnsi="Meiryo UI" w:hint="eastAsia"/>
+                      <w:color w:val="FF0000"/>
                       <w:szCs w:val="20"/>
                     </w:rPr>
                     <w:t>翌日雨</w:t>
@@ -1277,12 +1375,14 @@
                     <w:jc w:val="center"/>
                     <w:rPr>
                       <w:rFonts w:hAnsi="Meiryo UI"/>
+                      <w:color w:val="FF0000"/>
                       <w:szCs w:val="20"/>
                     </w:rPr>
                   </w:pPr>
                   <w:r>
                     <w:rPr>
                       <w:rFonts w:hAnsi="Meiryo UI" w:hint="eastAsia"/>
+                      <w:color w:val="FF0000"/>
                       <w:szCs w:val="20"/>
                     </w:rPr>
                     <w:t>晴れ</w:t>
@@ -1302,12 +1402,14 @@
                     <w:jc w:val="center"/>
                     <w:rPr>
                       <w:rFonts w:hAnsi="Meiryo UI"/>
+                      <w:color w:val="FF0000"/>
                       <w:szCs w:val="20"/>
                     </w:rPr>
                   </w:pPr>
                   <w:r>
                     <w:rPr>
                       <w:rFonts w:hAnsi="Meiryo UI" w:hint="eastAsia"/>
+                      <w:color w:val="FF0000"/>
                       <w:szCs w:val="20"/>
                     </w:rPr>
                     <w:t>40</w:t>
@@ -1327,12 +1429,14 @@
                     <w:jc w:val="center"/>
                     <w:rPr>
                       <w:rFonts w:hAnsi="Meiryo UI"/>
+                      <w:color w:val="FF0000"/>
                       <w:szCs w:val="20"/>
                     </w:rPr>
                   </w:pPr>
                   <w:r>
                     <w:rPr>
                       <w:rFonts w:hAnsi="Meiryo UI" w:hint="eastAsia"/>
+                      <w:color w:val="FF0000"/>
                       <w:szCs w:val="20"/>
                     </w:rPr>
                     <w:t>40</w:t>
@@ -1352,12 +1456,14 @@
                     <w:jc w:val="center"/>
                     <w:rPr>
                       <w:rFonts w:hAnsi="Meiryo UI"/>
+                      <w:color w:val="FF0000"/>
                       <w:szCs w:val="20"/>
                     </w:rPr>
                   </w:pPr>
                   <w:r>
                     <w:rPr>
                       <w:rFonts w:hAnsi="Meiryo UI" w:hint="eastAsia"/>
+                      <w:color w:val="FF0000"/>
                       <w:szCs w:val="20"/>
                     </w:rPr>
                     <w:t>20</w:t>
@@ -1376,12 +1482,14 @@
                     <w:jc w:val="center"/>
                     <w:rPr>
                       <w:rFonts w:hAnsi="Meiryo UI"/>
+                      <w:color w:val="FF0000"/>
                       <w:szCs w:val="20"/>
                     </w:rPr>
                   </w:pPr>
                   <w:r>
                     <w:rPr>
                       <w:rFonts w:hAnsi="Meiryo UI" w:hint="eastAsia"/>
+                      <w:color w:val="FF0000"/>
                       <w:szCs w:val="20"/>
                     </w:rPr>
                     <w:t>曇り</w:t>
@@ -1398,12 +1506,14 @@
                     <w:jc w:val="center"/>
                     <w:rPr>
                       <w:rFonts w:hAnsi="Meiryo UI"/>
+                      <w:color w:val="FF0000"/>
                       <w:szCs w:val="20"/>
                     </w:rPr>
                   </w:pPr>
                   <w:r>
                     <w:rPr>
                       <w:rFonts w:hAnsi="Meiryo UI" w:hint="eastAsia"/>
+                      <w:color w:val="FF0000"/>
                       <w:szCs w:val="20"/>
                     </w:rPr>
                     <w:t>30</w:t>
@@ -1420,12 +1530,14 @@
                     <w:jc w:val="center"/>
                     <w:rPr>
                       <w:rFonts w:hAnsi="Meiryo UI"/>
+                      <w:color w:val="FF0000"/>
                       <w:szCs w:val="20"/>
                     </w:rPr>
                   </w:pPr>
                   <w:r>
                     <w:rPr>
                       <w:rFonts w:hAnsi="Meiryo UI" w:hint="eastAsia"/>
+                      <w:color w:val="FF0000"/>
                       <w:szCs w:val="20"/>
                     </w:rPr>
                     <w:t>40</w:t>
@@ -1442,12 +1554,14 @@
                     <w:jc w:val="center"/>
                     <w:rPr>
                       <w:rFonts w:hAnsi="Meiryo UI"/>
+                      <w:color w:val="FF0000"/>
                       <w:szCs w:val="20"/>
                     </w:rPr>
                   </w:pPr>
                   <w:r>
                     <w:rPr>
                       <w:rFonts w:hAnsi="Meiryo UI" w:hint="eastAsia"/>
+                      <w:color w:val="FF0000"/>
                       <w:szCs w:val="20"/>
                     </w:rPr>
                     <w:t>30</w:t>
@@ -1466,12 +1580,14 @@
                     <w:jc w:val="center"/>
                     <w:rPr>
                       <w:rFonts w:hAnsi="Meiryo UI"/>
+                      <w:color w:val="FF0000"/>
                       <w:szCs w:val="20"/>
                     </w:rPr>
                   </w:pPr>
                   <w:r>
                     <w:rPr>
                       <w:rFonts w:hAnsi="Meiryo UI" w:hint="eastAsia"/>
+                      <w:color w:val="FF0000"/>
                       <w:szCs w:val="20"/>
                     </w:rPr>
                     <w:t>雨</w:t>
@@ -1488,12 +1604,14 @@
                     <w:jc w:val="center"/>
                     <w:rPr>
                       <w:rFonts w:hAnsi="Meiryo UI"/>
+                      <w:color w:val="FF0000"/>
                       <w:szCs w:val="20"/>
                     </w:rPr>
                   </w:pPr>
                   <w:r>
                     <w:rPr>
                       <w:rFonts w:hAnsi="Meiryo UI" w:hint="eastAsia"/>
+                      <w:color w:val="FF0000"/>
                       <w:szCs w:val="20"/>
                     </w:rPr>
                     <w:t>30</w:t>
@@ -1510,12 +1628,14 @@
                     <w:jc w:val="center"/>
                     <w:rPr>
                       <w:rFonts w:hAnsi="Meiryo UI"/>
+                      <w:color w:val="FF0000"/>
                       <w:szCs w:val="20"/>
                     </w:rPr>
                   </w:pPr>
                   <w:r>
                     <w:rPr>
                       <w:rFonts w:hAnsi="Meiryo UI" w:hint="eastAsia"/>
+                      <w:color w:val="FF0000"/>
                       <w:szCs w:val="20"/>
                     </w:rPr>
                     <w:t>50</w:t>
@@ -1532,12 +1652,14 @@
                     <w:jc w:val="center"/>
                     <w:rPr>
                       <w:rFonts w:hAnsi="Meiryo UI"/>
+                      <w:color w:val="FF0000"/>
                       <w:szCs w:val="20"/>
                     </w:rPr>
                   </w:pPr>
                   <w:r>
                     <w:rPr>
                       <w:rFonts w:hAnsi="Meiryo UI" w:hint="eastAsia"/>
+                      <w:color w:val="FF0000"/>
                       <w:szCs w:val="20"/>
                     </w:rPr>
                     <w:t>20</w:t>
@@ -1552,6 +1674,7 @@
               <w:ind w:left="200" w:firstLine="200"/>
               <w:rPr>
                 <w:rFonts w:hAnsi="Meiryo UI"/>
+                <w:color w:val="FF0000"/>
                 <w:szCs w:val="20"/>
               </w:rPr>
             </w:pPr>
@@ -1567,12 +1690,14 @@
               <w:ind w:firstLine="200"/>
               <w:rPr>
                 <w:rFonts w:hAnsi="Meiryo UI"/>
+                <w:color w:val="FF0000"/>
                 <w:szCs w:val="20"/>
               </w:rPr>
             </w:pPr>
             <w:r>
               <w:rPr>
                 <w:rFonts w:hAnsi="Meiryo UI"/>
+                <w:color w:val="FF0000"/>
                 <w:szCs w:val="20"/>
               </w:rPr>
               <w:t xml:space="preserve">ア　</w:t>
@@ -1580,6 +1705,7 @@
             <w:r>
               <w:rPr>
                 <w:rFonts w:hAnsi="Meiryo UI" w:hint="eastAsia"/>
+                <w:color w:val="FF0000"/>
                 <w:szCs w:val="20"/>
               </w:rPr>
               <w:t>15</w:t>
@@ -1587,6 +1713,7 @@
             <w:r>
               <w:rPr>
                 <w:rFonts w:hAnsi="Meiryo UI" w:hint="eastAsia"/>
+                <w:color w:val="FF0000"/>
                 <w:szCs w:val="20"/>
               </w:rPr>
               <w:tab/>
@@ -1594,6 +1721,7 @@
             <w:r>
               <w:rPr>
                 <w:rFonts w:hAnsi="Meiryo UI"/>
+                <w:color w:val="FF0000"/>
                 <w:szCs w:val="20"/>
               </w:rPr>
               <w:t xml:space="preserve">イ　</w:t>
@@ -1601,6 +1729,7 @@
             <w:r>
               <w:rPr>
                 <w:rFonts w:hAnsi="Meiryo UI" w:hint="eastAsia"/>
+                <w:color w:val="FF0000"/>
                 <w:szCs w:val="20"/>
               </w:rPr>
               <w:t>27</w:t>
@@ -1608,6 +1737,7 @@
             <w:r>
               <w:rPr>
                 <w:rFonts w:hAnsi="Meiryo UI" w:hint="eastAsia"/>
+                <w:color w:val="FF0000"/>
                 <w:szCs w:val="20"/>
               </w:rPr>
               <w:tab/>
@@ -1615,6 +1745,7 @@
             <w:r>
               <w:rPr>
                 <w:rFonts w:hAnsi="Meiryo UI"/>
+                <w:color w:val="FF0000"/>
                 <w:szCs w:val="20"/>
               </w:rPr>
               <w:t xml:space="preserve">ウ　</w:t>
@@ -1622,6 +1753,7 @@
             <w:r>
               <w:rPr>
                 <w:rFonts w:hAnsi="Meiryo UI" w:hint="eastAsia"/>
+                <w:color w:val="FF0000"/>
                 <w:szCs w:val="20"/>
               </w:rPr>
               <w:t>30</w:t>
@@ -1629,6 +1761,7 @@
             <w:r>
               <w:rPr>
                 <w:rFonts w:hAnsi="Meiryo UI" w:hint="eastAsia"/>
+                <w:color w:val="FF0000"/>
                 <w:szCs w:val="20"/>
               </w:rPr>
               <w:tab/>
@@ -1636,6 +1769,7 @@
             <w:r>
               <w:rPr>
                 <w:rFonts w:hAnsi="Meiryo UI"/>
+                <w:color w:val="FF0000"/>
                 <w:szCs w:val="20"/>
               </w:rPr>
               <w:t xml:space="preserve">エ　</w:t>
@@ -1643,6 +1777,7 @@
             <w:r>
               <w:rPr>
                 <w:rFonts w:hAnsi="Meiryo UI" w:hint="eastAsia"/>
+                <w:color w:val="FF0000"/>
                 <w:szCs w:val="20"/>
               </w:rPr>
               <w:t>33</w:t>
@@ -1654,6 +1789,7 @@
               <w:ind w:left="200" w:firstLine="200"/>
               <w:rPr>
                 <w:rFonts w:hAnsi="Meiryo UI"/>
+                <w:color w:val="FF0000"/>
                 <w:szCs w:val="20"/>
               </w:rPr>
             </w:pPr>
@@ -1662,13 +1798,15 @@
             <w:pPr>
               <w:spacing w:line="240" w:lineRule="exact"/>
               <w:rPr>
-                <w:rFonts w:hAnsi="Meiryo UI" w:hint="eastAsia"/>
+                <w:rFonts w:hAnsi="Meiryo UI"/>
+                <w:color w:val="FF0000"/>
                 <w:szCs w:val="20"/>
               </w:rPr>
             </w:pPr>
             <w:r>
               <w:rPr>
                 <w:rFonts w:hAnsi="Meiryo UI" w:hint="eastAsia"/>
+                <w:color w:val="FF0000"/>
                 <w:szCs w:val="20"/>
               </w:rPr>
               <w:t>≪解答≫</w:t>
@@ -1681,6 +1819,7 @@
               <w:rPr>
                 <w:rFonts w:hAnsi="Meiryo UI"/>
                 <w:noProof/>
+                <w:color w:val="FF0000"/>
                 <w:szCs w:val="20"/>
               </w:rPr>
             </w:pPr>
@@ -1688,6 +1827,7 @@
               <w:rPr>
                 <w:rFonts w:hAnsi="Meiryo UI" w:hint="eastAsia"/>
                 <w:noProof/>
+                <w:color w:val="FF0000"/>
                 <w:szCs w:val="20"/>
               </w:rPr>
               <w:t>単純マルコフ過程とは、現在の状態が１回前の状態で決まるような確率の過程のことをいいます。ある日の天気が雨で、２日後の天気が晴れの時の組合せは次の３通りです。それぞれの組合せの確率（推移確率）を加算します。</w:t>
@@ -1701,6 +1841,7 @@
               <w:rPr>
                 <w:rFonts w:hAnsi="Meiryo UI"/>
                 <w:noProof/>
+                <w:color w:val="FF0000"/>
                 <w:szCs w:val="20"/>
               </w:rPr>
             </w:pPr>
@@ -1708,6 +1849,7 @@
               <w:rPr>
                 <w:rFonts w:hAnsi="Meiryo UI"/>
                 <w:noProof/>
+                <w:color w:val="FF0000"/>
                 <w:szCs w:val="20"/>
               </w:rPr>
               <w:t>(0.3</w:t>
@@ -1716,6 +1858,7 @@
               <w:rPr>
                 <w:rFonts w:hAnsi="Meiryo UI" w:hint="eastAsia"/>
                 <w:noProof/>
+                <w:color w:val="FF0000"/>
                 <w:szCs w:val="20"/>
               </w:rPr>
               <w:t>×</w:t>
@@ -1724,6 +1867,7 @@
               <w:rPr>
                 <w:rFonts w:hAnsi="Meiryo UI"/>
                 <w:noProof/>
+                <w:color w:val="FF0000"/>
                 <w:szCs w:val="20"/>
               </w:rPr>
               <w:t>0.4)</w:t>
@@ -1732,6 +1876,7 @@
               <w:rPr>
                 <w:rFonts w:hAnsi="Meiryo UI" w:hint="eastAsia"/>
                 <w:noProof/>
+                <w:color w:val="FF0000"/>
                 <w:szCs w:val="20"/>
               </w:rPr>
               <w:t>＋</w:t>
@@ -1740,6 +1885,7 @@
               <w:rPr>
                 <w:rFonts w:hAnsi="Meiryo UI"/>
                 <w:noProof/>
+                <w:color w:val="FF0000"/>
                 <w:szCs w:val="20"/>
               </w:rPr>
               <w:t>(0.5</w:t>
@@ -1748,6 +1894,7 @@
               <w:rPr>
                 <w:rFonts w:hAnsi="Meiryo UI" w:hint="eastAsia"/>
                 <w:noProof/>
+                <w:color w:val="FF0000"/>
                 <w:szCs w:val="20"/>
               </w:rPr>
               <w:t>×</w:t>
@@ -1756,6 +1903,7 @@
               <w:rPr>
                 <w:rFonts w:hAnsi="Meiryo UI"/>
                 <w:noProof/>
+                <w:color w:val="FF0000"/>
                 <w:szCs w:val="20"/>
               </w:rPr>
               <w:t>0.3)</w:t>
@@ -1764,6 +1912,7 @@
               <w:rPr>
                 <w:rFonts w:hAnsi="Meiryo UI" w:hint="eastAsia"/>
                 <w:noProof/>
+                <w:color w:val="FF0000"/>
                 <w:szCs w:val="20"/>
               </w:rPr>
               <w:t>＋</w:t>
@@ -1772,6 +1921,7 @@
               <w:rPr>
                 <w:rFonts w:hAnsi="Meiryo UI"/>
                 <w:noProof/>
+                <w:color w:val="FF0000"/>
                 <w:szCs w:val="20"/>
               </w:rPr>
               <w:t>(0.2</w:t>
@@ -1780,6 +1930,7 @@
               <w:rPr>
                 <w:rFonts w:hAnsi="Meiryo UI" w:hint="eastAsia"/>
                 <w:noProof/>
+                <w:color w:val="FF0000"/>
                 <w:szCs w:val="20"/>
               </w:rPr>
               <w:t>×</w:t>
@@ -1788,6 +1939,7 @@
               <w:rPr>
                 <w:rFonts w:hAnsi="Meiryo UI"/>
                 <w:noProof/>
+                <w:color w:val="FF0000"/>
                 <w:szCs w:val="20"/>
               </w:rPr>
               <w:t>0.3)</w:t>
@@ -1796,6 +1948,7 @@
               <w:rPr>
                 <w:rFonts w:hAnsi="Meiryo UI" w:hint="eastAsia"/>
                 <w:noProof/>
+                <w:color w:val="FF0000"/>
                 <w:szCs w:val="20"/>
               </w:rPr>
               <w:t>＝</w:t>
@@ -1804,6 +1957,7 @@
               <w:rPr>
                 <w:rFonts w:hAnsi="Meiryo UI"/>
                 <w:noProof/>
+                <w:color w:val="FF0000"/>
                 <w:szCs w:val="20"/>
               </w:rPr>
               <w:t>0.33</w:t>
@@ -1847,6 +2001,7 @@
                     <w:rPr>
                       <w:rFonts w:hAnsi="Meiryo UI"/>
                       <w:noProof/>
+                      <w:color w:val="FF0000"/>
                       <w:szCs w:val="20"/>
                     </w:rPr>
                   </w:pPr>
@@ -1854,6 +2009,7 @@
                     <w:rPr>
                       <w:rFonts w:hAnsi="Meiryo UI" w:hint="eastAsia"/>
                       <w:noProof/>
+                      <w:color w:val="FF0000"/>
                       <w:szCs w:val="20"/>
                     </w:rPr>
                     <w:t>ある日</w:t>
@@ -1874,6 +2030,7 @@
                     <w:rPr>
                       <w:rFonts w:hAnsi="Meiryo UI"/>
                       <w:noProof/>
+                      <w:color w:val="FF0000"/>
                       <w:szCs w:val="20"/>
                     </w:rPr>
                   </w:pPr>
@@ -1881,6 +2038,7 @@
                     <w:rPr>
                       <w:rFonts w:hAnsi="Meiryo UI" w:hint="eastAsia"/>
                       <w:noProof/>
+                      <w:color w:val="FF0000"/>
                       <w:szCs w:val="20"/>
                     </w:rPr>
                     <w:t>翌日</w:t>
@@ -1901,6 +2059,7 @@
                     <w:rPr>
                       <w:rFonts w:hAnsi="Meiryo UI"/>
                       <w:noProof/>
+                      <w:color w:val="FF0000"/>
                       <w:szCs w:val="20"/>
                     </w:rPr>
                   </w:pPr>
@@ -1908,6 +2067,7 @@
                     <w:rPr>
                       <w:rFonts w:hAnsi="Meiryo UI" w:hint="eastAsia"/>
                       <w:noProof/>
+                      <w:color w:val="FF0000"/>
                       <w:szCs w:val="20"/>
                     </w:rPr>
                     <w:t>２日後</w:t>
@@ -1934,6 +2094,7 @@
                     <w:rPr>
                       <w:rFonts w:hAnsi="Meiryo UI"/>
                       <w:noProof/>
+                      <w:color w:val="FF0000"/>
                       <w:szCs w:val="20"/>
                     </w:rPr>
                   </w:pPr>
@@ -1941,6 +2102,7 @@
                     <w:rPr>
                       <w:rFonts w:hAnsi="Meiryo UI" w:hint="eastAsia"/>
                       <w:noProof/>
+                      <w:color w:val="FF0000"/>
                       <w:szCs w:val="20"/>
                     </w:rPr>
                     <w:t>雨</w:t>
@@ -1960,6 +2122,7 @@
                     <w:rPr>
                       <w:rFonts w:hAnsi="Meiryo UI"/>
                       <w:noProof/>
+                      <w:color w:val="FF0000"/>
                       <w:szCs w:val="20"/>
                     </w:rPr>
                   </w:pPr>
@@ -1967,6 +2130,7 @@
                     <w:rPr>
                       <w:rFonts w:hAnsi="Meiryo UI"/>
                       <w:noProof/>
+                      <w:color w:val="FF0000"/>
                       <w:szCs w:val="20"/>
                     </w:rPr>
                     <w:t>30％</w:t>
@@ -1986,6 +2150,7 @@
                     <w:rPr>
                       <w:rFonts w:hAnsi="Meiryo UI"/>
                       <w:noProof/>
+                      <w:color w:val="FF0000"/>
                       <w:szCs w:val="20"/>
                     </w:rPr>
                   </w:pPr>
@@ -1993,6 +2158,7 @@
                     <w:rPr>
                       <w:rFonts w:hAnsi="Meiryo UI"/>
                       <w:noProof/>
+                      <w:color w:val="FF0000"/>
                       <w:szCs w:val="20"/>
                     </w:rPr>
                     <w:t>晴れ</w:t>
@@ -2012,6 +2178,7 @@
                     <w:rPr>
                       <w:rFonts w:hAnsi="Meiryo UI"/>
                       <w:noProof/>
+                      <w:color w:val="FF0000"/>
                       <w:szCs w:val="20"/>
                     </w:rPr>
                   </w:pPr>
@@ -2019,6 +2186,7 @@
                     <w:rPr>
                       <w:rFonts w:hAnsi="Meiryo UI"/>
                       <w:noProof/>
+                      <w:color w:val="FF0000"/>
                       <w:szCs w:val="20"/>
                     </w:rPr>
                     <w:t>40％</w:t>
@@ -2039,6 +2207,7 @@
                     <w:rPr>
                       <w:rFonts w:hAnsi="Meiryo UI"/>
                       <w:noProof/>
+                      <w:color w:val="FF0000"/>
                       <w:szCs w:val="20"/>
                     </w:rPr>
                   </w:pPr>
@@ -2046,6 +2215,7 @@
                     <w:rPr>
                       <w:rFonts w:hAnsi="Meiryo UI" w:hint="eastAsia"/>
                       <w:noProof/>
+                      <w:color w:val="FF0000"/>
                       <w:szCs w:val="20"/>
                     </w:rPr>
                     <w:t>晴れ</w:t>
@@ -2071,6 +2241,7 @@
                     <w:rPr>
                       <w:rFonts w:hAnsi="Meiryo UI"/>
                       <w:noProof/>
+                      <w:color w:val="FF0000"/>
                       <w:szCs w:val="20"/>
                     </w:rPr>
                   </w:pPr>
@@ -2089,6 +2260,7 @@
                     <w:rPr>
                       <w:rFonts w:hAnsi="Meiryo UI"/>
                       <w:noProof/>
+                      <w:color w:val="FF0000"/>
                       <w:szCs w:val="20"/>
                     </w:rPr>
                   </w:pPr>
@@ -2096,6 +2268,7 @@
                     <w:rPr>
                       <w:rFonts w:hAnsi="Meiryo UI"/>
                       <w:noProof/>
+                      <w:color w:val="FF0000"/>
                       <w:szCs w:val="20"/>
                     </w:rPr>
                     <w:t>50％</w:t>
@@ -2115,6 +2288,7 @@
                     <w:rPr>
                       <w:rFonts w:hAnsi="Meiryo UI"/>
                       <w:noProof/>
+                      <w:color w:val="FF0000"/>
                       <w:szCs w:val="20"/>
                     </w:rPr>
                   </w:pPr>
@@ -2122,6 +2296,7 @@
                     <w:rPr>
                       <w:rFonts w:hAnsi="Meiryo UI"/>
                       <w:noProof/>
+                      <w:color w:val="FF0000"/>
                       <w:szCs w:val="20"/>
                     </w:rPr>
                     <w:t>曇り</w:t>
@@ -2141,6 +2316,7 @@
                     <w:rPr>
                       <w:rFonts w:hAnsi="Meiryo UI"/>
                       <w:noProof/>
+                      <w:color w:val="FF0000"/>
                       <w:szCs w:val="20"/>
                     </w:rPr>
                   </w:pPr>
@@ -2148,6 +2324,7 @@
                     <w:rPr>
                       <w:rFonts w:hAnsi="Meiryo UI"/>
                       <w:noProof/>
+                      <w:color w:val="FF0000"/>
                       <w:szCs w:val="20"/>
                     </w:rPr>
                     <w:t>30％</w:t>
@@ -2168,6 +2345,7 @@
                     <w:rPr>
                       <w:rFonts w:hAnsi="Meiryo UI"/>
                       <w:noProof/>
+                      <w:color w:val="FF0000"/>
                       <w:szCs w:val="20"/>
                     </w:rPr>
                   </w:pPr>
@@ -2192,6 +2370,7 @@
                     <w:rPr>
                       <w:rFonts w:hAnsi="Meiryo UI"/>
                       <w:noProof/>
+                      <w:color w:val="FF0000"/>
                       <w:szCs w:val="20"/>
                     </w:rPr>
                   </w:pPr>
@@ -2210,6 +2389,7 @@
                     <w:rPr>
                       <w:rFonts w:hAnsi="Meiryo UI"/>
                       <w:noProof/>
+                      <w:color w:val="FF0000"/>
                       <w:szCs w:val="20"/>
                     </w:rPr>
                   </w:pPr>
@@ -2217,6 +2397,7 @@
                     <w:rPr>
                       <w:rFonts w:hAnsi="Meiryo UI"/>
                       <w:noProof/>
+                      <w:color w:val="FF0000"/>
                       <w:szCs w:val="20"/>
                     </w:rPr>
                     <w:t>20％</w:t>
@@ -2236,6 +2417,7 @@
                     <w:rPr>
                       <w:rFonts w:hAnsi="Meiryo UI"/>
                       <w:noProof/>
+                      <w:color w:val="FF0000"/>
                       <w:szCs w:val="20"/>
                     </w:rPr>
                   </w:pPr>
@@ -2243,6 +2425,7 @@
                     <w:rPr>
                       <w:rFonts w:hAnsi="Meiryo UI"/>
                       <w:noProof/>
+                      <w:color w:val="FF0000"/>
                       <w:szCs w:val="20"/>
                     </w:rPr>
                     <w:t>雨</w:t>
@@ -2262,6 +2445,7 @@
                     <w:rPr>
                       <w:rFonts w:hAnsi="Meiryo UI"/>
                       <w:noProof/>
+                      <w:color w:val="FF0000"/>
                       <w:szCs w:val="20"/>
                     </w:rPr>
                   </w:pPr>
@@ -2269,6 +2453,7 @@
                     <w:rPr>
                       <w:rFonts w:hAnsi="Meiryo UI"/>
                       <w:noProof/>
+                      <w:color w:val="FF0000"/>
                       <w:szCs w:val="20"/>
                     </w:rPr>
                     <w:t>30％</w:t>
@@ -2289,6 +2474,7 @@
                     <w:rPr>
                       <w:rFonts w:hAnsi="Meiryo UI"/>
                       <w:noProof/>
+                      <w:color w:val="FF0000"/>
                       <w:szCs w:val="20"/>
                     </w:rPr>
                   </w:pPr>
@@ -2302,6 +2488,7 @@
               <w:jc w:val="right"/>
               <w:rPr>
                 <w:rFonts w:hAnsi="Meiryo UI"/>
+                <w:color w:val="FF0000"/>
                 <w:szCs w:val="20"/>
               </w:rPr>
             </w:pPr>
@@ -2334,35 +2521,7 @@
           <w:rFonts w:hint="eastAsia"/>
           <w:color w:val="FF0000"/>
         </w:rPr>
-        <w:t>【</w:t>
-      </w:r>
-      <w:r>
-        <w:rPr>
-          <w:rFonts w:hint="eastAsia"/>
-          <w:color w:val="FF0000"/>
-        </w:rPr>
-        <w:t>２</w:t>
-      </w:r>
-      <w:r>
-        <w:rPr>
-          <w:rFonts w:hint="eastAsia"/>
-          <w:color w:val="FF0000"/>
-        </w:rPr>
-        <w:t>】</w:t>
-      </w:r>
-      <w:r>
-        <w:rPr>
-          <w:rFonts w:hint="eastAsia"/>
-          <w:color w:val="FF0000"/>
-        </w:rPr>
-        <w:t>統計</w:t>
-      </w:r>
-      <w:r>
-        <w:rPr>
-          <w:rFonts w:hint="eastAsia"/>
-          <w:color w:val="FF0000"/>
-        </w:rPr>
-        <w:t xml:space="preserve">　　　　　　　　　　　　　　　　　　　　　　　　　　　　　…テキストP.（　　　）</w:t>
+        <w:t>【２】統計　　　　　　　　　　　　　　　　　　　　　　　　　　　　　…テキストP.（　　　）</w:t>
       </w:r>
     </w:p>
     <w:p>
@@ -2378,43 +2537,17 @@
         <w:ind w:leftChars="0" w:left="0" w:firstLineChars="100" w:firstLine="210"/>
         <w:rPr>
           <w:rFonts w:hAnsi="Meiryo UI"/>
-          <w:szCs w:val="20"/>
-        </w:rPr>
-      </w:pPr>
-      <w:r>
-        <w:rPr>
-          <w:rFonts w:asciiTheme="minorHAnsi" w:eastAsiaTheme="minorHAnsi" w:hAnsiTheme="minorHAnsi" w:hint="eastAsia"/>
-          <w:sz w:val="21"/>
-        </w:rPr>
-        <w:t>収集したデータから、その特性を把握したり、法則性や規則性を見出したりするためには、データを整理分析しなければな</w:t>
-      </w:r>
-      <w:r>
-        <w:rPr>
-          <w:rFonts w:asciiTheme="minorHAnsi" w:eastAsiaTheme="minorHAnsi" w:hAnsiTheme="minorHAnsi" w:hint="eastAsia"/>
-          <w:sz w:val="21"/>
-        </w:rPr>
-        <w:t>らない</w:t>
-      </w:r>
-      <w:r>
-        <w:rPr>
-          <w:rFonts w:asciiTheme="minorHAnsi" w:eastAsiaTheme="minorHAnsi" w:hAnsiTheme="minorHAnsi" w:hint="eastAsia"/>
-          <w:sz w:val="21"/>
-        </w:rPr>
-        <w:t>。整理分析の方法として、次のような統計学的手法が用いられ</w:t>
-      </w:r>
-      <w:r>
-        <w:rPr>
-          <w:rFonts w:asciiTheme="minorHAnsi" w:eastAsiaTheme="minorHAnsi" w:hAnsiTheme="minorHAnsi" w:hint="eastAsia"/>
-          <w:sz w:val="21"/>
-        </w:rPr>
-        <w:t>る</w:t>
-      </w:r>
-      <w:r>
-        <w:rPr>
-          <w:rFonts w:asciiTheme="minorHAnsi" w:eastAsiaTheme="minorHAnsi" w:hAnsiTheme="minorHAnsi" w:hint="eastAsia"/>
-          <w:sz w:val="21"/>
-        </w:rPr>
-        <w:t>。</w:t>
+          <w:color w:val="FF0000"/>
+          <w:szCs w:val="20"/>
+        </w:rPr>
+      </w:pPr>
+      <w:r>
+        <w:rPr>
+          <w:rFonts w:asciiTheme="minorHAnsi" w:eastAsiaTheme="minorHAnsi" w:hAnsiTheme="minorHAnsi" w:hint="eastAsia"/>
+          <w:color w:val="FF0000"/>
+          <w:sz w:val="21"/>
+        </w:rPr>
+        <w:t>収集したデータから、その特性を把握したり、法則性や規則性を見出したりするためには、データを整理分析しなければならない。整理分析の方法として、次のような統計学的手法が用いられる。</w:t>
       </w:r>
     </w:p>
     <w:p>
@@ -2423,6 +2556,7 @@
         <w:ind w:leftChars="0" w:left="0" w:firstLineChars="100" w:firstLine="200"/>
         <w:rPr>
           <w:rFonts w:hAnsi="Meiryo UI"/>
+          <w:color w:val="FF0000"/>
           <w:szCs w:val="20"/>
         </w:rPr>
       </w:pPr>
@@ -2433,22 +2567,17 @@
         <w:ind w:leftChars="0" w:left="0"/>
         <w:rPr>
           <w:rFonts w:hAnsi="Meiryo UI"/>
-          <w:szCs w:val="20"/>
-        </w:rPr>
-      </w:pPr>
-      <w:r>
-        <w:rPr>
-          <w:rFonts w:asciiTheme="minorHAnsi" w:eastAsiaTheme="minorHAnsi" w:hAnsiTheme="minorHAnsi" w:hint="eastAsia"/>
-          <w:sz w:val="21"/>
-        </w:rPr>
-        <w:t>１</w:t>
-      </w:r>
-      <w:r>
-        <w:rPr>
-          <w:rFonts w:asciiTheme="minorHAnsi" w:eastAsiaTheme="minorHAnsi" w:hAnsiTheme="minorHAnsi" w:hint="eastAsia"/>
-          <w:sz w:val="21"/>
-        </w:rPr>
-        <w:t>．データの中心的な値を表す指標</w:t>
+          <w:color w:val="FF0000"/>
+          <w:szCs w:val="20"/>
+        </w:rPr>
+      </w:pPr>
+      <w:r>
+        <w:rPr>
+          <w:rFonts w:asciiTheme="minorHAnsi" w:eastAsiaTheme="minorHAnsi" w:hAnsiTheme="minorHAnsi" w:hint="eastAsia"/>
+          <w:color w:val="FF0000"/>
+          <w:sz w:val="21"/>
+        </w:rPr>
+        <w:t>１．データの中心的な値を表す指標</w:t>
       </w:r>
     </w:p>
     <w:p>
@@ -2457,29 +2586,17 @@
         <w:ind w:leftChars="0" w:left="0" w:firstLineChars="100" w:firstLine="210"/>
         <w:rPr>
           <w:rFonts w:asciiTheme="minorHAnsi" w:eastAsiaTheme="minorHAnsi" w:hAnsiTheme="minorHAnsi"/>
-          <w:sz w:val="21"/>
-        </w:rPr>
-      </w:pPr>
-      <w:r>
-        <w:rPr>
-          <w:rFonts w:asciiTheme="minorHAnsi" w:eastAsiaTheme="minorHAnsi" w:hAnsiTheme="minorHAnsi" w:hint="eastAsia"/>
-          <w:sz w:val="21"/>
-        </w:rPr>
-        <w:t>収集したデータを１つのグループと考えた場合、このグループの中心的な値を表す指標として平均値、モード（最頻値）、メジアン（中央値）があ</w:t>
-      </w:r>
-      <w:r>
-        <w:rPr>
-          <w:rFonts w:asciiTheme="minorHAnsi" w:eastAsiaTheme="minorHAnsi" w:hAnsiTheme="minorHAnsi" w:hint="eastAsia"/>
-          <w:sz w:val="21"/>
-        </w:rPr>
-        <w:t>る</w:t>
-      </w:r>
-      <w:r>
-        <w:rPr>
-          <w:rFonts w:asciiTheme="minorHAnsi" w:eastAsiaTheme="minorHAnsi" w:hAnsiTheme="minorHAnsi" w:hint="eastAsia"/>
-          <w:sz w:val="21"/>
-        </w:rPr>
-        <w:t>。</w:t>
+          <w:color w:val="FF0000"/>
+          <w:sz w:val="21"/>
+        </w:rPr>
+      </w:pPr>
+      <w:r>
+        <w:rPr>
+          <w:rFonts w:asciiTheme="minorHAnsi" w:eastAsiaTheme="minorHAnsi" w:hAnsiTheme="minorHAnsi" w:hint="eastAsia"/>
+          <w:color w:val="FF0000"/>
+          <w:sz w:val="21"/>
+        </w:rPr>
+        <w:t>収集したデータを１つのグループと考えた場合、このグループの中心的な値を表す指標として平均値、モード（最頻値）、メジアン（中央値）がある。</w:t>
       </w:r>
     </w:p>
     <w:p>
@@ -2488,12 +2605,14 @@
         <w:ind w:leftChars="0" w:left="0"/>
         <w:rPr>
           <w:rFonts w:asciiTheme="minorHAnsi" w:eastAsiaTheme="minorHAnsi" w:hAnsiTheme="minorHAnsi"/>
-          <w:sz w:val="21"/>
-        </w:rPr>
-      </w:pPr>
-      <w:r>
-        <w:rPr>
-          <w:rFonts w:asciiTheme="minorHAnsi" w:eastAsiaTheme="minorHAnsi" w:hAnsiTheme="minorHAnsi" w:hint="eastAsia"/>
+          <w:color w:val="FF0000"/>
+          <w:sz w:val="21"/>
+        </w:rPr>
+      </w:pPr>
+      <w:r>
+        <w:rPr>
+          <w:rFonts w:asciiTheme="minorHAnsi" w:eastAsiaTheme="minorHAnsi" w:hAnsiTheme="minorHAnsi" w:hint="eastAsia"/>
+          <w:color w:val="FF0000"/>
           <w:sz w:val="21"/>
         </w:rPr>
         <w:t>（１）</w:t>
@@ -2501,6 +2620,7 @@
       <w:r>
         <w:rPr>
           <w:rFonts w:asciiTheme="minorHAnsi" w:eastAsiaTheme="minorHAnsi" w:hAnsiTheme="minorHAnsi" w:hint="eastAsia"/>
+          <w:color w:val="FF0000"/>
           <w:sz w:val="21"/>
         </w:rPr>
         <w:t>平均値</w:t>
@@ -2512,29 +2632,17 @@
         <w:ind w:leftChars="200" w:left="420"/>
         <w:rPr>
           <w:rFonts w:asciiTheme="minorHAnsi" w:eastAsiaTheme="minorHAnsi" w:hAnsiTheme="minorHAnsi"/>
-          <w:sz w:val="21"/>
-        </w:rPr>
-      </w:pPr>
-      <w:r>
-        <w:rPr>
-          <w:rFonts w:asciiTheme="minorHAnsi" w:eastAsiaTheme="minorHAnsi" w:hAnsiTheme="minorHAnsi" w:hint="eastAsia"/>
-          <w:sz w:val="21"/>
-        </w:rPr>
-        <w:t>集めたデータの中間的な値を得るための指標が平均値で、日常よく用いられ</w:t>
-      </w:r>
-      <w:r>
-        <w:rPr>
-          <w:rFonts w:asciiTheme="minorHAnsi" w:eastAsiaTheme="minorHAnsi" w:hAnsiTheme="minorHAnsi" w:hint="eastAsia"/>
-          <w:sz w:val="21"/>
-        </w:rPr>
-        <w:t>る</w:t>
-      </w:r>
-      <w:r>
-        <w:rPr>
-          <w:rFonts w:asciiTheme="minorHAnsi" w:eastAsiaTheme="minorHAnsi" w:hAnsiTheme="minorHAnsi" w:hint="eastAsia"/>
-          <w:sz w:val="21"/>
-        </w:rPr>
-        <w:t>。</w:t>
+          <w:color w:val="FF0000"/>
+          <w:sz w:val="21"/>
+        </w:rPr>
+      </w:pPr>
+      <w:r>
+        <w:rPr>
+          <w:rFonts w:asciiTheme="minorHAnsi" w:eastAsiaTheme="minorHAnsi" w:hAnsiTheme="minorHAnsi" w:hint="eastAsia"/>
+          <w:color w:val="FF0000"/>
+          <w:sz w:val="21"/>
+        </w:rPr>
+        <w:t>集めたデータの中間的な値を得るための指標が平均値で、日常よく用いられる。</w:t>
       </w:r>
     </w:p>
     <w:p>
@@ -2543,12 +2651,14 @@
         <w:ind w:leftChars="0" w:left="0"/>
         <w:rPr>
           <w:rFonts w:asciiTheme="minorHAnsi" w:eastAsiaTheme="minorHAnsi" w:hAnsiTheme="minorHAnsi"/>
-          <w:sz w:val="21"/>
-        </w:rPr>
-      </w:pPr>
-      <w:r>
-        <w:rPr>
-          <w:rFonts w:asciiTheme="minorHAnsi" w:eastAsiaTheme="minorHAnsi" w:hAnsiTheme="minorHAnsi" w:hint="eastAsia"/>
+          <w:color w:val="FF0000"/>
+          <w:sz w:val="21"/>
+        </w:rPr>
+      </w:pPr>
+      <w:r>
+        <w:rPr>
+          <w:rFonts w:asciiTheme="minorHAnsi" w:eastAsiaTheme="minorHAnsi" w:hAnsiTheme="minorHAnsi" w:hint="eastAsia"/>
+          <w:color w:val="FF0000"/>
           <w:sz w:val="21"/>
         </w:rPr>
         <w:t>（２）</w:t>
@@ -2556,6 +2666,7 @@
       <w:r>
         <w:rPr>
           <w:rFonts w:asciiTheme="minorHAnsi" w:eastAsiaTheme="minorHAnsi" w:hAnsiTheme="minorHAnsi" w:hint="eastAsia"/>
+          <w:color w:val="FF0000"/>
           <w:sz w:val="21"/>
         </w:rPr>
         <w:t>モード（最頻値）</w:t>
@@ -2567,12 +2678,14 @@
         <w:ind w:leftChars="200" w:left="420"/>
         <w:rPr>
           <w:rFonts w:asciiTheme="minorHAnsi" w:eastAsiaTheme="minorHAnsi" w:hAnsiTheme="minorHAnsi"/>
-          <w:sz w:val="21"/>
-        </w:rPr>
-      </w:pPr>
-      <w:r>
-        <w:rPr>
-          <w:rFonts w:asciiTheme="minorHAnsi" w:eastAsiaTheme="minorHAnsi" w:hAnsiTheme="minorHAnsi" w:hint="eastAsia"/>
+          <w:color w:val="FF0000"/>
+          <w:sz w:val="21"/>
+        </w:rPr>
+      </w:pPr>
+      <w:r>
+        <w:rPr>
+          <w:rFonts w:asciiTheme="minorHAnsi" w:eastAsiaTheme="minorHAnsi" w:hAnsiTheme="minorHAnsi" w:hint="eastAsia"/>
+          <w:color w:val="FF0000"/>
           <w:sz w:val="21"/>
         </w:rPr>
         <w:t>集めたデータの中で、出現する頻度が最も高い値のことをモード（最頻値）と</w:t>
@@ -2580,16 +2693,18 @@
       <w:r>
         <w:rPr>
           <w:rFonts w:asciiTheme="minorHAnsi" w:eastAsiaTheme="minorHAnsi" w:hAnsiTheme="minorHAnsi" w:hint="eastAsia"/>
-          <w:sz w:val="21"/>
-        </w:rPr>
-        <w:t>う</w:t>
-      </w:r>
-      <w:r>
-        <w:rPr>
-          <w:rFonts w:asciiTheme="minorHAnsi" w:eastAsiaTheme="minorHAnsi" w:hAnsiTheme="minorHAnsi" w:hint="eastAsia"/>
-          <w:sz w:val="21"/>
-        </w:rPr>
-        <w:t>。</w:t>
+          <w:color w:val="FF0000"/>
+          <w:sz w:val="21"/>
+        </w:rPr>
+        <w:t>い</w:t>
+      </w:r>
+      <w:r>
+        <w:rPr>
+          <w:rFonts w:asciiTheme="minorHAnsi" w:eastAsiaTheme="minorHAnsi" w:hAnsiTheme="minorHAnsi" w:hint="eastAsia"/>
+          <w:color w:val="FF0000"/>
+          <w:sz w:val="21"/>
+        </w:rPr>
+        <w:t>う。</w:t>
       </w:r>
     </w:p>
     <w:p>
@@ -2598,12 +2713,14 @@
         <w:ind w:leftChars="0" w:left="0"/>
         <w:rPr>
           <w:rFonts w:asciiTheme="minorHAnsi" w:eastAsiaTheme="minorHAnsi" w:hAnsiTheme="minorHAnsi"/>
-          <w:sz w:val="21"/>
-        </w:rPr>
-      </w:pPr>
-      <w:r>
-        <w:rPr>
-          <w:rFonts w:asciiTheme="minorHAnsi" w:eastAsiaTheme="minorHAnsi" w:hAnsiTheme="minorHAnsi" w:hint="eastAsia"/>
+          <w:color w:val="FF0000"/>
+          <w:sz w:val="21"/>
+        </w:rPr>
+      </w:pPr>
+      <w:r>
+        <w:rPr>
+          <w:rFonts w:asciiTheme="minorHAnsi" w:eastAsiaTheme="minorHAnsi" w:hAnsiTheme="minorHAnsi" w:hint="eastAsia"/>
+          <w:color w:val="FF0000"/>
           <w:sz w:val="21"/>
         </w:rPr>
         <w:t>（３）</w:t>
@@ -2611,6 +2728,7 @@
       <w:r>
         <w:rPr>
           <w:rFonts w:asciiTheme="minorHAnsi" w:eastAsiaTheme="minorHAnsi" w:hAnsiTheme="minorHAnsi" w:hint="eastAsia"/>
+          <w:color w:val="FF0000"/>
           <w:sz w:val="21"/>
         </w:rPr>
         <w:t>メジアン（中央値）</w:t>
@@ -2622,54 +2740,22 @@
         <w:ind w:leftChars="200" w:left="420"/>
         <w:rPr>
           <w:rFonts w:hAnsi="Meiryo UI"/>
-          <w:szCs w:val="20"/>
-        </w:rPr>
-      </w:pPr>
-      <w:r>
-        <w:rPr>
-          <w:rFonts w:asciiTheme="minorHAnsi" w:eastAsiaTheme="minorHAnsi" w:hAnsiTheme="minorHAnsi" w:hint="eastAsia"/>
-          <w:sz w:val="21"/>
-        </w:rPr>
-        <w:t>データを大きい順か小さい順に並べたとき、真ん中にくる値のことをメジアン（中央値）とい</w:t>
-      </w:r>
-      <w:r>
-        <w:rPr>
-          <w:rFonts w:asciiTheme="minorHAnsi" w:eastAsiaTheme="minorHAnsi" w:hAnsiTheme="minorHAnsi" w:hint="eastAsia"/>
-          <w:sz w:val="21"/>
-        </w:rPr>
-        <w:t>う</w:t>
-      </w:r>
-      <w:r>
-        <w:rPr>
-          <w:rFonts w:asciiTheme="minorHAnsi" w:eastAsiaTheme="minorHAnsi" w:hAnsiTheme="minorHAnsi" w:hint="eastAsia"/>
-          <w:sz w:val="21"/>
-        </w:rPr>
-        <w:t>。ただし、データの個数が偶数の</w:t>
-      </w:r>
-      <w:r>
-        <w:rPr>
-          <w:rFonts w:asciiTheme="minorHAnsi" w:eastAsiaTheme="minorHAnsi" w:hAnsiTheme="minorHAnsi" w:hint="eastAsia"/>
-          <w:sz w:val="21"/>
-        </w:rPr>
-        <w:t>とき</w:t>
-      </w:r>
-      <w:r>
-        <w:rPr>
-          <w:rFonts w:asciiTheme="minorHAnsi" w:eastAsiaTheme="minorHAnsi" w:hAnsiTheme="minorHAnsi" w:hint="eastAsia"/>
-          <w:sz w:val="21"/>
-        </w:rPr>
-        <w:t>は、２つの中央値の平均をメジアンと</w:t>
-      </w:r>
-      <w:r>
-        <w:rPr>
-          <w:rFonts w:asciiTheme="minorHAnsi" w:eastAsiaTheme="minorHAnsi" w:hAnsiTheme="minorHAnsi" w:hint="eastAsia"/>
-          <w:sz w:val="21"/>
-        </w:rPr>
-        <w:t>する</w:t>
+          <w:color w:val="FF0000"/>
+          <w:szCs w:val="20"/>
+        </w:rPr>
+      </w:pPr>
+      <w:r>
+        <w:rPr>
+          <w:rFonts w:asciiTheme="minorHAnsi" w:eastAsiaTheme="minorHAnsi" w:hAnsiTheme="minorHAnsi" w:hint="eastAsia"/>
+          <w:color w:val="FF0000"/>
+          <w:sz w:val="21"/>
+        </w:rPr>
+        <w:t>データを大きい順か小さい順に並べたとき、真ん中にくる値のことをメジアン（中央値）という。ただし、データの個数が偶数のときは、２つの中央値の平均をメジアンとする</w:t>
       </w:r>
       <w:r>
         <w:rPr>
           <w:rFonts w:hAnsi="Meiryo UI" w:hint="eastAsia"/>
+          <w:color w:val="FF0000"/>
           <w:szCs w:val="20"/>
         </w:rPr>
         <w:t>。</w:t>
@@ -2681,6 +2767,7 @@
         <w:ind w:leftChars="500" w:left="1050" w:firstLine="200"/>
         <w:rPr>
           <w:rFonts w:hAnsi="Meiryo UI"/>
+          <w:color w:val="FF0000"/>
           <w:szCs w:val="20"/>
         </w:rPr>
       </w:pPr>
@@ -2691,33 +2778,15 @@
         <w:ind w:left="420" w:firstLine="200"/>
         <w:rPr>
           <w:rFonts w:hAnsi="Meiryo UI"/>
-          <w:color w:val="auto"/>
           <w:szCs w:val="20"/>
         </w:rPr>
       </w:pPr>
       <w:r>
         <w:rPr>
           <w:rFonts w:hAnsi="Meiryo UI" w:hint="eastAsia"/>
-          <w:color w:val="auto"/>
-          <w:szCs w:val="20"/>
-        </w:rPr>
-        <w:t>例　データの値が</w:t>
-      </w:r>
-      <w:r>
-        <w:rPr>
-          <w:rFonts w:hAnsi="Meiryo UI" w:hint="eastAsia"/>
-          <w:color w:val="auto"/>
-          <w:szCs w:val="20"/>
-        </w:rPr>
-        <w:t>、</w:t>
-      </w:r>
-      <w:r>
-        <w:rPr>
-          <w:rFonts w:hAnsi="Meiryo UI" w:hint="eastAsia"/>
-          <w:color w:val="auto"/>
-          <w:szCs w:val="20"/>
-        </w:rPr>
-        <w:t>“２，２，５，５，６，７，８，８，８，10，11，12”の場合</w:t>
+          <w:szCs w:val="20"/>
+        </w:rPr>
+        <w:t>例　データの値が、“２，２，５，５，６，７，８，８，８，10，11，12”の場合</w:t>
       </w:r>
     </w:p>
     <w:p>
@@ -2726,7 +2795,6 @@
         <w:ind w:left="420" w:firstLine="200"/>
         <w:rPr>
           <w:rFonts w:hAnsi="Meiryo UI"/>
-          <w:color w:val="auto"/>
           <w:szCs w:val="20"/>
         </w:rPr>
       </w:pPr>
@@ -2737,14 +2805,12 @@
         <w:ind w:left="420" w:firstLine="200"/>
         <w:rPr>
           <w:rFonts w:hAnsi="Meiryo UI"/>
-          <w:color w:val="auto"/>
           <w:szCs w:val="20"/>
         </w:rPr>
       </w:pPr>
       <w:r>
         <w:rPr>
           <w:rFonts w:hAnsi="Meiryo UI" w:hint="eastAsia"/>
-          <w:color w:val="auto"/>
           <w:szCs w:val="20"/>
         </w:rPr>
         <w:t>・平均値＝(２＋２＋５＋５＋６＋７＋８＋８＋８＋10＋11＋12)÷12＝７</w:t>
@@ -2756,14 +2822,12 @@
         <w:ind w:left="420" w:firstLine="200"/>
         <w:rPr>
           <w:rFonts w:hAnsi="Meiryo UI"/>
-          <w:color w:val="auto"/>
           <w:szCs w:val="20"/>
         </w:rPr>
       </w:pPr>
       <w:r>
         <w:rPr>
           <w:rFonts w:hAnsi="Meiryo UI" w:hint="eastAsia"/>
-          <w:color w:val="auto"/>
           <w:szCs w:val="20"/>
         </w:rPr>
         <w:t>・モード＝８</w:t>
@@ -2775,14 +2839,12 @@
         <w:ind w:left="420" w:firstLine="200"/>
         <w:rPr>
           <w:rFonts w:hAnsi="Meiryo UI"/>
-          <w:color w:val="auto"/>
           <w:szCs w:val="20"/>
         </w:rPr>
       </w:pPr>
       <w:r>
         <w:rPr>
           <w:rFonts w:hAnsi="Meiryo UI" w:hint="eastAsia"/>
-          <w:color w:val="auto"/>
           <w:szCs w:val="20"/>
         </w:rPr>
         <w:t>・メジアン＝(７＋８)÷２＝7.5</w:t>
@@ -2791,6 +2853,9 @@
     <w:p>
       <w:pPr>
         <w:ind w:left="200" w:firstLine="200"/>
+        <w:rPr>
+          <w:color w:val="FF0000"/>
+        </w:rPr>
       </w:pPr>
     </w:p>
     <w:p>
@@ -2799,12 +2864,14 @@
         <w:ind w:leftChars="0" w:left="0"/>
         <w:rPr>
           <w:rFonts w:hAnsi="Meiryo UI"/>
-          <w:szCs w:val="20"/>
-        </w:rPr>
-      </w:pPr>
-      <w:r>
-        <w:rPr>
-          <w:rFonts w:asciiTheme="minorHAnsi" w:eastAsiaTheme="minorHAnsi" w:hAnsiTheme="minorHAnsi" w:hint="eastAsia"/>
+          <w:color w:val="FF0000"/>
+          <w:szCs w:val="20"/>
+        </w:rPr>
+      </w:pPr>
+      <w:r>
+        <w:rPr>
+          <w:rFonts w:asciiTheme="minorHAnsi" w:eastAsiaTheme="minorHAnsi" w:hAnsiTheme="minorHAnsi" w:hint="eastAsia"/>
+          <w:color w:val="FF0000"/>
           <w:sz w:val="21"/>
         </w:rPr>
         <w:t>２．</w:t>
@@ -2812,6 +2879,7 @@
       <w:r>
         <w:rPr>
           <w:rFonts w:asciiTheme="minorHAnsi" w:eastAsiaTheme="minorHAnsi" w:hAnsiTheme="minorHAnsi" w:hint="eastAsia"/>
+          <w:color w:val="FF0000"/>
           <w:sz w:val="21"/>
         </w:rPr>
         <w:t>データのばらつきを表す指標</w:t>
@@ -2823,12 +2891,14 @@
         <w:ind w:leftChars="0" w:left="0" w:firstLineChars="100" w:firstLine="210"/>
         <w:rPr>
           <w:rFonts w:hAnsi="Meiryo UI"/>
-          <w:szCs w:val="20"/>
-        </w:rPr>
-      </w:pPr>
-      <w:r>
-        <w:rPr>
-          <w:rFonts w:asciiTheme="minorHAnsi" w:eastAsiaTheme="minorHAnsi" w:hAnsiTheme="minorHAnsi" w:hint="eastAsia"/>
+          <w:color w:val="FF0000"/>
+          <w:szCs w:val="20"/>
+        </w:rPr>
+      </w:pPr>
+      <w:r>
+        <w:rPr>
+          <w:rFonts w:asciiTheme="minorHAnsi" w:eastAsiaTheme="minorHAnsi" w:hAnsiTheme="minorHAnsi" w:hint="eastAsia"/>
+          <w:color w:val="FF0000"/>
           <w:sz w:val="21"/>
         </w:rPr>
         <w:t>次に</w:t>
@@ -2836,6 +2906,7 @@
       <w:r>
         <w:rPr>
           <w:rFonts w:asciiTheme="minorHAnsi" w:eastAsiaTheme="minorHAnsi" w:hAnsiTheme="minorHAnsi" w:hint="eastAsia"/>
+          <w:color w:val="FF0000"/>
           <w:sz w:val="21"/>
         </w:rPr>
         <w:t>あげる指標の値が大きければ大きいほど、データのばらつきが大きいといえ</w:t>
@@ -2843,6 +2914,7 @@
       <w:r>
         <w:rPr>
           <w:rFonts w:asciiTheme="minorHAnsi" w:eastAsiaTheme="minorHAnsi" w:hAnsiTheme="minorHAnsi" w:hint="eastAsia"/>
+          <w:color w:val="FF0000"/>
           <w:sz w:val="21"/>
         </w:rPr>
         <w:t>る</w:t>
@@ -2850,6 +2922,7 @@
       <w:r>
         <w:rPr>
           <w:rFonts w:asciiTheme="minorHAnsi" w:eastAsiaTheme="minorHAnsi" w:hAnsiTheme="minorHAnsi" w:hint="eastAsia"/>
+          <w:color w:val="FF0000"/>
           <w:sz w:val="21"/>
         </w:rPr>
         <w:t>。</w:t>
@@ -2861,12 +2934,14 @@
         <w:ind w:leftChars="0" w:left="0"/>
         <w:rPr>
           <w:rFonts w:hAnsi="Meiryo UI"/>
-          <w:szCs w:val="20"/>
-        </w:rPr>
-      </w:pPr>
-      <w:r>
-        <w:rPr>
-          <w:rFonts w:asciiTheme="minorHAnsi" w:eastAsiaTheme="minorHAnsi" w:hAnsiTheme="minorHAnsi" w:hint="eastAsia"/>
+          <w:color w:val="FF0000"/>
+          <w:szCs w:val="20"/>
+        </w:rPr>
+      </w:pPr>
+      <w:r>
+        <w:rPr>
+          <w:rFonts w:asciiTheme="minorHAnsi" w:eastAsiaTheme="minorHAnsi" w:hAnsiTheme="minorHAnsi" w:hint="eastAsia"/>
+          <w:color w:val="FF0000"/>
           <w:sz w:val="21"/>
         </w:rPr>
         <w:t>（１）</w:t>
@@ -2874,6 +2949,7 @@
       <w:r>
         <w:rPr>
           <w:rFonts w:asciiTheme="minorHAnsi" w:eastAsiaTheme="minorHAnsi" w:hAnsiTheme="minorHAnsi" w:hint="eastAsia"/>
+          <w:color w:val="FF0000"/>
           <w:sz w:val="21"/>
         </w:rPr>
         <w:t>レンジ（範囲）</w:t>
@@ -2885,12 +2961,14 @@
         <w:ind w:leftChars="200" w:left="420"/>
         <w:rPr>
           <w:rFonts w:hAnsi="Meiryo UI"/>
-          <w:szCs w:val="20"/>
-        </w:rPr>
-      </w:pPr>
-      <w:r>
-        <w:rPr>
-          <w:rFonts w:asciiTheme="minorHAnsi" w:eastAsiaTheme="minorHAnsi" w:hAnsiTheme="minorHAnsi" w:hint="eastAsia"/>
+          <w:color w:val="FF0000"/>
+          <w:szCs w:val="20"/>
+        </w:rPr>
+      </w:pPr>
+      <w:r>
+        <w:rPr>
+          <w:rFonts w:asciiTheme="minorHAnsi" w:eastAsiaTheme="minorHAnsi" w:hAnsiTheme="minorHAnsi" w:hint="eastAsia"/>
+          <w:color w:val="FF0000"/>
           <w:sz w:val="21"/>
         </w:rPr>
         <w:t>レンジは、データの最大値から最小値を引いた値のこと。</w:t>
@@ -2902,12 +2980,14 @@
         <w:ind w:leftChars="0" w:left="0"/>
         <w:rPr>
           <w:rFonts w:hAnsi="Meiryo UI"/>
-          <w:szCs w:val="20"/>
-        </w:rPr>
-      </w:pPr>
-      <w:r>
-        <w:rPr>
-          <w:rFonts w:asciiTheme="minorHAnsi" w:eastAsiaTheme="minorHAnsi" w:hAnsiTheme="minorHAnsi" w:hint="eastAsia"/>
+          <w:color w:val="FF0000"/>
+          <w:szCs w:val="20"/>
+        </w:rPr>
+      </w:pPr>
+      <w:r>
+        <w:rPr>
+          <w:rFonts w:asciiTheme="minorHAnsi" w:eastAsiaTheme="minorHAnsi" w:hAnsiTheme="minorHAnsi" w:hint="eastAsia"/>
+          <w:color w:val="FF0000"/>
           <w:sz w:val="21"/>
         </w:rPr>
         <w:t>（２）</w:t>
@@ -2915,6 +2995,7 @@
       <w:r>
         <w:rPr>
           <w:rFonts w:asciiTheme="minorHAnsi" w:eastAsiaTheme="minorHAnsi" w:hAnsiTheme="minorHAnsi" w:hint="eastAsia"/>
+          <w:color w:val="FF0000"/>
           <w:sz w:val="21"/>
         </w:rPr>
         <w:t>分散、標準偏差</w:t>
@@ -2926,12 +3007,14 @@
         <w:ind w:leftChars="200" w:left="420"/>
         <w:rPr>
           <w:rFonts w:asciiTheme="minorHAnsi" w:eastAsiaTheme="minorHAnsi" w:hAnsiTheme="minorHAnsi"/>
-          <w:sz w:val="21"/>
-        </w:rPr>
-      </w:pPr>
-      <w:r>
-        <w:rPr>
-          <w:rFonts w:asciiTheme="minorHAnsi" w:eastAsiaTheme="minorHAnsi" w:hAnsiTheme="minorHAnsi" w:hint="eastAsia"/>
+          <w:color w:val="FF0000"/>
+          <w:sz w:val="21"/>
+        </w:rPr>
+      </w:pPr>
+      <w:r>
+        <w:rPr>
+          <w:rFonts w:asciiTheme="minorHAnsi" w:eastAsiaTheme="minorHAnsi" w:hAnsiTheme="minorHAnsi" w:hint="eastAsia"/>
+          <w:color w:val="FF0000"/>
           <w:sz w:val="21"/>
         </w:rPr>
         <w:t>ばらつきの具合を数値で表したものが分散、標準偏差。</w:t>
@@ -2943,12 +3026,14 @@
         <w:ind w:leftChars="200" w:left="420"/>
         <w:rPr>
           <w:rFonts w:hAnsi="Meiryo UI"/>
-          <w:szCs w:val="20"/>
-        </w:rPr>
-      </w:pPr>
-      <w:r>
-        <w:rPr>
-          <w:rFonts w:asciiTheme="minorHAnsi" w:eastAsiaTheme="minorHAnsi" w:hAnsiTheme="minorHAnsi" w:hint="eastAsia"/>
+          <w:color w:val="FF0000"/>
+          <w:szCs w:val="20"/>
+        </w:rPr>
+      </w:pPr>
+      <w:r>
+        <w:rPr>
+          <w:rFonts w:asciiTheme="minorHAnsi" w:eastAsiaTheme="minorHAnsi" w:hAnsiTheme="minorHAnsi" w:hint="eastAsia"/>
+          <w:color w:val="FF0000"/>
           <w:sz w:val="21"/>
         </w:rPr>
         <w:t>分散＝(各データの値－平均値)２の合計÷データの数</w:t>
@@ -2959,15 +3044,307 @@
         <w:ind w:leftChars="500" w:left="1050" w:firstLine="200"/>
         <w:rPr>
           <w:rFonts w:hAnsi="Meiryo UI"/>
+          <w:color w:val="FF0000"/>
           <w:szCs w:val="20"/>
         </w:rPr>
       </w:pPr>
       <w:r>
         <w:rPr>
           <w:rFonts w:hAnsi="Meiryo UI" w:hint="eastAsia"/>
+          <w:color w:val="FF0000"/>
           <w:szCs w:val="20"/>
         </w:rPr>
         <w:t>標準偏差＝</w:t>
+      </w:r>
+      <m:oMath>
+        <m:rad>
+          <m:radPr>
+            <m:degHide m:val="1"/>
+            <m:ctrlPr>
+              <w:rPr>
+                <w:rFonts w:ascii="Cambria Math" w:hAnsi="Cambria Math"/>
+                <w:color w:val="FF0000"/>
+                <w:szCs w:val="20"/>
+              </w:rPr>
+            </m:ctrlPr>
+          </m:radPr>
+          <m:deg/>
+          <m:e>
+            <m:r>
+              <m:rPr>
+                <m:sty m:val="p"/>
+              </m:rPr>
+              <w:rPr>
+                <w:rFonts w:ascii="Cambria Math" w:hAnsi="Cambria Math" w:hint="eastAsia"/>
+                <w:color w:val="FF0000"/>
+                <w:szCs w:val="20"/>
+              </w:rPr>
+              <m:t>分散</m:t>
+            </m:r>
+          </m:e>
+        </m:rad>
+      </m:oMath>
+      <w:r>
+        <w:rPr>
+          <w:rFonts w:hAnsi="Meiryo UI" w:hint="eastAsia"/>
+          <w:color w:val="FF0000"/>
+          <w:szCs w:val="20"/>
+        </w:rPr>
+        <w:t xml:space="preserve"> </w:t>
+      </w:r>
+    </w:p>
+    <w:p>
+      <w:pPr>
+        <w:spacing w:line="240" w:lineRule="exact"/>
+        <w:ind w:left="200" w:firstLine="200"/>
+        <w:rPr>
+          <w:rFonts w:hAnsi="Meiryo UI"/>
+          <w:color w:val="FF0000"/>
+          <w:szCs w:val="20"/>
+        </w:rPr>
+      </w:pPr>
+    </w:p>
+    <w:p>
+      <w:pPr>
+        <w:pStyle w:val="ac"/>
+        <w:ind w:left="420" w:firstLine="200"/>
+        <w:rPr>
+          <w:rFonts w:hAnsi="Meiryo UI"/>
+          <w:szCs w:val="20"/>
+        </w:rPr>
+      </w:pPr>
+      <w:r>
+        <w:rPr>
+          <w:rFonts w:hAnsi="Meiryo UI" w:hint="eastAsia"/>
+          <w:szCs w:val="20"/>
+        </w:rPr>
+        <w:t>例　データの値が、“２，２，５，５，６，７，８，８，８，10，11，12”の場合</w:t>
+      </w:r>
+    </w:p>
+    <w:p>
+      <w:pPr>
+        <w:pStyle w:val="ac"/>
+        <w:ind w:left="420" w:firstLine="200"/>
+        <w:rPr>
+          <w:rFonts w:hAnsi="Meiryo UI"/>
+          <w:szCs w:val="20"/>
+        </w:rPr>
+      </w:pPr>
+    </w:p>
+    <w:p>
+      <w:pPr>
+        <w:pStyle w:val="ac"/>
+        <w:ind w:left="420" w:firstLine="200"/>
+        <w:rPr>
+          <w:rFonts w:hAnsi="Meiryo UI"/>
+          <w:szCs w:val="20"/>
+        </w:rPr>
+      </w:pPr>
+      <w:r>
+        <w:rPr>
+          <w:rFonts w:hAnsi="Meiryo UI" w:hint="eastAsia"/>
+          <w:szCs w:val="20"/>
+        </w:rPr>
+        <w:t>・レンジ＝12－２＝10</w:t>
+      </w:r>
+    </w:p>
+    <w:p>
+      <w:pPr>
+        <w:pStyle w:val="ac"/>
+        <w:tabs>
+          <w:tab w:val="left" w:pos="1134"/>
+        </w:tabs>
+        <w:ind w:left="420" w:firstLine="200"/>
+        <w:rPr>
+          <w:rFonts w:hAnsi="Meiryo UI"/>
+          <w:szCs w:val="20"/>
+        </w:rPr>
+      </w:pPr>
+      <w:r>
+        <w:rPr>
+          <w:rFonts w:hAnsi="Meiryo UI" w:hint="eastAsia"/>
+          <w:szCs w:val="20"/>
+        </w:rPr>
+        <w:t>・分散</w:t>
+      </w:r>
+      <w:r>
+        <w:rPr>
+          <w:rFonts w:hAnsi="Meiryo UI"/>
+          <w:szCs w:val="20"/>
+        </w:rPr>
+        <w:tab/>
+      </w:r>
+      <w:r>
+        <w:rPr>
+          <w:rFonts w:hAnsi="Meiryo UI" w:hint="eastAsia"/>
+          <w:szCs w:val="20"/>
+        </w:rPr>
+        <w:t>＝</w:t>
+      </w:r>
+      <w:r>
+        <w:rPr>
+          <w:rFonts w:hAnsi="Meiryo UI"/>
+          <w:szCs w:val="20"/>
+        </w:rPr>
+        <w:t>{(2-7)</w:t>
+      </w:r>
+      <w:r>
+        <w:rPr>
+          <w:rFonts w:hAnsi="Meiryo UI"/>
+          <w:szCs w:val="20"/>
+          <w:vertAlign w:val="superscript"/>
+        </w:rPr>
+        <w:t>2</w:t>
+      </w:r>
+      <w:r>
+        <w:rPr>
+          <w:rFonts w:hAnsi="Meiryo UI"/>
+          <w:szCs w:val="20"/>
+        </w:rPr>
+        <w:t>×2+(5-7)</w:t>
+      </w:r>
+      <w:r>
+        <w:rPr>
+          <w:rFonts w:hAnsi="Meiryo UI"/>
+          <w:szCs w:val="20"/>
+          <w:vertAlign w:val="superscript"/>
+        </w:rPr>
+        <w:t>2</w:t>
+      </w:r>
+      <w:r>
+        <w:rPr>
+          <w:rFonts w:hAnsi="Meiryo UI"/>
+          <w:szCs w:val="20"/>
+        </w:rPr>
+        <w:t>×2+(6-7)</w:t>
+      </w:r>
+      <w:r>
+        <w:rPr>
+          <w:rFonts w:hAnsi="Meiryo UI"/>
+          <w:szCs w:val="20"/>
+          <w:vertAlign w:val="superscript"/>
+        </w:rPr>
+        <w:t>2</w:t>
+      </w:r>
+      <w:r>
+        <w:rPr>
+          <w:rFonts w:hAnsi="Meiryo UI"/>
+          <w:szCs w:val="20"/>
+        </w:rPr>
+        <w:t>+(7-7)</w:t>
+      </w:r>
+      <w:r>
+        <w:rPr>
+          <w:rFonts w:hAnsi="Meiryo UI"/>
+          <w:szCs w:val="20"/>
+          <w:vertAlign w:val="superscript"/>
+        </w:rPr>
+        <w:t>2</w:t>
+      </w:r>
+      <w:r>
+        <w:rPr>
+          <w:rFonts w:hAnsi="Meiryo UI"/>
+          <w:szCs w:val="20"/>
+        </w:rPr>
+        <w:t>+(8-7)</w:t>
+      </w:r>
+      <w:r>
+        <w:rPr>
+          <w:rFonts w:hAnsi="Meiryo UI"/>
+          <w:szCs w:val="20"/>
+          <w:vertAlign w:val="superscript"/>
+        </w:rPr>
+        <w:t>2</w:t>
+      </w:r>
+      <w:r>
+        <w:rPr>
+          <w:rFonts w:hAnsi="Meiryo UI"/>
+          <w:szCs w:val="20"/>
+        </w:rPr>
+        <w:t>×3+(10-7)</w:t>
+      </w:r>
+      <w:r>
+        <w:rPr>
+          <w:rFonts w:hAnsi="Meiryo UI"/>
+          <w:szCs w:val="20"/>
+          <w:vertAlign w:val="superscript"/>
+        </w:rPr>
+        <w:t>2</w:t>
+      </w:r>
+      <w:r>
+        <w:rPr>
+          <w:rFonts w:hAnsi="Meiryo UI"/>
+          <w:szCs w:val="20"/>
+        </w:rPr>
+        <w:t>+(11-7)</w:t>
+      </w:r>
+      <w:r>
+        <w:rPr>
+          <w:rFonts w:hAnsi="Meiryo UI"/>
+          <w:szCs w:val="20"/>
+          <w:vertAlign w:val="superscript"/>
+        </w:rPr>
+        <w:t>2</w:t>
+      </w:r>
+      <w:r>
+        <w:rPr>
+          <w:rFonts w:hAnsi="Meiryo UI"/>
+          <w:szCs w:val="20"/>
+        </w:rPr>
+        <w:t>+(12-7)</w:t>
+      </w:r>
+      <w:r>
+        <w:rPr>
+          <w:rFonts w:hAnsi="Meiryo UI"/>
+          <w:szCs w:val="20"/>
+          <w:vertAlign w:val="superscript"/>
+        </w:rPr>
+        <w:t>2</w:t>
+      </w:r>
+      <w:r>
+        <w:rPr>
+          <w:rFonts w:hAnsi="Meiryo UI"/>
+          <w:szCs w:val="20"/>
+        </w:rPr>
+        <w:t>}÷12</w:t>
+      </w:r>
+    </w:p>
+    <w:p>
+      <w:pPr>
+        <w:pStyle w:val="ac"/>
+        <w:tabs>
+          <w:tab w:val="left" w:pos="1134"/>
+        </w:tabs>
+        <w:ind w:left="420" w:firstLine="200"/>
+        <w:rPr>
+          <w:rFonts w:hAnsi="Meiryo UI"/>
+          <w:szCs w:val="20"/>
+        </w:rPr>
+      </w:pPr>
+      <w:r>
+        <w:rPr>
+          <w:rFonts w:hAnsi="Meiryo UI"/>
+          <w:szCs w:val="20"/>
+        </w:rPr>
+        <w:tab/>
+        <w:t>=9.33…</w:t>
+      </w:r>
+    </w:p>
+    <w:p>
+      <w:pPr>
+        <w:pStyle w:val="ac"/>
+        <w:ind w:left="420" w:firstLine="200"/>
+        <w:rPr>
+          <w:rFonts w:hAnsi="Meiryo UI"/>
+          <w:szCs w:val="20"/>
+        </w:rPr>
+      </w:pPr>
+      <w:r>
+        <w:rPr>
+          <w:rFonts w:hAnsi="Meiryo UI" w:hint="eastAsia"/>
+          <w:szCs w:val="20"/>
+        </w:rPr>
+        <w:t>・標準偏差＝</w:t>
       </w:r>
       <m:oMath>
         <m:rad>
@@ -2984,351 +3361,10 @@
           <m:e>
             <m:r>
               <m:rPr>
-                <m:sty m:val="p"/>
-              </m:rPr>
-              <w:rPr>
-                <w:rFonts w:ascii="Cambria Math" w:hAnsi="Cambria Math" w:hint="eastAsia"/>
-                <w:szCs w:val="20"/>
-              </w:rPr>
-              <m:t>分散</m:t>
-            </m:r>
-          </m:e>
-        </m:rad>
-      </m:oMath>
-      <w:r>
-        <w:rPr>
-          <w:rFonts w:hAnsi="Meiryo UI" w:hint="eastAsia"/>
-          <w:szCs w:val="20"/>
-        </w:rPr>
-        <w:t xml:space="preserve"> </w:t>
-      </w:r>
-    </w:p>
-    <w:p>
-      <w:pPr>
-        <w:spacing w:line="240" w:lineRule="exact"/>
-        <w:ind w:left="200" w:firstLine="200"/>
-        <w:rPr>
-          <w:rFonts w:hAnsi="Meiryo UI"/>
-          <w:szCs w:val="20"/>
-        </w:rPr>
-      </w:pPr>
-    </w:p>
-    <w:p>
-      <w:pPr>
-        <w:pStyle w:val="ac"/>
-        <w:ind w:left="420" w:firstLine="200"/>
-        <w:rPr>
-          <w:rFonts w:hAnsi="Meiryo UI"/>
-          <w:color w:val="auto"/>
-          <w:szCs w:val="20"/>
-        </w:rPr>
-      </w:pPr>
-      <w:r>
-        <w:rPr>
-          <w:rFonts w:hAnsi="Meiryo UI" w:hint="eastAsia"/>
-          <w:color w:val="auto"/>
-          <w:szCs w:val="20"/>
-        </w:rPr>
-        <w:t>例　データの値が</w:t>
-      </w:r>
-      <w:r>
-        <w:rPr>
-          <w:rFonts w:hAnsi="Meiryo UI" w:hint="eastAsia"/>
-          <w:color w:val="auto"/>
-          <w:szCs w:val="20"/>
-        </w:rPr>
-        <w:t>、</w:t>
-      </w:r>
-      <w:r>
-        <w:rPr>
-          <w:rFonts w:hAnsi="Meiryo UI" w:hint="eastAsia"/>
-          <w:color w:val="auto"/>
-          <w:szCs w:val="20"/>
-        </w:rPr>
-        <w:t>“２，２，５，５，６，７，８，８，８，10，11，12”の場合</w:t>
-      </w:r>
-    </w:p>
-    <w:p>
-      <w:pPr>
-        <w:pStyle w:val="ac"/>
-        <w:ind w:left="420" w:firstLine="200"/>
-        <w:rPr>
-          <w:rFonts w:hAnsi="Meiryo UI"/>
-          <w:color w:val="auto"/>
-          <w:szCs w:val="20"/>
-        </w:rPr>
-      </w:pPr>
-    </w:p>
-    <w:p>
-      <w:pPr>
-        <w:pStyle w:val="ac"/>
-        <w:ind w:left="420" w:firstLine="200"/>
-        <w:rPr>
-          <w:rFonts w:hAnsi="Meiryo UI"/>
-          <w:color w:val="auto"/>
-          <w:szCs w:val="20"/>
-        </w:rPr>
-      </w:pPr>
-      <w:r>
-        <w:rPr>
-          <w:rFonts w:hAnsi="Meiryo UI" w:hint="eastAsia"/>
-          <w:color w:val="auto"/>
-          <w:szCs w:val="20"/>
-        </w:rPr>
-        <w:t>・レンジ＝12－２＝10</w:t>
-      </w:r>
-    </w:p>
-    <w:p>
-      <w:pPr>
-        <w:pStyle w:val="ac"/>
-        <w:tabs>
-          <w:tab w:val="left" w:pos="1134"/>
-        </w:tabs>
-        <w:ind w:left="420" w:firstLine="200"/>
-        <w:rPr>
-          <w:rFonts w:hAnsi="Meiryo UI"/>
-          <w:color w:val="auto"/>
-          <w:szCs w:val="20"/>
-        </w:rPr>
-      </w:pPr>
-      <w:r>
-        <w:rPr>
-          <w:rFonts w:hAnsi="Meiryo UI" w:hint="eastAsia"/>
-          <w:color w:val="auto"/>
-          <w:szCs w:val="20"/>
-        </w:rPr>
-        <w:t>・分散</w:t>
-      </w:r>
-      <w:r>
-        <w:rPr>
-          <w:rFonts w:hAnsi="Meiryo UI"/>
-          <w:color w:val="auto"/>
-          <w:szCs w:val="20"/>
-        </w:rPr>
-        <w:tab/>
-      </w:r>
-      <w:r>
-        <w:rPr>
-          <w:rFonts w:hAnsi="Meiryo UI" w:hint="eastAsia"/>
-          <w:color w:val="auto"/>
-          <w:szCs w:val="20"/>
-        </w:rPr>
-        <w:t>＝</w:t>
-      </w:r>
-      <w:r>
-        <w:rPr>
-          <w:rFonts w:hAnsi="Meiryo UI"/>
-          <w:color w:val="auto"/>
-          <w:szCs w:val="20"/>
-        </w:rPr>
-        <w:t>{(2-7)</w:t>
-      </w:r>
-      <w:r>
-        <w:rPr>
-          <w:rFonts w:hAnsi="Meiryo UI"/>
-          <w:color w:val="auto"/>
-          <w:szCs w:val="20"/>
-          <w:vertAlign w:val="superscript"/>
-        </w:rPr>
-        <w:t>2</w:t>
-      </w:r>
-      <w:r>
-        <w:rPr>
-          <w:rFonts w:hAnsi="Meiryo UI"/>
-          <w:color w:val="auto"/>
-          <w:szCs w:val="20"/>
-        </w:rPr>
-        <w:t>×2+(5-7)</w:t>
-      </w:r>
-      <w:r>
-        <w:rPr>
-          <w:rFonts w:hAnsi="Meiryo UI"/>
-          <w:color w:val="auto"/>
-          <w:szCs w:val="20"/>
-          <w:vertAlign w:val="superscript"/>
-        </w:rPr>
-        <w:t>2</w:t>
-      </w:r>
-      <w:r>
-        <w:rPr>
-          <w:rFonts w:hAnsi="Meiryo UI"/>
-          <w:color w:val="auto"/>
-          <w:szCs w:val="20"/>
-        </w:rPr>
-        <w:t>×2+(6-7)</w:t>
-      </w:r>
-      <w:r>
-        <w:rPr>
-          <w:rFonts w:hAnsi="Meiryo UI"/>
-          <w:color w:val="auto"/>
-          <w:szCs w:val="20"/>
-          <w:vertAlign w:val="superscript"/>
-        </w:rPr>
-        <w:t>2</w:t>
-      </w:r>
-      <w:r>
-        <w:rPr>
-          <w:rFonts w:hAnsi="Meiryo UI"/>
-          <w:color w:val="auto"/>
-          <w:szCs w:val="20"/>
-        </w:rPr>
-        <w:t>+(7-7)</w:t>
-      </w:r>
-      <w:r>
-        <w:rPr>
-          <w:rFonts w:hAnsi="Meiryo UI"/>
-          <w:color w:val="auto"/>
-          <w:szCs w:val="20"/>
-          <w:vertAlign w:val="superscript"/>
-        </w:rPr>
-        <w:t>2</w:t>
-      </w:r>
-      <w:r>
-        <w:rPr>
-          <w:rFonts w:hAnsi="Meiryo UI"/>
-          <w:color w:val="auto"/>
-          <w:szCs w:val="20"/>
-        </w:rPr>
-        <w:t>+(8-7)</w:t>
-      </w:r>
-      <w:r>
-        <w:rPr>
-          <w:rFonts w:hAnsi="Meiryo UI"/>
-          <w:color w:val="auto"/>
-          <w:szCs w:val="20"/>
-          <w:vertAlign w:val="superscript"/>
-        </w:rPr>
-        <w:t>2</w:t>
-      </w:r>
-      <w:r>
-        <w:rPr>
-          <w:rFonts w:hAnsi="Meiryo UI"/>
-          <w:color w:val="auto"/>
-          <w:szCs w:val="20"/>
-        </w:rPr>
-        <w:t>×3+(10-7)</w:t>
-      </w:r>
-      <w:r>
-        <w:rPr>
-          <w:rFonts w:hAnsi="Meiryo UI"/>
-          <w:color w:val="auto"/>
-          <w:szCs w:val="20"/>
-          <w:vertAlign w:val="superscript"/>
-        </w:rPr>
-        <w:t>2</w:t>
-      </w:r>
-      <w:r>
-        <w:rPr>
-          <w:rFonts w:hAnsi="Meiryo UI"/>
-          <w:color w:val="auto"/>
-          <w:szCs w:val="20"/>
-        </w:rPr>
-        <w:t>+(11-7)</w:t>
-      </w:r>
-      <w:r>
-        <w:rPr>
-          <w:rFonts w:hAnsi="Meiryo UI"/>
-          <w:color w:val="auto"/>
-          <w:szCs w:val="20"/>
-          <w:vertAlign w:val="superscript"/>
-        </w:rPr>
-        <w:t>2</w:t>
-      </w:r>
-      <w:r>
-        <w:rPr>
-          <w:rFonts w:hAnsi="Meiryo UI"/>
-          <w:color w:val="auto"/>
-          <w:szCs w:val="20"/>
-        </w:rPr>
-        <w:t>+(12-7)</w:t>
-      </w:r>
-      <w:r>
-        <w:rPr>
-          <w:rFonts w:hAnsi="Meiryo UI"/>
-          <w:color w:val="auto"/>
-          <w:szCs w:val="20"/>
-          <w:vertAlign w:val="superscript"/>
-        </w:rPr>
-        <w:t>2</w:t>
-      </w:r>
-      <w:r>
-        <w:rPr>
-          <w:rFonts w:hAnsi="Meiryo UI"/>
-          <w:color w:val="auto"/>
-          <w:szCs w:val="20"/>
-        </w:rPr>
-        <w:t>}÷12</w:t>
-      </w:r>
-    </w:p>
-    <w:p>
-      <w:pPr>
-        <w:pStyle w:val="ac"/>
-        <w:tabs>
-          <w:tab w:val="left" w:pos="1134"/>
-        </w:tabs>
-        <w:ind w:left="420" w:firstLine="200"/>
-        <w:rPr>
-          <w:rFonts w:hAnsi="Meiryo UI"/>
-          <w:color w:val="auto"/>
-          <w:szCs w:val="20"/>
-        </w:rPr>
-      </w:pPr>
-      <w:r>
-        <w:rPr>
-          <w:rFonts w:hAnsi="Meiryo UI"/>
-          <w:color w:val="auto"/>
-          <w:szCs w:val="20"/>
-        </w:rPr>
-        <w:tab/>
-      </w:r>
-      <w:r>
-        <w:rPr>
-          <w:rFonts w:hAnsi="Meiryo UI"/>
-          <w:color w:val="auto"/>
-          <w:szCs w:val="20"/>
-        </w:rPr>
-        <w:t>=9.33…</w:t>
-      </w:r>
-    </w:p>
-    <w:p>
-      <w:pPr>
-        <w:pStyle w:val="ac"/>
-        <w:ind w:left="420" w:firstLine="200"/>
-        <w:rPr>
-          <w:rFonts w:hAnsi="Meiryo UI"/>
-          <w:color w:val="auto"/>
-          <w:szCs w:val="20"/>
-        </w:rPr>
-      </w:pPr>
-      <w:r>
-        <w:rPr>
-          <w:rFonts w:hAnsi="Meiryo UI" w:hint="eastAsia"/>
-          <w:color w:val="auto"/>
-          <w:szCs w:val="20"/>
-        </w:rPr>
-        <w:t>・標準偏差＝</w:t>
-      </w:r>
-      <m:oMath>
-        <m:rad>
-          <m:radPr>
-            <m:degHide m:val="1"/>
-            <m:ctrlPr>
-              <w:rPr>
-                <w:rFonts w:ascii="Cambria Math" w:hAnsi="Cambria Math"/>
-                <w:color w:val="auto"/>
-                <w:szCs w:val="20"/>
-              </w:rPr>
-            </m:ctrlPr>
-          </m:radPr>
-          <m:deg/>
-          <m:e>
-            <m:r>
-              <m:rPr>
                 <m:nor/>
               </m:rPr>
               <w:rPr>
                 <w:rFonts w:hAnsi="Meiryo UI"/>
-                <w:color w:val="auto"/>
                 <w:szCs w:val="20"/>
               </w:rPr>
               <m:t>9.33</m:t>
@@ -3343,6 +3379,7 @@
         <w:jc w:val="both"/>
         <w:rPr>
           <w:rFonts w:hAnsi="Meiryo UI"/>
+          <w:color w:val="FF0000"/>
           <w:szCs w:val="20"/>
         </w:rPr>
       </w:pPr>
@@ -3353,87 +3390,58 @@
         <w:ind w:leftChars="0" w:left="0"/>
         <w:rPr>
           <w:rFonts w:hAnsi="Meiryo UI"/>
-          <w:szCs w:val="20"/>
-        </w:rPr>
-      </w:pPr>
-      <w:r>
-        <w:rPr>
-          <w:rFonts w:asciiTheme="minorHAnsi" w:eastAsiaTheme="minorHAnsi" w:hAnsiTheme="minorHAnsi" w:hint="eastAsia"/>
-          <w:sz w:val="21"/>
-        </w:rPr>
-        <w:t>３</w:t>
-      </w:r>
-      <w:r>
-        <w:rPr>
-          <w:rFonts w:asciiTheme="minorHAnsi" w:eastAsiaTheme="minorHAnsi" w:hAnsiTheme="minorHAnsi" w:hint="eastAsia"/>
-          <w:sz w:val="21"/>
-        </w:rPr>
-        <w:t>．</w:t>
-      </w:r>
-      <w:r>
-        <w:rPr>
-          <w:rFonts w:asciiTheme="minorHAnsi" w:eastAsiaTheme="minorHAnsi" w:hAnsiTheme="minorHAnsi" w:hint="eastAsia"/>
-          <w:sz w:val="21"/>
-        </w:rPr>
-        <w:t>正規分布</w:t>
+          <w:color w:val="FF0000"/>
+          <w:szCs w:val="20"/>
+        </w:rPr>
+      </w:pPr>
+      <w:r>
+        <w:rPr>
+          <w:rFonts w:asciiTheme="minorHAnsi" w:eastAsiaTheme="minorHAnsi" w:hAnsiTheme="minorHAnsi" w:hint="eastAsia"/>
+          <w:color w:val="FF0000"/>
+          <w:sz w:val="21"/>
+        </w:rPr>
+        <w:t>３．</w:t>
+      </w:r>
+      <w:r>
+        <w:rPr>
+          <w:rFonts w:hint="eastAsia"/>
+          <w:color w:val="FF0000"/>
+        </w:rPr>
+        <w:t>[①　　　　　　　　　　　]</w:t>
       </w:r>
     </w:p>
     <w:p>
       <w:pPr>
         <w:pStyle w:val="a8"/>
-        <w:ind w:leftChars="0" w:left="0" w:firstLineChars="100" w:firstLine="210"/>
+        <w:ind w:leftChars="0" w:left="0" w:firstLineChars="100" w:firstLine="200"/>
         <w:rPr>
           <w:rFonts w:asciiTheme="minorHAnsi" w:eastAsiaTheme="minorHAnsi" w:hAnsiTheme="minorHAnsi"/>
-          <w:sz w:val="21"/>
-        </w:rPr>
-      </w:pPr>
-      <w:r>
-        <w:rPr>
-          <w:rFonts w:asciiTheme="minorHAnsi" w:eastAsiaTheme="minorHAnsi" w:hAnsiTheme="minorHAnsi" w:hint="eastAsia"/>
-          <w:sz w:val="21"/>
-        </w:rPr>
-        <w:t>正規分布は</w:t>
-      </w:r>
-      <w:r>
-        <w:rPr>
-          <w:rFonts w:asciiTheme="minorHAnsi" w:eastAsiaTheme="minorHAnsi" w:hAnsiTheme="minorHAnsi" w:hint="eastAsia"/>
-          <w:sz w:val="21"/>
-        </w:rPr>
-        <w:t>、</w:t>
-      </w:r>
+          <w:color w:val="FF0000"/>
+          <w:sz w:val="21"/>
+        </w:rPr>
+      </w:pPr>
       <w:hyperlink r:id="rId7" w:history="1">
         <w:r>
           <w:rPr>
             <w:rFonts w:asciiTheme="minorHAnsi" w:eastAsiaTheme="minorHAnsi" w:hAnsiTheme="minorHAnsi" w:hint="eastAsia"/>
+            <w:color w:val="FF0000"/>
             <w:sz w:val="21"/>
           </w:rPr>
-          <w:t>平均値・</w:t>
-        </w:r>
-        <w:r>
-          <w:rPr>
-            <w:rFonts w:asciiTheme="minorHAnsi" w:eastAsiaTheme="minorHAnsi" w:hAnsiTheme="minorHAnsi" w:hint="eastAsia"/>
-            <w:sz w:val="21"/>
-          </w:rPr>
-          <w:t>最頻値・中央値</w:t>
+          <w:t>平均値・最頻値・中央値</w:t>
         </w:r>
       </w:hyperlink>
       <w:r>
         <w:rPr>
           <w:rFonts w:asciiTheme="minorHAnsi" w:eastAsiaTheme="minorHAnsi" w:hAnsiTheme="minorHAnsi" w:hint="eastAsia"/>
-          <w:sz w:val="21"/>
-        </w:rPr>
-        <w:t>が一致しそれを軸として左右対称となる確率</w:t>
-      </w:r>
-      <w:r>
-        <w:rPr>
-          <w:rFonts w:asciiTheme="minorHAnsi" w:eastAsiaTheme="minorHAnsi" w:hAnsiTheme="minorHAnsi" w:hint="eastAsia"/>
-          <w:sz w:val="21"/>
-        </w:rPr>
-        <w:t>分布で</w:t>
-      </w:r>
-      <w:r>
-        <w:rPr>
-          <w:rFonts w:asciiTheme="minorHAnsi" w:eastAsiaTheme="minorHAnsi" w:hAnsiTheme="minorHAnsi" w:hint="eastAsia"/>
+          <w:color w:val="FF0000"/>
+          <w:sz w:val="21"/>
+        </w:rPr>
+        <w:t>が一致しそれを軸として左右対称となる確率分布で</w:t>
+      </w:r>
+      <w:r>
+        <w:rPr>
+          <w:rFonts w:asciiTheme="minorHAnsi" w:eastAsiaTheme="minorHAnsi" w:hAnsiTheme="minorHAnsi" w:hint="eastAsia"/>
+          <w:color w:val="FF0000"/>
           <w:sz w:val="21"/>
         </w:rPr>
         <w:t>、</w:t>
@@ -3441,6 +3449,7 @@
       <w:r>
         <w:rPr>
           <w:rFonts w:asciiTheme="minorHAnsi" w:eastAsiaTheme="minorHAnsi" w:hAnsiTheme="minorHAnsi" w:hint="eastAsia"/>
+          <w:color w:val="FF0000"/>
           <w:sz w:val="21"/>
         </w:rPr>
         <w:t>釣鐘型のグラフになる。</w:t>
@@ -3452,12 +3461,14 @@
         <w:ind w:leftChars="0" w:left="0" w:firstLineChars="100" w:firstLine="210"/>
         <w:rPr>
           <w:rFonts w:hAnsi="Meiryo UI"/>
-          <w:szCs w:val="20"/>
-        </w:rPr>
-      </w:pPr>
-      <w:r>
-        <w:rPr>
-          <w:rFonts w:asciiTheme="minorHAnsi" w:eastAsiaTheme="minorHAnsi" w:hAnsiTheme="minorHAnsi" w:hint="eastAsia"/>
+          <w:color w:val="FF0000"/>
+          <w:szCs w:val="20"/>
+        </w:rPr>
+      </w:pPr>
+      <w:r>
+        <w:rPr>
+          <w:rFonts w:asciiTheme="minorHAnsi" w:eastAsiaTheme="minorHAnsi" w:hAnsiTheme="minorHAnsi" w:hint="eastAsia"/>
+          <w:color w:val="FF0000"/>
           <w:sz w:val="21"/>
         </w:rPr>
         <w:t>世の中の社会現象や自然現象の中には、</w:t>
@@ -3466,6 +3477,7 @@
         <w:rPr>
           <w:rFonts w:asciiTheme="minorHAnsi" w:eastAsiaTheme="minorHAnsi" w:hAnsiTheme="minorHAnsi" w:hint="eastAsia"/>
           <w:bCs/>
+          <w:color w:val="FF0000"/>
           <w:sz w:val="21"/>
         </w:rPr>
         <w:t>正規分布に従うとみなせるもの</w:t>
@@ -3473,47 +3485,11 @@
       <w:r>
         <w:rPr>
           <w:rFonts w:asciiTheme="minorHAnsi" w:eastAsiaTheme="minorHAnsi" w:hAnsiTheme="minorHAnsi" w:hint="eastAsia"/>
-          <w:sz w:val="21"/>
-        </w:rPr>
-        <w:t>が数多く存在し</w:t>
-      </w:r>
-      <w:r>
-        <w:rPr>
-          <w:rFonts w:asciiTheme="minorHAnsi" w:eastAsiaTheme="minorHAnsi" w:hAnsiTheme="minorHAnsi" w:hint="eastAsia"/>
-          <w:sz w:val="21"/>
-        </w:rPr>
-        <w:t>、「</w:t>
-      </w:r>
-      <w:r>
-        <w:rPr>
-          <w:rFonts w:asciiTheme="minorHAnsi" w:eastAsiaTheme="minorHAnsi" w:hAnsiTheme="minorHAnsi" w:hint="eastAsia"/>
-          <w:sz w:val="21"/>
-        </w:rPr>
-        <w:t>人間の身長</w:t>
-      </w:r>
-      <w:r>
-        <w:rPr>
-          <w:rFonts w:asciiTheme="minorHAnsi" w:eastAsiaTheme="minorHAnsi" w:hAnsiTheme="minorHAnsi" w:hint="eastAsia"/>
-          <w:sz w:val="21"/>
-        </w:rPr>
-        <w:t>」や「</w:t>
-      </w:r>
-      <w:r>
-        <w:rPr>
-          <w:rFonts w:asciiTheme="minorHAnsi" w:eastAsiaTheme="minorHAnsi" w:hAnsiTheme="minorHAnsi" w:hint="eastAsia"/>
-          <w:sz w:val="21"/>
-        </w:rPr>
-        <w:t>テストの点数</w:t>
-      </w:r>
-      <w:r>
-        <w:rPr>
-          <w:rFonts w:asciiTheme="minorHAnsi" w:eastAsiaTheme="minorHAnsi" w:hAnsiTheme="minorHAnsi" w:hint="eastAsia"/>
-          <w:sz w:val="21"/>
-        </w:rPr>
-        <w:t>」などが例として挙げられる。</w:t>
-      </w:r>
-      <w:bookmarkStart w:id="0" w:name="_GoBack"/>
-      <w:bookmarkEnd w:id="0"/>
+          <w:color w:val="FF0000"/>
+          <w:sz w:val="21"/>
+        </w:rPr>
+        <w:t>が数多く存在し、「人間の身長」や「テストの点数」などが例として挙げられる。</w:t>
+      </w:r>
     </w:p>
     <w:p>
       <w:pPr>
@@ -3521,6 +3497,7 @@
         <w:ind w:leftChars="0" w:left="0" w:firstLineChars="100" w:firstLine="200"/>
         <w:rPr>
           <w:rFonts w:hAnsi="Meiryo UI"/>
+          <w:color w:val="FF0000"/>
           <w:szCs w:val="20"/>
         </w:rPr>
       </w:pPr>
@@ -3531,6 +3508,7 @@
         <w:ind w:leftChars="0" w:left="0" w:firstLineChars="100" w:firstLine="200"/>
         <w:rPr>
           <w:rFonts w:hAnsi="Meiryo UI"/>
+          <w:color w:val="FF0000"/>
           <w:szCs w:val="20"/>
         </w:rPr>
       </w:pPr>
@@ -3541,12 +3519,14 @@
         <w:ind w:leftChars="0" w:left="0" w:firstLineChars="100" w:firstLine="200"/>
         <w:rPr>
           <w:rFonts w:hAnsi="Meiryo UI"/>
+          <w:color w:val="FF0000"/>
           <w:szCs w:val="20"/>
         </w:rPr>
       </w:pPr>
       <w:r>
         <w:rPr>
           <w:noProof/>
+          <w:color w:val="FF0000"/>
         </w:rPr>
         <w:drawing>
           <wp:anchor distT="0" distB="0" distL="114300" distR="114300" simplePos="0" relativeHeight="251658240" behindDoc="0" locked="0" layoutInCell="1" allowOverlap="1" wp14:anchorId="56DCCEDF" wp14:editId="00509282">
@@ -3621,6 +3601,7 @@
         <w:ind w:leftChars="0" w:left="0" w:firstLineChars="100" w:firstLine="200"/>
         <w:rPr>
           <w:rFonts w:hAnsi="Meiryo UI"/>
+          <w:color w:val="FF0000"/>
           <w:szCs w:val="20"/>
         </w:rPr>
       </w:pPr>
@@ -3631,6 +3612,7 @@
         <w:ind w:leftChars="0" w:left="0" w:firstLineChars="100" w:firstLine="200"/>
         <w:rPr>
           <w:rFonts w:hAnsi="Meiryo UI"/>
+          <w:color w:val="FF0000"/>
           <w:szCs w:val="20"/>
         </w:rPr>
       </w:pPr>
@@ -3641,6 +3623,7 @@
         <w:ind w:leftChars="0" w:left="0" w:firstLineChars="100" w:firstLine="200"/>
         <w:rPr>
           <w:rFonts w:hAnsi="Meiryo UI"/>
+          <w:color w:val="FF0000"/>
           <w:szCs w:val="20"/>
         </w:rPr>
       </w:pPr>
@@ -3651,6 +3634,7 @@
         <w:ind w:leftChars="0" w:left="0" w:firstLineChars="100" w:firstLine="200"/>
         <w:rPr>
           <w:rFonts w:hAnsi="Meiryo UI"/>
+          <w:color w:val="FF0000"/>
           <w:szCs w:val="20"/>
         </w:rPr>
       </w:pPr>
@@ -3661,6 +3645,7 @@
         <w:ind w:leftChars="0" w:left="0" w:firstLineChars="100" w:firstLine="200"/>
         <w:rPr>
           <w:rFonts w:hAnsi="Meiryo UI"/>
+          <w:color w:val="FF0000"/>
           <w:szCs w:val="20"/>
         </w:rPr>
       </w:pPr>
@@ -3671,6 +3656,7 @@
         <w:ind w:leftChars="0" w:left="0" w:firstLineChars="100" w:firstLine="200"/>
         <w:rPr>
           <w:rFonts w:hAnsi="Meiryo UI"/>
+          <w:color w:val="FF0000"/>
           <w:szCs w:val="20"/>
         </w:rPr>
       </w:pPr>
@@ -3681,6 +3667,7 @@
         <w:ind w:leftChars="0" w:left="0" w:firstLineChars="100" w:firstLine="200"/>
         <w:rPr>
           <w:rFonts w:hAnsi="Meiryo UI"/>
+          <w:color w:val="FF0000"/>
           <w:szCs w:val="20"/>
         </w:rPr>
       </w:pPr>
@@ -3691,6 +3678,7 @@
         <w:ind w:leftChars="0" w:left="0" w:firstLineChars="100" w:firstLine="200"/>
         <w:rPr>
           <w:rFonts w:hAnsi="Meiryo UI"/>
+          <w:color w:val="FF0000"/>
           <w:szCs w:val="20"/>
         </w:rPr>
       </w:pPr>
@@ -3701,6 +3689,7 @@
         <w:ind w:leftChars="0" w:left="0" w:firstLineChars="100" w:firstLine="200"/>
         <w:rPr>
           <w:rFonts w:hAnsi="Meiryo UI"/>
+          <w:color w:val="FF0000"/>
           <w:szCs w:val="20"/>
         </w:rPr>
       </w:pPr>
@@ -3711,6 +3700,7 @@
         <w:ind w:leftChars="0" w:left="0" w:firstLineChars="100" w:firstLine="200"/>
         <w:rPr>
           <w:rFonts w:hAnsi="Meiryo UI"/>
+          <w:color w:val="FF0000"/>
           <w:szCs w:val="20"/>
         </w:rPr>
       </w:pPr>
@@ -3720,17 +3710,1025 @@
         <w:pStyle w:val="a8"/>
         <w:ind w:leftChars="0" w:left="840" w:firstLineChars="420" w:firstLine="882"/>
         <w:rPr>
-          <w:rFonts w:asciiTheme="minorHAnsi" w:eastAsiaTheme="minorHAnsi" w:hAnsiTheme="minorHAnsi" w:hint="eastAsia"/>
-          <w:sz w:val="21"/>
-        </w:rPr>
-      </w:pPr>
-      <w:r>
-        <w:rPr>
-          <w:rFonts w:asciiTheme="minorHAnsi" w:eastAsiaTheme="minorHAnsi" w:hAnsiTheme="minorHAnsi" w:hint="eastAsia"/>
+          <w:rFonts w:asciiTheme="minorHAnsi" w:eastAsiaTheme="minorHAnsi" w:hAnsiTheme="minorHAnsi"/>
+          <w:color w:val="FF0000"/>
+          <w:sz w:val="21"/>
+        </w:rPr>
+      </w:pPr>
+      <w:r>
+        <w:rPr>
+          <w:rFonts w:asciiTheme="minorHAnsi" w:eastAsiaTheme="minorHAnsi" w:hAnsiTheme="minorHAnsi" w:hint="eastAsia"/>
+          <w:color w:val="FF0000"/>
           <w:sz w:val="21"/>
         </w:rPr>
         <w:t>正規分布のグラフの例</w:t>
       </w:r>
+    </w:p>
+    <w:p>
+      <w:pPr>
+        <w:pStyle w:val="a8"/>
+        <w:ind w:leftChars="0" w:left="840" w:firstLineChars="420" w:firstLine="882"/>
+        <w:rPr>
+          <w:rFonts w:asciiTheme="minorHAnsi" w:eastAsiaTheme="minorHAnsi" w:hAnsiTheme="minorHAnsi"/>
+          <w:color w:val="FF0000"/>
+          <w:sz w:val="21"/>
+        </w:rPr>
+      </w:pPr>
+    </w:p>
+    <w:p>
+      <w:pPr>
+        <w:tabs>
+          <w:tab w:val="left" w:pos="855"/>
+        </w:tabs>
+        <w:rPr>
+          <w:color w:val="FF0000"/>
+        </w:rPr>
+      </w:pPr>
+      <w:r>
+        <w:rPr>
+          <w:noProof/>
+          <w:color w:val="FF0000"/>
+        </w:rPr>
+        <mc:AlternateContent>
+          <mc:Choice Requires="wps">
+            <w:drawing>
+              <wp:anchor distT="45720" distB="45720" distL="114300" distR="114300" simplePos="0" relativeHeight="251660288" behindDoc="0" locked="0" layoutInCell="1" allowOverlap="1" wp14:anchorId="3FBA89AB" wp14:editId="724045DA">
+                <wp:simplePos x="0" y="0"/>
+                <wp:positionH relativeFrom="column">
+                  <wp:posOffset>218538</wp:posOffset>
+                </wp:positionH>
+                <wp:positionV relativeFrom="paragraph">
+                  <wp:posOffset>23300</wp:posOffset>
+                </wp:positionV>
+                <wp:extent cx="5828030" cy="1404620"/>
+                <wp:effectExtent l="0" t="0" r="20320" b="22860"/>
+                <wp:wrapNone/>
+                <wp:docPr id="192" name="テキスト ボックス 2"/>
+                <wp:cNvGraphicFramePr>
+                  <a:graphicFrameLocks xmlns:a="http://schemas.openxmlformats.org/drawingml/2006/main"/>
+                </wp:cNvGraphicFramePr>
+                <a:graphic xmlns:a="http://schemas.openxmlformats.org/drawingml/2006/main">
+                  <a:graphicData uri="http://schemas.microsoft.com/office/word/2010/wordprocessingShape">
+                    <wps:wsp>
+                      <wps:cNvSpPr txBox="1">
+                        <a:spLocks noChangeArrowheads="1"/>
+                      </wps:cNvSpPr>
+                      <wps:spPr bwMode="auto">
+                        <a:xfrm>
+                          <a:off x="0" y="0"/>
+                          <a:ext cx="5828030" cy="1404620"/>
+                        </a:xfrm>
+                        <a:prstGeom prst="rect">
+                          <a:avLst/>
+                        </a:prstGeom>
+                        <a:solidFill>
+                          <a:srgbClr val="FFFFFF"/>
+                        </a:solidFill>
+                        <a:ln w="9525">
+                          <a:solidFill>
+                            <a:srgbClr val="000000"/>
+                          </a:solidFill>
+                          <a:miter lim="800000"/>
+                          <a:headEnd/>
+                          <a:tailEnd/>
+                        </a:ln>
+                      </wps:spPr>
+                      <wps:txbx>
+                        <w:txbxContent>
+                          <w:p>
+                            <w:pPr>
+                              <w:spacing w:line="280" w:lineRule="exact"/>
+                              <w:rPr>
+                                <w:color w:val="FF0000"/>
+                                <w:sz w:val="20"/>
+                                <w:szCs w:val="20"/>
+                              </w:rPr>
+                            </w:pPr>
+                            <w:r>
+                              <w:rPr>
+                                <w:rFonts w:hint="eastAsia"/>
+                                <w:color w:val="FF0000"/>
+                                <w:sz w:val="20"/>
+                                <w:szCs w:val="20"/>
+                              </w:rPr>
+                              <w:t>≪範例≫</w:t>
+                            </w:r>
+                          </w:p>
+                          <w:p>
+                            <w:pPr>
+                              <w:ind w:firstLineChars="100" w:firstLine="200"/>
+                              <w:rPr>
+                                <w:color w:val="FF0000"/>
+                                <w:sz w:val="20"/>
+                                <w:szCs w:val="20"/>
+                              </w:rPr>
+                            </w:pPr>
+                            <w:r>
+                              <w:rPr>
+                                <w:rFonts w:hint="eastAsia"/>
+                                <w:color w:val="FF0000"/>
+                                <w:sz w:val="20"/>
+                                <w:szCs w:val="20"/>
+                              </w:rPr>
+                              <w:t>正規分布の</w:t>
+                            </w:r>
+                            <w:r>
+                              <w:rPr>
+                                <w:color w:val="FF0000"/>
+                                <w:sz w:val="20"/>
+                                <w:szCs w:val="20"/>
+                              </w:rPr>
+                              <w:t>説明として</w:t>
+                            </w:r>
+                            <w:r>
+                              <w:rPr>
+                                <w:rFonts w:hint="eastAsia"/>
+                                <w:color w:val="FF0000"/>
+                                <w:sz w:val="20"/>
+                                <w:szCs w:val="20"/>
+                              </w:rPr>
+                              <w:t>、</w:t>
+                            </w:r>
+                            <w:r>
+                              <w:rPr>
+                                <w:color w:val="FF0000"/>
+                                <w:sz w:val="20"/>
+                                <w:szCs w:val="20"/>
+                              </w:rPr>
+                              <w:t>適切なものはどれか。</w:t>
+                            </w:r>
+                          </w:p>
+                          <w:p>
+                            <w:pPr>
+                              <w:rPr>
+                                <w:color w:val="FF0000"/>
+                                <w:sz w:val="20"/>
+                                <w:szCs w:val="20"/>
+                              </w:rPr>
+                            </w:pPr>
+                          </w:p>
+                          <w:p>
+                            <w:pPr>
+                              <w:ind w:leftChars="85" w:left="178"/>
+                              <w:rPr>
+                                <w:color w:val="FF0000"/>
+                                <w:sz w:val="20"/>
+                                <w:szCs w:val="20"/>
+                              </w:rPr>
+                            </w:pPr>
+                            <w:r>
+                              <w:rPr>
+                                <w:rFonts w:hint="eastAsia"/>
+                                <w:color w:val="FF0000"/>
+                                <w:sz w:val="20"/>
+                                <w:szCs w:val="20"/>
+                              </w:rPr>
+                              <w:t>ア</w:t>
+                            </w:r>
+                            <w:r>
+                              <w:rPr>
+                                <w:color w:val="FF0000"/>
+                                <w:sz w:val="20"/>
+                                <w:szCs w:val="20"/>
+                              </w:rPr>
+                              <w:t xml:space="preserve">　</w:t>
+                            </w:r>
+                            <w:r>
+                              <w:rPr>
+                                <w:rFonts w:hint="eastAsia"/>
+                                <w:color w:val="FF0000"/>
+                                <w:sz w:val="20"/>
+                                <w:szCs w:val="20"/>
+                              </w:rPr>
+                              <w:t>故障確率</w:t>
+                            </w:r>
+                            <w:r>
+                              <w:rPr>
+                                <w:rFonts w:hint="eastAsia"/>
+                                <w:color w:val="FF0000"/>
+                                <w:sz w:val="20"/>
+                                <w:szCs w:val="20"/>
+                              </w:rPr>
+                              <w:t>に用いられ、バスタブのような形状をした</w:t>
+                            </w:r>
+                            <w:r>
+                              <w:rPr>
+                                <w:rFonts w:hint="eastAsia"/>
+                                <w:color w:val="FF0000"/>
+                                <w:sz w:val="20"/>
+                                <w:szCs w:val="20"/>
+                              </w:rPr>
+                              <w:t>確率分布のこと</w:t>
+                            </w:r>
+                          </w:p>
+                          <w:p>
+                            <w:pPr>
+                              <w:ind w:leftChars="85" w:left="178"/>
+                              <w:rPr>
+                                <w:color w:val="FF0000"/>
+                                <w:sz w:val="20"/>
+                                <w:szCs w:val="20"/>
+                              </w:rPr>
+                            </w:pPr>
+                            <w:r>
+                              <w:rPr>
+                                <w:rFonts w:hint="eastAsia"/>
+                                <w:color w:val="FF0000"/>
+                                <w:sz w:val="20"/>
+                                <w:szCs w:val="20"/>
+                              </w:rPr>
+                              <w:t>イ</w:t>
+                            </w:r>
+                            <w:r>
+                              <w:rPr>
+                                <w:color w:val="FF0000"/>
+                                <w:sz w:val="20"/>
+                                <w:szCs w:val="20"/>
+                              </w:rPr>
+                              <w:t xml:space="preserve">　</w:t>
+                            </w:r>
+                            <w:r>
+                              <w:rPr>
+                                <w:rFonts w:hint="eastAsia"/>
+                                <w:color w:val="FF0000"/>
+                                <w:sz w:val="20"/>
+                                <w:szCs w:val="20"/>
+                              </w:rPr>
+                              <w:t>全ての</w:t>
+                            </w:r>
+                            <w:r>
+                              <w:rPr>
+                                <w:rFonts w:hint="eastAsia"/>
+                                <w:color w:val="FF0000"/>
+                                <w:sz w:val="20"/>
+                                <w:szCs w:val="20"/>
+                              </w:rPr>
+                              <w:t>事象の起こる確率が等しい現象を表す確率分布のこと</w:t>
+                            </w:r>
+                          </w:p>
+                          <w:p>
+                            <w:pPr>
+                              <w:ind w:leftChars="85" w:left="178"/>
+                              <w:rPr>
+                                <w:color w:val="FF0000"/>
+                                <w:sz w:val="20"/>
+                                <w:szCs w:val="20"/>
+                              </w:rPr>
+                            </w:pPr>
+                            <w:r>
+                              <w:rPr>
+                                <w:rFonts w:hint="eastAsia"/>
+                                <w:color w:val="FF0000"/>
+                                <w:sz w:val="20"/>
+                                <w:szCs w:val="20"/>
+                              </w:rPr>
+                              <w:t>ウ</w:t>
+                            </w:r>
+                            <w:r>
+                              <w:rPr>
+                                <w:color w:val="FF0000"/>
+                                <w:sz w:val="20"/>
+                                <w:szCs w:val="20"/>
+                              </w:rPr>
+                              <w:t xml:space="preserve">　</w:t>
+                            </w:r>
+                            <w:r>
+                              <w:rPr>
+                                <w:rFonts w:hint="eastAsia"/>
+                                <w:color w:val="FF0000"/>
+                                <w:sz w:val="20"/>
+                                <w:szCs w:val="20"/>
+                              </w:rPr>
+                              <w:t>平均値を中心とする左右対称で</w:t>
+                            </w:r>
+                            <w:r>
+                              <w:rPr>
+                                <w:rFonts w:hint="eastAsia"/>
+                                <w:color w:val="FF0000"/>
+                                <w:sz w:val="20"/>
+                                <w:szCs w:val="20"/>
+                              </w:rPr>
+                              <w:t>釣鐘状の連続確率分布のこと</w:t>
+                            </w:r>
+                          </w:p>
+                          <w:p>
+                            <w:pPr>
+                              <w:ind w:leftChars="85" w:left="178"/>
+                              <w:rPr>
+                                <w:color w:val="FF0000"/>
+                                <w:sz w:val="20"/>
+                                <w:szCs w:val="20"/>
+                              </w:rPr>
+                            </w:pPr>
+                            <w:r>
+                              <w:rPr>
+                                <w:rFonts w:hint="eastAsia"/>
+                                <w:color w:val="FF0000"/>
+                                <w:sz w:val="20"/>
+                                <w:szCs w:val="20"/>
+                              </w:rPr>
+                              <w:t>エ</w:t>
+                            </w:r>
+                            <w:r>
+                              <w:rPr>
+                                <w:color w:val="FF0000"/>
+                                <w:sz w:val="20"/>
+                                <w:szCs w:val="20"/>
+                              </w:rPr>
+                              <w:t xml:space="preserve">　</w:t>
+                            </w:r>
+                            <w:r>
+                              <w:rPr>
+                                <w:rFonts w:hint="eastAsia"/>
+                                <w:color w:val="FF0000"/>
+                                <w:sz w:val="20"/>
+                                <w:szCs w:val="20"/>
+                              </w:rPr>
+                              <w:t>離散的に発生し、</w:t>
+                            </w:r>
+                            <w:r>
+                              <w:rPr>
+                                <w:rFonts w:hint="eastAsia"/>
+                                <w:color w:val="FF0000"/>
+                                <w:sz w:val="20"/>
+                                <w:szCs w:val="20"/>
+                              </w:rPr>
+                              <w:t>発生確率は一定である離散確率分布のこと</w:t>
+                            </w:r>
+                          </w:p>
+                          <w:p>
+                            <w:pPr>
+                              <w:rPr>
+                                <w:color w:val="FF0000"/>
+                                <w:sz w:val="20"/>
+                                <w:szCs w:val="20"/>
+                              </w:rPr>
+                            </w:pPr>
+                          </w:p>
+                          <w:p>
+                            <w:pPr>
+                              <w:rPr>
+                                <w:color w:val="FF0000"/>
+                                <w:sz w:val="20"/>
+                                <w:szCs w:val="20"/>
+                              </w:rPr>
+                            </w:pPr>
+                            <w:r>
+                              <w:rPr>
+                                <w:rFonts w:hint="eastAsia"/>
+                                <w:color w:val="FF0000"/>
+                                <w:sz w:val="20"/>
+                                <w:szCs w:val="20"/>
+                              </w:rPr>
+                              <w:t xml:space="preserve">≪解答≫　</w:t>
+                            </w:r>
+                            <w:r>
+                              <w:rPr>
+                                <w:rFonts w:hint="eastAsia"/>
+                                <w:color w:val="FF0000"/>
+                                <w:sz w:val="20"/>
+                                <w:szCs w:val="20"/>
+                              </w:rPr>
+                              <w:t>ウ</w:t>
+                            </w:r>
+                          </w:p>
+                          <w:p>
+                            <w:pPr>
+                              <w:rPr>
+                                <w:color w:val="FF0000"/>
+                                <w:sz w:val="20"/>
+                                <w:szCs w:val="20"/>
+                              </w:rPr>
+                            </w:pPr>
+                            <w:r>
+                              <w:rPr>
+                                <w:rFonts w:hint="eastAsia"/>
+                                <w:color w:val="FF0000"/>
+                                <w:sz w:val="20"/>
+                                <w:szCs w:val="20"/>
+                              </w:rPr>
+                              <w:t>ア</w:t>
+                            </w:r>
+                            <w:r>
+                              <w:rPr>
+                                <w:color w:val="FF0000"/>
+                                <w:sz w:val="20"/>
+                                <w:szCs w:val="20"/>
+                              </w:rPr>
+                              <w:t xml:space="preserve">　</w:t>
+                            </w:r>
+                            <w:r>
+                              <w:rPr>
+                                <w:rFonts w:hint="eastAsia"/>
+                                <w:color w:val="FF0000"/>
+                                <w:sz w:val="20"/>
+                                <w:szCs w:val="20"/>
+                              </w:rPr>
+                              <w:t>ワイブル分布</w:t>
+                            </w:r>
+                            <w:r>
+                              <w:rPr>
+                                <w:rFonts w:hint="eastAsia"/>
+                                <w:color w:val="FF0000"/>
+                                <w:sz w:val="20"/>
+                                <w:szCs w:val="20"/>
+                              </w:rPr>
+                              <w:t>の説明です</w:t>
+                            </w:r>
+                          </w:p>
+                          <w:p>
+                            <w:pPr>
+                              <w:rPr>
+                                <w:color w:val="FF0000"/>
+                                <w:sz w:val="20"/>
+                                <w:szCs w:val="20"/>
+                              </w:rPr>
+                            </w:pPr>
+                            <w:r>
+                              <w:rPr>
+                                <w:rFonts w:hint="eastAsia"/>
+                                <w:color w:val="FF0000"/>
+                                <w:sz w:val="20"/>
+                                <w:szCs w:val="20"/>
+                              </w:rPr>
+                              <w:t>イ</w:t>
+                            </w:r>
+                            <w:r>
+                              <w:rPr>
+                                <w:color w:val="FF0000"/>
+                                <w:sz w:val="20"/>
+                                <w:szCs w:val="20"/>
+                              </w:rPr>
+                              <w:t xml:space="preserve">　</w:t>
+                            </w:r>
+                            <w:r>
+                              <w:rPr>
+                                <w:rFonts w:hint="eastAsia"/>
+                                <w:color w:val="FF0000"/>
+                                <w:sz w:val="20"/>
+                                <w:szCs w:val="20"/>
+                              </w:rPr>
+                              <w:t>一様分布の説明です</w:t>
+                            </w:r>
+                          </w:p>
+                          <w:p>
+                            <w:pPr>
+                              <w:rPr>
+                                <w:color w:val="FF0000"/>
+                                <w:sz w:val="20"/>
+                                <w:szCs w:val="20"/>
+                              </w:rPr>
+                            </w:pPr>
+                            <w:r>
+                              <w:rPr>
+                                <w:rFonts w:hint="eastAsia"/>
+                                <w:color w:val="FF0000"/>
+                                <w:sz w:val="20"/>
+                                <w:szCs w:val="20"/>
+                              </w:rPr>
+                              <w:t>エ</w:t>
+                            </w:r>
+                            <w:r>
+                              <w:rPr>
+                                <w:color w:val="FF0000"/>
+                                <w:sz w:val="20"/>
+                                <w:szCs w:val="20"/>
+                              </w:rPr>
+                              <w:t xml:space="preserve">　</w:t>
+                            </w:r>
+                            <w:r>
+                              <w:rPr>
+                                <w:rFonts w:hint="eastAsia"/>
+                                <w:color w:val="FF0000"/>
+                                <w:sz w:val="20"/>
+                                <w:szCs w:val="20"/>
+                              </w:rPr>
+                              <w:t>ポアソン分布の説明です</w:t>
+                            </w:r>
+                          </w:p>
+                          <w:p>
+                            <w:pPr>
+                              <w:rPr>
+                                <w:color w:val="FF0000"/>
+                                <w:sz w:val="20"/>
+                                <w:szCs w:val="20"/>
+                              </w:rPr>
+                            </w:pPr>
+                          </w:p>
+                        </w:txbxContent>
+                      </wps:txbx>
+                      <wps:bodyPr rot="0" vert="horz" wrap="square" lIns="91440" tIns="45720" rIns="91440" bIns="45720" anchor="t" anchorCtr="0">
+                        <a:spAutoFit/>
+                      </wps:bodyPr>
+                    </wps:wsp>
+                  </a:graphicData>
+                </a:graphic>
+                <wp14:sizeRelH relativeFrom="margin">
+                  <wp14:pctWidth>0</wp14:pctWidth>
+                </wp14:sizeRelH>
+                <wp14:sizeRelV relativeFrom="margin">
+                  <wp14:pctHeight>20000</wp14:pctHeight>
+                </wp14:sizeRelV>
+              </wp:anchor>
+            </w:drawing>
+          </mc:Choice>
+          <mc:Fallback>
+            <w:pict>
+              <v:shapetype w14:anchorId="3FBA89AB" id="_x0000_t202" coordsize="21600,21600" o:spt="202" path="m,l,21600r21600,l21600,xe">
+                <v:stroke joinstyle="miter"/>
+                <v:path gradientshapeok="t" o:connecttype="rect"/>
+              </v:shapetype>
+              <v:shape id="テキスト ボックス 2" o:spid="_x0000_s1026" type="#_x0000_t202" style="position:absolute;left:0;text-align:left;margin-left:17.2pt;margin-top:1.85pt;width:458.9pt;height:110.6pt;z-index:251660288;visibility:visible;mso-wrap-style:square;mso-width-percent:0;mso-height-percent:200;mso-wrap-distance-left:9pt;mso-wrap-distance-top:3.6pt;mso-wrap-distance-right:9pt;mso-wrap-distance-bottom:3.6pt;mso-position-horizontal:absolute;mso-position-horizontal-relative:text;mso-position-vertical:absolute;mso-position-vertical-relative:text;mso-width-percent:0;mso-height-percent:200;mso-width-relative:margin;mso-height-relative:margin;v-text-anchor:top" o:gfxdata="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">
+                <v:textbox style="mso-fit-shape-to-text:t">
+                  <w:txbxContent>
+                    <w:p>
+                      <w:pPr>
+                        <w:spacing w:line="280" w:lineRule="exact"/>
+                        <w:rPr>
+                          <w:color w:val="FF0000"/>
+                          <w:sz w:val="20"/>
+                          <w:szCs w:val="20"/>
+                        </w:rPr>
+                      </w:pPr>
+                      <w:r>
+                        <w:rPr>
+                          <w:rFonts w:hint="eastAsia"/>
+                          <w:color w:val="FF0000"/>
+                          <w:sz w:val="20"/>
+                          <w:szCs w:val="20"/>
+                        </w:rPr>
+                        <w:t>≪範例≫</w:t>
+                      </w:r>
+                    </w:p>
+                    <w:p>
+                      <w:pPr>
+                        <w:ind w:firstLineChars="100" w:firstLine="200"/>
+                        <w:rPr>
+                          <w:color w:val="FF0000"/>
+                          <w:sz w:val="20"/>
+                          <w:szCs w:val="20"/>
+                        </w:rPr>
+                      </w:pPr>
+                      <w:r>
+                        <w:rPr>
+                          <w:rFonts w:hint="eastAsia"/>
+                          <w:color w:val="FF0000"/>
+                          <w:sz w:val="20"/>
+                          <w:szCs w:val="20"/>
+                        </w:rPr>
+                        <w:t>正規分布の</w:t>
+                      </w:r>
+                      <w:r>
+                        <w:rPr>
+                          <w:color w:val="FF0000"/>
+                          <w:sz w:val="20"/>
+                          <w:szCs w:val="20"/>
+                        </w:rPr>
+                        <w:t>説明として</w:t>
+                      </w:r>
+                      <w:r>
+                        <w:rPr>
+                          <w:rFonts w:hint="eastAsia"/>
+                          <w:color w:val="FF0000"/>
+                          <w:sz w:val="20"/>
+                          <w:szCs w:val="20"/>
+                        </w:rPr>
+                        <w:t>、</w:t>
+                      </w:r>
+                      <w:r>
+                        <w:rPr>
+                          <w:color w:val="FF0000"/>
+                          <w:sz w:val="20"/>
+                          <w:szCs w:val="20"/>
+                        </w:rPr>
+                        <w:t>適切なものはどれか。</w:t>
+                      </w:r>
+                    </w:p>
+                    <w:p>
+                      <w:pPr>
+                        <w:rPr>
+                          <w:color w:val="FF0000"/>
+                          <w:sz w:val="20"/>
+                          <w:szCs w:val="20"/>
+                        </w:rPr>
+                      </w:pPr>
+                    </w:p>
+                    <w:p>
+                      <w:pPr>
+                        <w:ind w:leftChars="85" w:left="178"/>
+                        <w:rPr>
+                          <w:color w:val="FF0000"/>
+                          <w:sz w:val="20"/>
+                          <w:szCs w:val="20"/>
+                        </w:rPr>
+                      </w:pPr>
+                      <w:r>
+                        <w:rPr>
+                          <w:rFonts w:hint="eastAsia"/>
+                          <w:color w:val="FF0000"/>
+                          <w:sz w:val="20"/>
+                          <w:szCs w:val="20"/>
+                        </w:rPr>
+                        <w:t>ア</w:t>
+                      </w:r>
+                      <w:r>
+                        <w:rPr>
+                          <w:color w:val="FF0000"/>
+                          <w:sz w:val="20"/>
+                          <w:szCs w:val="20"/>
+                        </w:rPr>
+                        <w:t xml:space="preserve">　</w:t>
+                      </w:r>
+                      <w:r>
+                        <w:rPr>
+                          <w:rFonts w:hint="eastAsia"/>
+                          <w:color w:val="FF0000"/>
+                          <w:sz w:val="20"/>
+                          <w:szCs w:val="20"/>
+                        </w:rPr>
+                        <w:t>故障確率</w:t>
+                      </w:r>
+                      <w:r>
+                        <w:rPr>
+                          <w:rFonts w:hint="eastAsia"/>
+                          <w:color w:val="FF0000"/>
+                          <w:sz w:val="20"/>
+                          <w:szCs w:val="20"/>
+                        </w:rPr>
+                        <w:t>に用いられ、バスタブのような形状をした</w:t>
+                      </w:r>
+                      <w:r>
+                        <w:rPr>
+                          <w:rFonts w:hint="eastAsia"/>
+                          <w:color w:val="FF0000"/>
+                          <w:sz w:val="20"/>
+                          <w:szCs w:val="20"/>
+                        </w:rPr>
+                        <w:t>確率分布のこと</w:t>
+                      </w:r>
+                    </w:p>
+                    <w:p>
+                      <w:pPr>
+                        <w:ind w:leftChars="85" w:left="178"/>
+                        <w:rPr>
+                          <w:color w:val="FF0000"/>
+                          <w:sz w:val="20"/>
+                          <w:szCs w:val="20"/>
+                        </w:rPr>
+                      </w:pPr>
+                      <w:r>
+                        <w:rPr>
+                          <w:rFonts w:hint="eastAsia"/>
+                          <w:color w:val="FF0000"/>
+                          <w:sz w:val="20"/>
+                          <w:szCs w:val="20"/>
+                        </w:rPr>
+                        <w:t>イ</w:t>
+                      </w:r>
+                      <w:r>
+                        <w:rPr>
+                          <w:color w:val="FF0000"/>
+                          <w:sz w:val="20"/>
+                          <w:szCs w:val="20"/>
+                        </w:rPr>
+                        <w:t xml:space="preserve">　</w:t>
+                      </w:r>
+                      <w:r>
+                        <w:rPr>
+                          <w:rFonts w:hint="eastAsia"/>
+                          <w:color w:val="FF0000"/>
+                          <w:sz w:val="20"/>
+                          <w:szCs w:val="20"/>
+                        </w:rPr>
+                        <w:t>全ての</w:t>
+                      </w:r>
+                      <w:r>
+                        <w:rPr>
+                          <w:rFonts w:hint="eastAsia"/>
+                          <w:color w:val="FF0000"/>
+                          <w:sz w:val="20"/>
+                          <w:szCs w:val="20"/>
+                        </w:rPr>
+                        <w:t>事象の起こる確率が等しい現象を表す確率分布のこと</w:t>
+                      </w:r>
+                    </w:p>
+                    <w:p>
+                      <w:pPr>
+                        <w:ind w:leftChars="85" w:left="178"/>
+                        <w:rPr>
+                          <w:color w:val="FF0000"/>
+                          <w:sz w:val="20"/>
+                          <w:szCs w:val="20"/>
+                        </w:rPr>
+                      </w:pPr>
+                      <w:r>
+                        <w:rPr>
+                          <w:rFonts w:hint="eastAsia"/>
+                          <w:color w:val="FF0000"/>
+                          <w:sz w:val="20"/>
+                          <w:szCs w:val="20"/>
+                        </w:rPr>
+                        <w:t>ウ</w:t>
+                      </w:r>
+                      <w:r>
+                        <w:rPr>
+                          <w:color w:val="FF0000"/>
+                          <w:sz w:val="20"/>
+                          <w:szCs w:val="20"/>
+                        </w:rPr>
+                        <w:t xml:space="preserve">　</w:t>
+                      </w:r>
+                      <w:r>
+                        <w:rPr>
+                          <w:rFonts w:hint="eastAsia"/>
+                          <w:color w:val="FF0000"/>
+                          <w:sz w:val="20"/>
+                          <w:szCs w:val="20"/>
+                        </w:rPr>
+                        <w:t>平均値を中心とする左右対称で</w:t>
+                      </w:r>
+                      <w:r>
+                        <w:rPr>
+                          <w:rFonts w:hint="eastAsia"/>
+                          <w:color w:val="FF0000"/>
+                          <w:sz w:val="20"/>
+                          <w:szCs w:val="20"/>
+                        </w:rPr>
+                        <w:t>釣鐘状の連続確率分布のこと</w:t>
+                      </w:r>
+                    </w:p>
+                    <w:p>
+                      <w:pPr>
+                        <w:ind w:leftChars="85" w:left="178"/>
+                        <w:rPr>
+                          <w:color w:val="FF0000"/>
+                          <w:sz w:val="20"/>
+                          <w:szCs w:val="20"/>
+                        </w:rPr>
+                      </w:pPr>
+                      <w:r>
+                        <w:rPr>
+                          <w:rFonts w:hint="eastAsia"/>
+                          <w:color w:val="FF0000"/>
+                          <w:sz w:val="20"/>
+                          <w:szCs w:val="20"/>
+                        </w:rPr>
+                        <w:t>エ</w:t>
+                      </w:r>
+                      <w:r>
+                        <w:rPr>
+                          <w:color w:val="FF0000"/>
+                          <w:sz w:val="20"/>
+                          <w:szCs w:val="20"/>
+                        </w:rPr>
+                        <w:t xml:space="preserve">　</w:t>
+                      </w:r>
+                      <w:r>
+                        <w:rPr>
+                          <w:rFonts w:hint="eastAsia"/>
+                          <w:color w:val="FF0000"/>
+                          <w:sz w:val="20"/>
+                          <w:szCs w:val="20"/>
+                        </w:rPr>
+                        <w:t>離散的に発生し、</w:t>
+                      </w:r>
+                      <w:r>
+                        <w:rPr>
+                          <w:rFonts w:hint="eastAsia"/>
+                          <w:color w:val="FF0000"/>
+                          <w:sz w:val="20"/>
+                          <w:szCs w:val="20"/>
+                        </w:rPr>
+                        <w:t>発生確率は一定である離散確率分布のこと</w:t>
+                      </w:r>
+                    </w:p>
+                    <w:p>
+                      <w:pPr>
+                        <w:rPr>
+                          <w:color w:val="FF0000"/>
+                          <w:sz w:val="20"/>
+                          <w:szCs w:val="20"/>
+                        </w:rPr>
+                      </w:pPr>
+                    </w:p>
+                    <w:p>
+                      <w:pPr>
+                        <w:rPr>
+                          <w:color w:val="FF0000"/>
+                          <w:sz w:val="20"/>
+                          <w:szCs w:val="20"/>
+                        </w:rPr>
+                      </w:pPr>
+                      <w:r>
+                        <w:rPr>
+                          <w:rFonts w:hint="eastAsia"/>
+                          <w:color w:val="FF0000"/>
+                          <w:sz w:val="20"/>
+                          <w:szCs w:val="20"/>
+                        </w:rPr>
+                        <w:t xml:space="preserve">≪解答≫　</w:t>
+                      </w:r>
+                      <w:r>
+                        <w:rPr>
+                          <w:rFonts w:hint="eastAsia"/>
+                          <w:color w:val="FF0000"/>
+                          <w:sz w:val="20"/>
+                          <w:szCs w:val="20"/>
+                        </w:rPr>
+                        <w:t>ウ</w:t>
+                      </w:r>
+                    </w:p>
+                    <w:p>
+                      <w:pPr>
+                        <w:rPr>
+                          <w:color w:val="FF0000"/>
+                          <w:sz w:val="20"/>
+                          <w:szCs w:val="20"/>
+                        </w:rPr>
+                      </w:pPr>
+                      <w:r>
+                        <w:rPr>
+                          <w:rFonts w:hint="eastAsia"/>
+                          <w:color w:val="FF0000"/>
+                          <w:sz w:val="20"/>
+                          <w:szCs w:val="20"/>
+                        </w:rPr>
+                        <w:t>ア</w:t>
+                      </w:r>
+                      <w:r>
+                        <w:rPr>
+                          <w:color w:val="FF0000"/>
+                          <w:sz w:val="20"/>
+                          <w:szCs w:val="20"/>
+                        </w:rPr>
+                        <w:t xml:space="preserve">　</w:t>
+                      </w:r>
+                      <w:r>
+                        <w:rPr>
+                          <w:rFonts w:hint="eastAsia"/>
+                          <w:color w:val="FF0000"/>
+                          <w:sz w:val="20"/>
+                          <w:szCs w:val="20"/>
+                        </w:rPr>
+                        <w:t>ワイブル分布</w:t>
+                      </w:r>
+                      <w:r>
+                        <w:rPr>
+                          <w:rFonts w:hint="eastAsia"/>
+                          <w:color w:val="FF0000"/>
+                          <w:sz w:val="20"/>
+                          <w:szCs w:val="20"/>
+                        </w:rPr>
+                        <w:t>の説明です</w:t>
+                      </w:r>
+                    </w:p>
+                    <w:p>
+                      <w:pPr>
+                        <w:rPr>
+                          <w:color w:val="FF0000"/>
+                          <w:sz w:val="20"/>
+                          <w:szCs w:val="20"/>
+                        </w:rPr>
+                      </w:pPr>
+                      <w:r>
+                        <w:rPr>
+                          <w:rFonts w:hint="eastAsia"/>
+                          <w:color w:val="FF0000"/>
+                          <w:sz w:val="20"/>
+                          <w:szCs w:val="20"/>
+                        </w:rPr>
+                        <w:t>イ</w:t>
+                      </w:r>
+                      <w:r>
+                        <w:rPr>
+                          <w:color w:val="FF0000"/>
+                          <w:sz w:val="20"/>
+                          <w:szCs w:val="20"/>
+                        </w:rPr>
+                        <w:t xml:space="preserve">　</w:t>
+                      </w:r>
+                      <w:r>
+                        <w:rPr>
+                          <w:rFonts w:hint="eastAsia"/>
+                          <w:color w:val="FF0000"/>
+                          <w:sz w:val="20"/>
+                          <w:szCs w:val="20"/>
+                        </w:rPr>
+                        <w:t>一様分布の説明です</w:t>
+                      </w:r>
+                    </w:p>
+                    <w:p>
+                      <w:pPr>
+                        <w:rPr>
+                          <w:color w:val="FF0000"/>
+                          <w:sz w:val="20"/>
+                          <w:szCs w:val="20"/>
+                        </w:rPr>
+                      </w:pPr>
+                      <w:r>
+                        <w:rPr>
+                          <w:rFonts w:hint="eastAsia"/>
+                          <w:color w:val="FF0000"/>
+                          <w:sz w:val="20"/>
+                          <w:szCs w:val="20"/>
+                        </w:rPr>
+                        <w:t>エ</w:t>
+                      </w:r>
+                      <w:r>
+                        <w:rPr>
+                          <w:color w:val="FF0000"/>
+                          <w:sz w:val="20"/>
+                          <w:szCs w:val="20"/>
+                        </w:rPr>
+                        <w:t xml:space="preserve">　</w:t>
+                      </w:r>
+                      <w:r>
+                        <w:rPr>
+                          <w:rFonts w:hint="eastAsia"/>
+                          <w:color w:val="FF0000"/>
+                          <w:sz w:val="20"/>
+                          <w:szCs w:val="20"/>
+                        </w:rPr>
+                        <w:t>ポアソン分布の説明です</w:t>
+                      </w:r>
+                    </w:p>
+                    <w:p>
+                      <w:pPr>
+                        <w:rPr>
+                          <w:color w:val="FF0000"/>
+                          <w:sz w:val="20"/>
+                          <w:szCs w:val="20"/>
+                        </w:rPr>
+                      </w:pPr>
+                    </w:p>
+                  </w:txbxContent>
+                </v:textbox>
+              </v:shape>
+            </w:pict>
+          </mc:Fallback>
+        </mc:AlternateContent>
+      </w:r>
+    </w:p>
+    <w:p>
+      <w:pPr>
+        <w:tabs>
+          <w:tab w:val="left" w:pos="855"/>
+        </w:tabs>
+        <w:rPr>
+          <w:color w:val="FF0000"/>
+        </w:rPr>
+      </w:pPr>
+    </w:p>
+    <w:p>
+      <w:pPr>
+        <w:tabs>
+          <w:tab w:val="left" w:pos="855"/>
+        </w:tabs>
+        <w:rPr>
+          <w:color w:val="FF0000"/>
+        </w:rPr>
+      </w:pPr>
+    </w:p>
+    <w:p>
+      <w:pPr>
+        <w:tabs>
+          <w:tab w:val="left" w:pos="855"/>
+        </w:tabs>
+        <w:rPr>
+          <w:color w:val="FF0000"/>
+        </w:rPr>
+      </w:pPr>
+    </w:p>
+    <w:p>
+      <w:pPr>
+        <w:tabs>
+          <w:tab w:val="left" w:pos="855"/>
+        </w:tabs>
+        <w:rPr>
+          <w:color w:val="FF0000"/>
+        </w:rPr>
+      </w:pPr>
+    </w:p>
+    <w:p>
+      <w:pPr>
+        <w:tabs>
+          <w:tab w:val="left" w:pos="855"/>
+        </w:tabs>
+        <w:rPr>
+          <w:color w:val="FF0000"/>
+        </w:rPr>
+      </w:pPr>
+    </w:p>
+    <w:p>
+      <w:pPr>
+        <w:pStyle w:val="a8"/>
+        <w:ind w:leftChars="0" w:left="840" w:firstLineChars="420" w:firstLine="882"/>
+        <w:rPr>
+          <w:rFonts w:asciiTheme="minorHAnsi" w:eastAsiaTheme="minorHAnsi" w:hAnsiTheme="minorHAnsi"/>
+          <w:color w:val="FF0000"/>
+          <w:sz w:val="21"/>
+        </w:rPr>
+      </w:pPr>
     </w:p>
     <w:sectPr>
       <w:headerReference w:type="default" r:id="rId9"/>
@@ -3744,7 +4742,7 @@
 </file>
 
 <file path=word/endnotes.xml><?xml version="1.0" encoding="utf-8"?>
-<w:endnotes xmlns:wpc="http://schemas.microsoft.com/office/word/2010/wordprocessingCanvas" xmlns:cx="http://schemas.microsoft.com/office/drawing/2014/chartex" xmlns:cx1="http://schemas.microsoft.com/office/drawing/2015/9/8/chartex" xmlns:mc="http://schemas.openxmlformats.org/markup-compatibility/2006" xmlns:o="urn:schemas-microsoft-com:office:office" xmlns:r="http://schemas.openxmlformats.org/officeDocument/2006/relationships" xmlns:m="http://schemas.openxmlformats.org/officeDocument/2006/math" xmlns:v="urn:schemas-microsoft-com:vml" xmlns:wp14="http://schemas.microsoft.com/office/word/2010/wordprocessingDrawing" xmlns:wp="http://schemas.openxmlformats.org/drawingml/2006/wordprocessingDrawing" xmlns:w10="urn:schemas-microsoft-com:office:word" xmlns:w="http://schemas.openxmlformats.org/wordprocessingml/2006/main" xmlns:w14="http://schemas.microsoft.com/office/word/2010/wordml" xmlns:w15="http://schemas.microsoft.com/office/word/2012/wordml" xmlns:w16se="http://schemas.microsoft.com/office/word/2015/wordml/symex" xmlns:wpg="http://schemas.microsoft.com/office/word/2010/wordprocessingGroup" xmlns:wpi="http://schemas.microsoft.com/office/word/2010/wordprocessingInk" xmlns:wne="http://schemas.microsoft.com/office/word/2006/wordml" xmlns:wps="http://schemas.microsoft.com/office/word/2010/wordprocessingShape" mc:Ignorable="w14 w15 w16se wp14">
+<w:endnotes xmlns:wpc="http://schemas.microsoft.com/office/word/2010/wordprocessingCanvas" xmlns:cx="http://schemas.microsoft.com/office/drawing/2014/chartex" xmlns:cx1="http://schemas.microsoft.com/office/drawing/2015/9/8/chartex" xmlns:cx2="http://schemas.microsoft.com/office/drawing/2015/10/21/chartex" xmlns:cx3="http://schemas.microsoft.com/office/drawing/2016/5/9/chartex" xmlns:cx4="http://schemas.microsoft.com/office/drawing/2016/5/10/chartex" xmlns:cx5="http://schemas.microsoft.com/office/drawing/2016/5/11/chartex" xmlns:cx6="http://schemas.microsoft.com/office/drawing/2016/5/12/chartex" xmlns:cx7="http://schemas.microsoft.com/office/drawing/2016/5/13/chartex" xmlns:cx8="http://schemas.microsoft.com/office/drawing/2016/5/14/chartex" xmlns:mc="http://schemas.openxmlformats.org/markup-compatibility/2006" xmlns:aink="http://schemas.microsoft.com/office/drawing/2016/ink" xmlns:am3d="http://schemas.microsoft.com/office/drawing/2017/model3d" xmlns:o="urn:schemas-microsoft-com:office:office" xmlns:oel="http://schemas.microsoft.com/office/2019/extlst" xmlns:r="http://schemas.openxmlformats.org/officeDocument/2006/relationships" xmlns:m="http://schemas.openxmlformats.org/officeDocument/2006/math" xmlns:v="urn:schemas-microsoft-com:vml" xmlns:wp14="http://schemas.microsoft.com/office/word/2010/wordprocessingDrawing" xmlns:wp="http://schemas.openxmlformats.org/drawingml/2006/wordprocessingDrawing" xmlns:w10="urn:schemas-microsoft-com:office:word" xmlns:w="http://schemas.openxmlformats.org/wordprocessingml/2006/main" xmlns:w14="http://schemas.microsoft.com/office/word/2010/wordml" xmlns:w15="http://schemas.microsoft.com/office/word/2012/wordml" xmlns:w16cex="http://schemas.microsoft.com/office/word/2018/wordml/cex" xmlns:w16cid="http://schemas.microsoft.com/office/word/2016/wordml/cid" xmlns:w16="http://schemas.microsoft.com/office/word/2018/wordml" xmlns:w16du="http://schemas.microsoft.com/office/word/2023/wordml/word16du" xmlns:w16sdtdh="http://schemas.microsoft.com/office/word/2020/wordml/sdtdatahash" xmlns:w16se="http://schemas.microsoft.com/office/word/2015/wordml/symex" xmlns:wpg="http://schemas.microsoft.com/office/word/2010/wordprocessingGroup" xmlns:wpi="http://schemas.microsoft.com/office/word/2010/wordprocessingInk" xmlns:wne="http://schemas.microsoft.com/office/word/2006/wordml" xmlns:wps="http://schemas.microsoft.com/office/word/2010/wordprocessingShape" mc:Ignorable="w14 w15 w16se w16cid w16 w16cex w16sdtdh w16du wp14">
   <w:endnote w:type="separator" w:id="-1">
     <w:p>
       <w:r>
@@ -3763,7 +4761,7 @@
 </file>
 
 <file path=word/footnotes.xml><?xml version="1.0" encoding="utf-8"?>
-<w:footnotes xmlns:wpc="http://schemas.microsoft.com/office/word/2010/wordprocessingCanvas" xmlns:cx="http://schemas.microsoft.com/office/drawing/2014/chartex" xmlns:cx1="http://schemas.microsoft.com/office/drawing/2015/9/8/chartex" xmlns:mc="http://schemas.openxmlformats.org/markup-compatibility/2006" xmlns:o="urn:schemas-microsoft-com:office:office" xmlns:r="http://schemas.openxmlformats.org/officeDocument/2006/relationships" xmlns:m="http://schemas.openxmlformats.org/officeDocument/2006/math" xmlns:v="urn:schemas-microsoft-com:vml" xmlns:wp14="http://schemas.microsoft.com/office/word/2010/wordprocessingDrawing" xmlns:wp="http://schemas.openxmlformats.org/drawingml/2006/wordprocessingDrawing" xmlns:w10="urn:schemas-microsoft-com:office:word" xmlns:w="http://schemas.openxmlformats.org/wordprocessingml/2006/main" xmlns:w14="http://schemas.microsoft.com/office/word/2010/wordml" xmlns:w15="http://schemas.microsoft.com/office/word/2012/wordml" xmlns:w16se="http://schemas.microsoft.com/office/word/2015/wordml/symex" xmlns:wpg="http://schemas.microsoft.com/office/word/2010/wordprocessingGroup" xmlns:wpi="http://schemas.microsoft.com/office/word/2010/wordprocessingInk" xmlns:wne="http://schemas.microsoft.com/office/word/2006/wordml" xmlns:wps="http://schemas.microsoft.com/office/word/2010/wordprocessingShape" mc:Ignorable="w14 w15 w16se wp14">
+<w:footnotes xmlns:wpc="http://schemas.microsoft.com/office/word/2010/wordprocessingCanvas" xmlns:cx="http://schemas.microsoft.com/office/drawing/2014/chartex" xmlns:cx1="http://schemas.microsoft.com/office/drawing/2015/9/8/chartex" xmlns:cx2="http://schemas.microsoft.com/office/drawing/2015/10/21/chartex" xmlns:cx3="http://schemas.microsoft.com/office/drawing/2016/5/9/chartex" xmlns:cx4="http://schemas.microsoft.com/office/drawing/2016/5/10/chartex" xmlns:cx5="http://schemas.microsoft.com/office/drawing/2016/5/11/chartex" xmlns:cx6="http://schemas.microsoft.com/office/drawing/2016/5/12/chartex" xmlns:cx7="http://schemas.microsoft.com/office/drawing/2016/5/13/chartex" xmlns:cx8="http://schemas.microsoft.com/office/drawing/2016/5/14/chartex" xmlns:mc="http://schemas.openxmlformats.org/markup-compatibility/2006" xmlns:aink="http://schemas.microsoft.com/office/drawing/2016/ink" xmlns:am3d="http://schemas.microsoft.com/office/drawing/2017/model3d" xmlns:o="urn:schemas-microsoft-com:office:office" xmlns:oel="http://schemas.microsoft.com/office/2019/extlst" xmlns:r="http://schemas.openxmlformats.org/officeDocument/2006/relationships" xmlns:m="http://schemas.openxmlformats.org/officeDocument/2006/math" xmlns:v="urn:schemas-microsoft-com:vml" xmlns:wp14="http://schemas.microsoft.com/office/word/2010/wordprocessingDrawing" xmlns:wp="http://schemas.openxmlformats.org/drawingml/2006/wordprocessingDrawing" xmlns:w10="urn:schemas-microsoft-com:office:word" xmlns:w="http://schemas.openxmlformats.org/wordprocessingml/2006/main" xmlns:w14="http://schemas.microsoft.com/office/word/2010/wordml" xmlns:w15="http://schemas.microsoft.com/office/word/2012/wordml" xmlns:w16cex="http://schemas.microsoft.com/office/word/2018/wordml/cex" xmlns:w16cid="http://schemas.microsoft.com/office/word/2016/wordml/cid" xmlns:w16="http://schemas.microsoft.com/office/word/2018/wordml" xmlns:w16du="http://schemas.microsoft.com/office/word/2023/wordml/word16du" xmlns:w16sdtdh="http://schemas.microsoft.com/office/word/2020/wordml/sdtdatahash" xmlns:w16se="http://schemas.microsoft.com/office/word/2015/wordml/symex" xmlns:wpg="http://schemas.microsoft.com/office/word/2010/wordprocessingGroup" xmlns:wpi="http://schemas.microsoft.com/office/word/2010/wordprocessingInk" xmlns:wne="http://schemas.microsoft.com/office/word/2006/wordml" xmlns:wps="http://schemas.microsoft.com/office/word/2010/wordprocessingShape" mc:Ignorable="w14 w15 w16se w16cid w16 w16cex w16sdtdh w16du wp14">
   <w:footnote w:type="separator" w:id="-1">
     <w:p>
       <w:r>
@@ -3782,7 +4780,7 @@
 </file>
 
 <file path=word/header1.xml><?xml version="1.0" encoding="utf-8"?>
-<w:hdr xmlns:wpc="http://schemas.microsoft.com/office/word/2010/wordprocessingCanvas" xmlns:cx="http://schemas.microsoft.com/office/drawing/2014/chartex" xmlns:cx1="http://schemas.microsoft.com/office/drawing/2015/9/8/chartex" xmlns:mc="http://schemas.openxmlformats.org/markup-compatibility/2006" xmlns:o="urn:schemas-microsoft-com:office:office" xmlns:r="http://schemas.openxmlformats.org/officeDocument/2006/relationships" xmlns:m="http://schemas.openxmlformats.org/officeDocument/2006/math" xmlns:v="urn:schemas-microsoft-com:vml" xmlns:wp14="http://schemas.microsoft.com/office/word/2010/wordprocessingDrawing" xmlns:wp="http://schemas.openxmlformats.org/drawingml/2006/wordprocessingDrawing" xmlns:w10="urn:schemas-microsoft-com:office:word" xmlns:w="http://schemas.openxmlformats.org/wordprocessingml/2006/main" xmlns:w14="http://schemas.microsoft.com/office/word/2010/wordml" xmlns:w15="http://schemas.microsoft.com/office/word/2012/wordml" xmlns:w16se="http://schemas.microsoft.com/office/word/2015/wordml/symex" xmlns:wpg="http://schemas.microsoft.com/office/word/2010/wordprocessingGroup" xmlns:wpi="http://schemas.microsoft.com/office/word/2010/wordprocessingInk" xmlns:wne="http://schemas.microsoft.com/office/word/2006/wordml" xmlns:wps="http://schemas.microsoft.com/office/word/2010/wordprocessingShape" mc:Ignorable="w14 w15 w16se wp14">
+<w:hdr xmlns:wpc="http://schemas.microsoft.com/office/word/2010/wordprocessingCanvas" xmlns:cx="http://schemas.microsoft.com/office/drawing/2014/chartex" xmlns:cx1="http://schemas.microsoft.com/office/drawing/2015/9/8/chartex" xmlns:cx2="http://schemas.microsoft.com/office/drawing/2015/10/21/chartex" xmlns:cx3="http://schemas.microsoft.com/office/drawing/2016/5/9/chartex" xmlns:cx4="http://schemas.microsoft.com/office/drawing/2016/5/10/chartex" xmlns:cx5="http://schemas.microsoft.com/office/drawing/2016/5/11/chartex" xmlns:cx6="http://schemas.microsoft.com/office/drawing/2016/5/12/chartex" xmlns:cx7="http://schemas.microsoft.com/office/drawing/2016/5/13/chartex" xmlns:cx8="http://schemas.microsoft.com/office/drawing/2016/5/14/chartex" xmlns:mc="http://schemas.openxmlformats.org/markup-compatibility/2006" xmlns:aink="http://schemas.microsoft.com/office/drawing/2016/ink" xmlns:am3d="http://schemas.microsoft.com/office/drawing/2017/model3d" xmlns:o="urn:schemas-microsoft-com:office:office" xmlns:oel="http://schemas.microsoft.com/office/2019/extlst" xmlns:r="http://schemas.openxmlformats.org/officeDocument/2006/relationships" xmlns:m="http://schemas.openxmlformats.org/officeDocument/2006/math" xmlns:v="urn:schemas-microsoft-com:vml" xmlns:wp14="http://schemas.microsoft.com/office/word/2010/wordprocessingDrawing" xmlns:wp="http://schemas.openxmlformats.org/drawingml/2006/wordprocessingDrawing" xmlns:w10="urn:schemas-microsoft-com:office:word" xmlns:w="http://schemas.openxmlformats.org/wordprocessingml/2006/main" xmlns:w14="http://schemas.microsoft.com/office/word/2010/wordml" xmlns:w15="http://schemas.microsoft.com/office/word/2012/wordml" xmlns:w16cex="http://schemas.microsoft.com/office/word/2018/wordml/cex" xmlns:w16cid="http://schemas.microsoft.com/office/word/2016/wordml/cid" xmlns:w16="http://schemas.microsoft.com/office/word/2018/wordml" xmlns:w16du="http://schemas.microsoft.com/office/word/2023/wordml/word16du" xmlns:w16sdtdh="http://schemas.microsoft.com/office/word/2020/wordml/sdtdatahash" xmlns:w16se="http://schemas.microsoft.com/office/word/2015/wordml/symex" xmlns:wpg="http://schemas.microsoft.com/office/word/2010/wordprocessingGroup" xmlns:wpi="http://schemas.microsoft.com/office/word/2010/wordprocessingInk" xmlns:wne="http://schemas.microsoft.com/office/word/2006/wordml" xmlns:wps="http://schemas.microsoft.com/office/word/2010/wordprocessingShape" mc:Ignorable="w14 w15 w16se w16cid w16 w16cex w16sdtdh w16du wp14">
   <w:p>
     <w:pPr>
       <w:pStyle w:val="a3"/>
@@ -3795,7 +4793,7 @@
       <mc:AlternateContent>
         <mc:Choice Requires="wps">
           <w:drawing>
-            <wp:anchor distT="0" distB="0" distL="114300" distR="114300" simplePos="0" relativeHeight="251660288" behindDoc="1" locked="0" layoutInCell="1" allowOverlap="1">
+            <wp:anchor distT="0" distB="0" distL="114300" distR="114300" simplePos="0" relativeHeight="251660288" behindDoc="1" locked="0" layoutInCell="1" allowOverlap="1" wp14:anchorId="004A516C" wp14:editId="3E224632">
               <wp:simplePos x="0" y="0"/>
               <wp:positionH relativeFrom="column">
                 <wp:posOffset>-62864</wp:posOffset>
@@ -3901,7 +4899,7 @@
 </file>
 
 <file path=word/styles.xml><?xml version="1.0" encoding="utf-8"?>
-<w:styles xmlns:mc="http://schemas.openxmlformats.org/markup-compatibility/2006" xmlns:r="http://schemas.openxmlformats.org/officeDocument/2006/relationships" xmlns:w="http://schemas.openxmlformats.org/wordprocessingml/2006/main" xmlns:w14="http://schemas.microsoft.com/office/word/2010/wordml" xmlns:w15="http://schemas.microsoft.com/office/word/2012/wordml" xmlns:w16se="http://schemas.microsoft.com/office/word/2015/wordml/symex" mc:Ignorable="w14 w15 w16se">
+<w:styles xmlns:mc="http://schemas.openxmlformats.org/markup-compatibility/2006" xmlns:r="http://schemas.openxmlformats.org/officeDocument/2006/relationships" xmlns:w="http://schemas.openxmlformats.org/wordprocessingml/2006/main" xmlns:w14="http://schemas.microsoft.com/office/word/2010/wordml" xmlns:w15="http://schemas.microsoft.com/office/word/2012/wordml" xmlns:w16cex="http://schemas.microsoft.com/office/word/2018/wordml/cex" xmlns:w16cid="http://schemas.microsoft.com/office/word/2016/wordml/cid" xmlns:w16="http://schemas.microsoft.com/office/word/2018/wordml" xmlns:w16du="http://schemas.microsoft.com/office/word/2023/wordml/word16du" xmlns:w16sdtdh="http://schemas.microsoft.com/office/word/2020/wordml/sdtdatahash" xmlns:w16se="http://schemas.microsoft.com/office/word/2015/wordml/symex" mc:Ignorable="w14 w15 w16se w16cid w16 w16cex w16sdtdh w16du">
   <w:docDefaults>
     <w:rPrDefault>
       <w:rPr>
@@ -3914,7 +4912,7 @@
     </w:rPrDefault>
     <w:pPrDefault/>
   </w:docDefaults>
-  <w:latentStyles w:defLockedState="0" w:defUIPriority="99" w:defSemiHidden="0" w:defUnhideWhenUsed="0" w:defQFormat="0" w:count="371">
+  <w:latentStyles w:defLockedState="0" w:defUIPriority="99" w:defSemiHidden="0" w:defUnhideWhenUsed="0" w:defQFormat="0" w:count="376">
     <w:lsdException w:name="Normal" w:uiPriority="0" w:qFormat="1"/>
     <w:lsdException w:name="heading 1" w:uiPriority="9" w:qFormat="1"/>
     <w:lsdException w:name="heading 2" w:semiHidden="1" w:uiPriority="9" w:unhideWhenUsed="1" w:qFormat="1"/>
@@ -4286,6 +5284,11 @@
     <w:lsdException w:name="List Table 5 Dark Accent 6" w:uiPriority="50"/>
     <w:lsdException w:name="List Table 6 Colorful Accent 6" w:uiPriority="51"/>
     <w:lsdException w:name="List Table 7 Colorful Accent 6" w:uiPriority="52"/>
+    <w:lsdException w:name="Mention" w:semiHidden="1" w:unhideWhenUsed="1"/>
+    <w:lsdException w:name="Smart Hyperlink" w:semiHidden="1" w:unhideWhenUsed="1"/>
+    <w:lsdException w:name="Hashtag" w:semiHidden="1" w:unhideWhenUsed="1"/>
+    <w:lsdException w:name="Unresolved Mention" w:semiHidden="1" w:unhideWhenUsed="1"/>
+    <w:lsdException w:name="Smart Link" w:semiHidden="1" w:unhideWhenUsed="1"/>
   </w:latentStyles>
   <w:style w:type="paragraph" w:default="1" w:styleId="a">
     <w:name w:val="Normal"/>
